--- a/lablab2/Лабораторная работа 2/Лабораторная работа 2/Лабораторная №2_2023.docx
+++ b/lablab2/Лабораторная работа 2/Лабораторная работа 2/Лабораторная №2_2023.docx
@@ -1,6 +1,6 @@
 
 <file path=word/document.xml><?xml version="1.0" encoding="utf-8"?>
-<w:document xmlns:wpc="http://schemas.microsoft.com/office/word/2010/wordprocessingCanvas" xmlns:mc="http://schemas.openxmlformats.org/markup-compatibility/2006" xmlns:o="urn:schemas-microsoft-com:office:office" xmlns:r="http://schemas.openxmlformats.org/officeDocument/2006/relationships" xmlns:m="http://schemas.openxmlformats.org/officeDocument/2006/math" xmlns:v="urn:schemas-microsoft-com:vml" xmlns:wp14="http://schemas.microsoft.com/office/word/2010/wordprocessingDrawing" xmlns:wp="http://schemas.openxmlformats.org/drawingml/2006/wordprocessingDrawing" xmlns:w10="urn:schemas-microsoft-com:office:word" xmlns:w="http://schemas.openxmlformats.org/wordprocessingml/2006/main" xmlns:w14="http://schemas.microsoft.com/office/word/2010/wordml" xmlns:wpg="http://schemas.microsoft.com/office/word/2010/wordprocessingGroup" xmlns:wpi="http://schemas.microsoft.com/office/word/2010/wordprocessingInk" xmlns:wne="http://schemas.microsoft.com/office/word/2006/wordml" xmlns:wps="http://schemas.microsoft.com/office/word/2010/wordprocessingShape" mc:Ignorable="w14 wp14">
+<w:document xmlns:wpc="http://schemas.microsoft.com/office/word/2010/wordprocessingCanvas" xmlns:cx="http://schemas.microsoft.com/office/drawing/2014/chartex" xmlns:cx1="http://schemas.microsoft.com/office/drawing/2015/9/8/chartex" xmlns:cx2="http://schemas.microsoft.com/office/drawing/2015/10/21/chartex" xmlns:cx3="http://schemas.microsoft.com/office/drawing/2016/5/9/chartex" xmlns:cx4="http://schemas.microsoft.com/office/drawing/2016/5/10/chartex" xmlns:cx5="http://schemas.microsoft.com/office/drawing/2016/5/11/chartex" xmlns:cx6="http://schemas.microsoft.com/office/drawing/2016/5/12/chartex" xmlns:cx7="http://schemas.microsoft.com/office/drawing/2016/5/13/chartex" xmlns:cx8="http://schemas.microsoft.com/office/drawing/2016/5/14/chartex" xmlns:mc="http://schemas.openxmlformats.org/markup-compatibility/2006" xmlns:aink="http://schemas.microsoft.com/office/drawing/2016/ink" xmlns:am3d="http://schemas.microsoft.com/office/drawing/2017/model3d" xmlns:o="urn:schemas-microsoft-com:office:office" xmlns:r="http://schemas.openxmlformats.org/officeDocument/2006/relationships" xmlns:m="http://schemas.openxmlformats.org/officeDocument/2006/math" xmlns:v="urn:schemas-microsoft-com:vml" xmlns:wp14="http://schemas.microsoft.com/office/word/2010/wordprocessingDrawing" xmlns:wp="http://schemas.openxmlformats.org/drawingml/2006/wordprocessingDrawing" xmlns:w10="urn:schemas-microsoft-com:office:word" xmlns:w="http://schemas.openxmlformats.org/wordprocessingml/2006/main" xmlns:w14="http://schemas.microsoft.com/office/word/2010/wordml" xmlns:w15="http://schemas.microsoft.com/office/word/2012/wordml" xmlns:w16cex="http://schemas.microsoft.com/office/word/2018/wordml/cex" xmlns:w16cid="http://schemas.microsoft.com/office/word/2016/wordml/cid" xmlns:w16="http://schemas.microsoft.com/office/word/2018/wordml" xmlns:w16se="http://schemas.microsoft.com/office/word/2015/wordml/symex" xmlns:wpg="http://schemas.microsoft.com/office/word/2010/wordprocessingGroup" xmlns:wpi="http://schemas.microsoft.com/office/word/2010/wordprocessingInk" xmlns:wne="http://schemas.microsoft.com/office/word/2006/wordml" xmlns:wps="http://schemas.microsoft.com/office/word/2010/wordprocessingShape" mc:Ignorable="w14 w15 w16se w16cid w16 w16cex wp14">
   <w:body>
     <w:p>
       <w:pPr>
@@ -203,34 +203,26 @@
           <w:szCs w:val="24"/>
         </w:rPr>
         <w:tab/>
-        <w:t>любого арифметико-логического устройства  (</w:t>
-      </w:r>
-      <w:proofErr w:type="spellStart"/>
-      <w:r>
-        <w:rPr>
-          <w:rFonts w:ascii="Times New Roman" w:hAnsi="Times New Roman"/>
-          <w:sz w:val="24"/>
-          <w:szCs w:val="24"/>
-        </w:rPr>
-        <w:t>АЛУ</w:t>
-      </w:r>
-      <w:proofErr w:type="spellEnd"/>
-      <w:r>
-        <w:rPr>
-          <w:rFonts w:ascii="Times New Roman" w:hAnsi="Times New Roman"/>
-          <w:sz w:val="24"/>
-          <w:szCs w:val="24"/>
-        </w:rPr>
-        <w:t>) является сумматор, то все арифметические операции выполняться через операцию сложения.</w:t>
-      </w:r>
-      <w:r>
-        <w:rPr>
-          <w:rFonts w:ascii="Times New Roman" w:hAnsi="Times New Roman"/>
-          <w:sz w:val="24"/>
-          <w:szCs w:val="24"/>
-        </w:rPr>
-        <w:t xml:space="preserve"> Для выполнения операции вычитания через операцию сложения используются обратные и дополнительные коды. Знак  «</w:t>
-      </w:r>
+        <w:t>любого арифметико-логического устройства  (АЛУ) является сумматор, то все арифметические операции выполняться через операцию сложения.</w:t>
+      </w:r>
+      <w:r>
+        <w:rPr>
+          <w:rFonts w:ascii="Times New Roman" w:hAnsi="Times New Roman"/>
+          <w:sz w:val="24"/>
+          <w:szCs w:val="24"/>
+        </w:rPr>
+        <w:t xml:space="preserve"> Для выполнения операции вычитания через операцию сложения используются обратные и дополнительные коды. </w:t>
+      </w:r>
+      <w:proofErr w:type="gramStart"/>
+      <w:r>
+        <w:rPr>
+          <w:rFonts w:ascii="Times New Roman" w:hAnsi="Times New Roman"/>
+          <w:sz w:val="24"/>
+          <w:szCs w:val="24"/>
+        </w:rPr>
+        <w:t>Знак  «</w:t>
+      </w:r>
+      <w:proofErr w:type="gramEnd"/>
       <w:r>
         <w:rPr>
           <w:rFonts w:ascii="Times New Roman" w:hAnsi="Times New Roman"/>
@@ -255,16 +247,7 @@
           <w:sz w:val="24"/>
           <w:szCs w:val="24"/>
         </w:rPr>
-        <w:t xml:space="preserve"> кодируется  нулем, а знак </w:t>
-      </w:r>
-      <w:proofErr w:type="gramStart"/>
-      <w:r>
-        <w:rPr>
-          <w:rFonts w:ascii="Times New Roman" w:hAnsi="Times New Roman"/>
-          <w:sz w:val="24"/>
-          <w:szCs w:val="24"/>
-        </w:rPr>
-        <w:t>«</w:t>
+        <w:t xml:space="preserve"> кодируется  нулем, а знак «</w:t>
       </w:r>
       <w:r>
         <w:rPr>
@@ -275,7 +258,6 @@
         </w:rPr>
         <w:t>-</w:t>
       </w:r>
-      <w:proofErr w:type="gramEnd"/>
       <w:r>
         <w:rPr>
           <w:rFonts w:ascii="Times New Roman" w:hAnsi="Times New Roman"/>
@@ -319,25 +301,7 @@
           <w:szCs w:val="24"/>
         </w:rPr>
         <w:tab/>
-        <w:t xml:space="preserve">Для положительного числа прямой, </w:t>
-      </w:r>
-      <w:proofErr w:type="gramStart"/>
-      <w:r>
-        <w:rPr>
-          <w:rFonts w:ascii="Times New Roman" w:hAnsi="Times New Roman"/>
-          <w:sz w:val="24"/>
-          <w:szCs w:val="24"/>
-        </w:rPr>
-        <w:t>обратный</w:t>
-      </w:r>
-      <w:proofErr w:type="gramEnd"/>
-      <w:r>
-        <w:rPr>
-          <w:rFonts w:ascii="Times New Roman" w:hAnsi="Times New Roman"/>
-          <w:sz w:val="24"/>
-          <w:szCs w:val="24"/>
-        </w:rPr>
-        <w:t xml:space="preserve"> и дополнительный коды совпадают. </w:t>
+        <w:t xml:space="preserve">Для положительного числа прямой, обратный и дополнительный коды совпадают. </w:t>
       </w:r>
     </w:p>
     <w:p>
@@ -864,7 +828,7 @@
         </w:rPr>
         <w:lastRenderedPageBreak/>
         <w:drawing>
-          <wp:anchor distT="0" distB="0" distL="114300" distR="114300" simplePos="0" relativeHeight="251679744" behindDoc="0" locked="0" layoutInCell="1" allowOverlap="1" wp14:anchorId="4201DD4F" wp14:editId="5C93F09F">
+          <wp:anchor distT="0" distB="0" distL="114300" distR="114300" simplePos="0" relativeHeight="251679744" behindDoc="0" locked="0" layoutInCell="1" allowOverlap="1" wp14:anchorId="57C38301" wp14:editId="0285A24C">
             <wp:simplePos x="0" y="0"/>
             <wp:positionH relativeFrom="column">
               <wp:posOffset>525780</wp:posOffset>
@@ -889,7 +853,7 @@
                     </pic:cNvPicPr>
                   </pic:nvPicPr>
                   <pic:blipFill>
-                    <a:blip r:embed="rId9" cstate="print"/>
+                    <a:blip r:embed="rId8" cstate="print"/>
                     <a:srcRect/>
                     <a:stretch>
                       <a:fillRect/>
@@ -967,7 +931,7 @@
           <w:lang w:eastAsia="ru-RU"/>
         </w:rPr>
         <w:tab/>
-        <w:t xml:space="preserve">На рисунке 2 приведен пример реализации  структурной </w:t>
+        <w:t xml:space="preserve">На рисунке 2 приведен пример </w:t>
       </w:r>
       <w:proofErr w:type="gramStart"/>
       <w:r>
@@ -977,7 +941,18 @@
           <w:szCs w:val="24"/>
           <w:lang w:eastAsia="ru-RU"/>
         </w:rPr>
-        <w:t>схемы  операционной части устройства сложения чисел</w:t>
+        <w:t>реализац</w:t>
+      </w:r>
+      <w:bookmarkStart w:id="0" w:name="_GoBack"/>
+      <w:bookmarkEnd w:id="0"/>
+      <w:r>
+        <w:rPr>
+          <w:rFonts w:ascii="Times New Roman" w:eastAsia="Times New Roman" w:hAnsi="Times New Roman"/>
+          <w:sz w:val="24"/>
+          <w:szCs w:val="24"/>
+          <w:lang w:eastAsia="ru-RU"/>
+        </w:rPr>
+        <w:t>ии  структурной</w:t>
       </w:r>
       <w:proofErr w:type="gramEnd"/>
       <w:r>
@@ -987,7 +962,7 @@
           <w:szCs w:val="24"/>
           <w:lang w:eastAsia="ru-RU"/>
         </w:rPr>
-        <w:t xml:space="preserve"> в дополнительном коде. Для упрощения </w:t>
+        <w:t xml:space="preserve"> схемы  операционной части устройства сложения чисел в дополнительном коде. Для упрощения </w:t>
       </w:r>
       <w:r>
         <w:rPr>
@@ -1112,7 +1087,7 @@
         </w:rPr>
         <w:lastRenderedPageBreak/>
         <w:drawing>
-          <wp:inline distT="0" distB="0" distL="0" distR="0">
+          <wp:inline distT="0" distB="0" distL="0" distR="0" wp14:anchorId="5BAFE46C" wp14:editId="05DAE087">
             <wp:extent cx="4705350" cy="3390900"/>
             <wp:effectExtent l="0" t="0" r="0" b="0"/>
             <wp:docPr id="19" name="Рисунок 19"/>
@@ -1129,7 +1104,7 @@
                     </pic:cNvPicPr>
                   </pic:nvPicPr>
                   <pic:blipFill>
-                    <a:blip r:embed="rId10">
+                    <a:blip r:embed="rId9">
                       <a:extLst>
                         <a:ext uri="{28A0092B-C50C-407E-A947-70E740481C1C}">
                           <a14:useLocalDpi xmlns:a14="http://schemas.microsoft.com/office/drawing/2010/main" val="0"/>
@@ -1190,27 +1165,7 @@
           <w:szCs w:val="24"/>
           <w:lang w:eastAsia="ru-RU"/>
         </w:rPr>
-        <w:t xml:space="preserve"> - </w:t>
-      </w:r>
-      <w:proofErr w:type="gramStart"/>
-      <w:r>
-        <w:rPr>
-          <w:rFonts w:ascii="Times New Roman" w:eastAsia="Times New Roman" w:hAnsi="Times New Roman"/>
-          <w:sz w:val="24"/>
-          <w:szCs w:val="24"/>
-          <w:lang w:eastAsia="ru-RU"/>
-        </w:rPr>
-        <w:t>Структурная</w:t>
-      </w:r>
-      <w:proofErr w:type="gramEnd"/>
-      <w:r>
-        <w:rPr>
-          <w:rFonts w:ascii="Times New Roman" w:eastAsia="Times New Roman" w:hAnsi="Times New Roman"/>
-          <w:sz w:val="24"/>
-          <w:szCs w:val="24"/>
-          <w:lang w:eastAsia="ru-RU"/>
-        </w:rPr>
-        <w:t xml:space="preserve"> </w:t>
+        <w:t xml:space="preserve"> - Структурная </w:t>
       </w:r>
       <w:r>
         <w:rPr>
@@ -1257,19 +1212,18 @@
           <w:lang w:eastAsia="ru-RU"/>
         </w:rPr>
         <w:tab/>
-        <w:t xml:space="preserve">где:  </w:t>
-      </w:r>
-      <w:proofErr w:type="spellStart"/>
-      <w:r>
-        <w:rPr>
-          <w:rFonts w:ascii="Times New Roman" w:eastAsia="Times New Roman" w:hAnsi="Times New Roman"/>
-          <w:sz w:val="24"/>
-          <w:szCs w:val="24"/>
-          <w:lang w:eastAsia="ru-RU"/>
-        </w:rPr>
-        <w:t>RG</w:t>
-      </w:r>
-      <w:proofErr w:type="spellEnd"/>
+      </w:r>
+      <w:proofErr w:type="gramStart"/>
+      <w:r>
+        <w:rPr>
+          <w:rFonts w:ascii="Times New Roman" w:eastAsia="Times New Roman" w:hAnsi="Times New Roman"/>
+          <w:sz w:val="24"/>
+          <w:szCs w:val="24"/>
+          <w:lang w:eastAsia="ru-RU"/>
+        </w:rPr>
+        <w:t>где:  RG</w:t>
+      </w:r>
+      <w:proofErr w:type="gramEnd"/>
       <w:r>
         <w:rPr>
           <w:rFonts w:ascii="Times New Roman" w:eastAsia="Times New Roman" w:hAnsi="Times New Roman"/>
@@ -1306,7 +1260,6 @@
         </w:rPr>
         <w:t xml:space="preserve"> </w:t>
       </w:r>
-      <w:proofErr w:type="spellStart"/>
       <w:r>
         <w:rPr>
           <w:rFonts w:ascii="Times New Roman" w:eastAsia="Times New Roman" w:hAnsi="Times New Roman"/>
@@ -1314,9 +1267,26 @@
           <w:szCs w:val="24"/>
           <w:lang w:val="en-US" w:eastAsia="ru-RU"/>
         </w:rPr>
-        <w:t>RGD</w:t>
-      </w:r>
-      <w:proofErr w:type="spellEnd"/>
+        <w:t>R</w:t>
+      </w:r>
+      <w:r>
+        <w:rPr>
+          <w:rFonts w:ascii="Times New Roman" w:eastAsia="Times New Roman" w:hAnsi="Times New Roman"/>
+          <w:sz w:val="24"/>
+          <w:szCs w:val="24"/>
+          <w:lang w:eastAsia="ru-RU"/>
+        </w:rPr>
+        <w:t xml:space="preserve"> </w:t>
+      </w:r>
+      <w:r>
+        <w:rPr>
+          <w:rFonts w:ascii="Times New Roman" w:eastAsia="Times New Roman" w:hAnsi="Times New Roman"/>
+          <w:sz w:val="24"/>
+          <w:szCs w:val="24"/>
+          <w:lang w:val="en-US" w:eastAsia="ru-RU"/>
+        </w:rPr>
+        <w:t>GD</w:t>
+      </w:r>
       <w:r>
         <w:rPr>
           <w:rFonts w:ascii="Times New Roman" w:eastAsia="Times New Roman" w:hAnsi="Times New Roman"/>
@@ -1609,6 +1579,25 @@
         <w:tab/>
       </w:r>
       <w:proofErr w:type="spellStart"/>
+      <w:r>
+        <w:rPr>
+          <w:rFonts w:ascii="Times New Roman" w:eastAsia="Times New Roman" w:hAnsi="Times New Roman"/>
+          <w:sz w:val="24"/>
+          <w:szCs w:val="24"/>
+          <w:lang w:eastAsia="ru-RU"/>
+        </w:rPr>
+        <w:t>RGдоп</w:t>
+      </w:r>
+      <w:proofErr w:type="spellEnd"/>
+      <w:r>
+        <w:rPr>
+          <w:rFonts w:ascii="Times New Roman" w:eastAsia="Times New Roman" w:hAnsi="Times New Roman"/>
+          <w:sz w:val="24"/>
+          <w:szCs w:val="24"/>
+          <w:lang w:eastAsia="ru-RU"/>
+        </w:rPr>
+        <w:t xml:space="preserve"> - регистр для </w:t>
+      </w:r>
       <w:proofErr w:type="gramStart"/>
       <w:r>
         <w:rPr>
@@ -1617,7 +1606,7 @@
           <w:szCs w:val="24"/>
           <w:lang w:eastAsia="ru-RU"/>
         </w:rPr>
-        <w:t>RG</w:t>
+        <w:t>хранения  промежуточной</w:t>
       </w:r>
       <w:proofErr w:type="gramEnd"/>
       <w:r>
@@ -1627,17 +1616,7 @@
           <w:szCs w:val="24"/>
           <w:lang w:eastAsia="ru-RU"/>
         </w:rPr>
-        <w:t>доп</w:t>
-      </w:r>
-      <w:proofErr w:type="spellEnd"/>
-      <w:r>
-        <w:rPr>
-          <w:rFonts w:ascii="Times New Roman" w:eastAsia="Times New Roman" w:hAnsi="Times New Roman"/>
-          <w:sz w:val="24"/>
-          <w:szCs w:val="24"/>
-          <w:lang w:eastAsia="ru-RU"/>
-        </w:rPr>
-        <w:t xml:space="preserve"> - регистр для хранения  промежуточной суммы в дополнительном коде</w:t>
+        <w:t xml:space="preserve"> суммы в дополнительном коде</w:t>
       </w:r>
       <w:r>
         <w:rPr>
@@ -1854,6 +1833,7 @@
         </w:rPr>
         <w:tab/>
       </w:r>
+      <w:proofErr w:type="gramStart"/>
       <w:r>
         <w:rPr>
           <w:rFonts w:ascii="Times New Roman" w:eastAsia="Times New Roman" w:hAnsi="Times New Roman"/>
@@ -1870,27 +1850,62 @@
           <w:szCs w:val="24"/>
           <w:lang w:eastAsia="ru-RU"/>
         </w:rPr>
+        <w:t xml:space="preserve"> D</w:t>
+      </w:r>
+      <w:proofErr w:type="gramEnd"/>
+      <w:r>
+        <w:rPr>
+          <w:rFonts w:ascii="Times New Roman" w:eastAsia="Times New Roman" w:hAnsi="Times New Roman"/>
+          <w:sz w:val="24"/>
+          <w:szCs w:val="24"/>
+          <w:lang w:eastAsia="ru-RU"/>
+        </w:rPr>
+        <w:t>1</w:t>
+      </w:r>
+      <w:r>
+        <w:rPr>
+          <w:rFonts w:ascii="Times New Roman" w:eastAsia="Times New Roman" w:hAnsi="Times New Roman"/>
+          <w:sz w:val="24"/>
+          <w:szCs w:val="24"/>
+          <w:lang w:eastAsia="ru-RU"/>
+        </w:rPr>
+        <w:t xml:space="preserve"> и</w:t>
+      </w:r>
+      <w:r>
+        <w:rPr>
+          <w:rFonts w:ascii="Times New Roman" w:eastAsia="Times New Roman" w:hAnsi="Times New Roman"/>
+          <w:sz w:val="24"/>
+          <w:szCs w:val="24"/>
+          <w:lang w:eastAsia="ru-RU"/>
+        </w:rPr>
+        <w:t xml:space="preserve"> D2</w:t>
+      </w:r>
+      <w:r>
+        <w:rPr>
+          <w:rFonts w:ascii="Times New Roman" w:eastAsia="Times New Roman" w:hAnsi="Times New Roman"/>
+          <w:sz w:val="24"/>
+          <w:szCs w:val="24"/>
+          <w:lang w:eastAsia="ru-RU"/>
+        </w:rPr>
         <w:t xml:space="preserve"> </w:t>
       </w:r>
-      <w:proofErr w:type="spellStart"/>
-      <w:r>
-        <w:rPr>
-          <w:rFonts w:ascii="Times New Roman" w:eastAsia="Times New Roman" w:hAnsi="Times New Roman"/>
-          <w:sz w:val="24"/>
-          <w:szCs w:val="24"/>
-          <w:lang w:eastAsia="ru-RU"/>
-        </w:rPr>
-        <w:t>D1</w:t>
-      </w:r>
-      <w:proofErr w:type="spellEnd"/>
-      <w:r>
-        <w:rPr>
-          <w:rFonts w:ascii="Times New Roman" w:eastAsia="Times New Roman" w:hAnsi="Times New Roman"/>
-          <w:sz w:val="24"/>
-          <w:szCs w:val="24"/>
-          <w:lang w:eastAsia="ru-RU"/>
-        </w:rPr>
-        <w:t xml:space="preserve"> и</w:t>
+      <w:r>
+        <w:rPr>
+          <w:rFonts w:ascii="Times New Roman" w:eastAsia="Times New Roman" w:hAnsi="Times New Roman"/>
+          <w:sz w:val="24"/>
+          <w:szCs w:val="24"/>
+          <w:lang w:eastAsia="ru-RU"/>
+        </w:rPr>
+        <w:t xml:space="preserve">( рис 3 для </w:t>
+      </w:r>
+      <w:r>
+        <w:rPr>
+          <w:rFonts w:ascii="Times New Roman" w:eastAsia="Times New Roman" w:hAnsi="Times New Roman"/>
+          <w:sz w:val="24"/>
+          <w:szCs w:val="24"/>
+          <w:lang w:val="en-US" w:eastAsia="ru-RU"/>
+        </w:rPr>
+        <w:t>Multisim</w:t>
       </w:r>
       <w:r>
         <w:rPr>
@@ -1901,17 +1916,15 @@
         </w:rPr>
         <w:t xml:space="preserve"> </w:t>
       </w:r>
-      <w:proofErr w:type="spellStart"/>
-      <w:r>
-        <w:rPr>
-          <w:rFonts w:ascii="Times New Roman" w:eastAsia="Times New Roman" w:hAnsi="Times New Roman"/>
-          <w:sz w:val="24"/>
-          <w:szCs w:val="24"/>
-          <w:lang w:eastAsia="ru-RU"/>
-        </w:rPr>
-        <w:t>D2</w:t>
-      </w:r>
-      <w:proofErr w:type="spellEnd"/>
+      <w:r>
+        <w:rPr>
+          <w:rFonts w:ascii="Times New Roman" w:eastAsia="Times New Roman" w:hAnsi="Times New Roman"/>
+          <w:sz w:val="24"/>
+          <w:szCs w:val="24"/>
+          <w:lang w:eastAsia="ru-RU"/>
+        </w:rPr>
+        <w:t>или рис 4.</w:t>
+      </w:r>
       <w:r>
         <w:rPr>
           <w:rFonts w:ascii="Times New Roman" w:eastAsia="Times New Roman" w:hAnsi="Times New Roman"/>
@@ -1921,6 +1934,78 @@
         </w:rPr>
         <w:t xml:space="preserve"> </w:t>
       </w:r>
+      <w:r>
+        <w:rPr>
+          <w:rFonts w:ascii="Times New Roman" w:eastAsia="Times New Roman" w:hAnsi="Times New Roman"/>
+          <w:sz w:val="24"/>
+          <w:szCs w:val="24"/>
+          <w:lang w:eastAsia="ru-RU"/>
+        </w:rPr>
+        <w:t xml:space="preserve">Для </w:t>
+      </w:r>
+      <w:r>
+        <w:rPr>
+          <w:rFonts w:ascii="Times New Roman" w:eastAsia="Times New Roman" w:hAnsi="Times New Roman"/>
+          <w:sz w:val="24"/>
+          <w:szCs w:val="24"/>
+          <w:lang w:val="en-US" w:eastAsia="ru-RU"/>
+        </w:rPr>
+        <w:t>Proteus</w:t>
+      </w:r>
+      <w:r>
+        <w:rPr>
+          <w:rFonts w:ascii="Times New Roman" w:eastAsia="Times New Roman" w:hAnsi="Times New Roman"/>
+          <w:sz w:val="24"/>
+          <w:szCs w:val="24"/>
+          <w:lang w:eastAsia="ru-RU"/>
+        </w:rPr>
+        <w:t>)</w:t>
+      </w:r>
+      <w:r>
+        <w:rPr>
+          <w:rFonts w:ascii="Times New Roman" w:eastAsia="Times New Roman" w:hAnsi="Times New Roman"/>
+          <w:sz w:val="24"/>
+          <w:szCs w:val="24"/>
+          <w:lang w:eastAsia="ru-RU"/>
+        </w:rPr>
+        <w:t xml:space="preserve"> </w:t>
+      </w:r>
+      <w:r>
+        <w:rPr>
+          <w:rFonts w:ascii="Times New Roman" w:eastAsia="Times New Roman" w:hAnsi="Times New Roman"/>
+          <w:sz w:val="24"/>
+          <w:szCs w:val="24"/>
+          <w:lang w:eastAsia="ru-RU"/>
+        </w:rPr>
+        <w:t xml:space="preserve">по перепаду сигнала У0 из 0 в 1 </w:t>
+      </w:r>
+      <w:r>
+        <w:rPr>
+          <w:rFonts w:ascii="Times New Roman" w:eastAsia="Times New Roman" w:hAnsi="Times New Roman"/>
+          <w:sz w:val="24"/>
+          <w:szCs w:val="24"/>
+          <w:lang w:eastAsia="ru-RU"/>
+        </w:rPr>
+        <w:t>записываются в в</w:t>
+      </w:r>
+      <w:r>
+        <w:rPr>
+          <w:rFonts w:ascii="Times New Roman" w:eastAsia="Times New Roman" w:hAnsi="Times New Roman"/>
+          <w:sz w:val="24"/>
+          <w:szCs w:val="24"/>
+          <w:lang w:eastAsia="ru-RU"/>
+        </w:rPr>
+        <w:t>х</w:t>
+      </w:r>
+      <w:r>
+        <w:rPr>
+          <w:rFonts w:ascii="Times New Roman" w:eastAsia="Times New Roman" w:hAnsi="Times New Roman"/>
+          <w:sz w:val="24"/>
+          <w:szCs w:val="24"/>
+          <w:lang w:eastAsia="ru-RU"/>
+        </w:rPr>
+        <w:t xml:space="preserve">одные </w:t>
+      </w:r>
       <w:proofErr w:type="gramStart"/>
       <w:r>
         <w:rPr>
@@ -1929,7 +2014,25 @@
           <w:szCs w:val="24"/>
           <w:lang w:eastAsia="ru-RU"/>
         </w:rPr>
-        <w:t xml:space="preserve">( </w:t>
+        <w:t>регистры</w:t>
+      </w:r>
+      <w:r>
+        <w:rPr>
+          <w:rFonts w:ascii="Times New Roman" w:eastAsia="Times New Roman" w:hAnsi="Times New Roman"/>
+          <w:sz w:val="24"/>
+          <w:szCs w:val="24"/>
+          <w:lang w:eastAsia="ru-RU"/>
+        </w:rPr>
+        <w:t xml:space="preserve">  </w:t>
+      </w:r>
+      <w:r>
+        <w:rPr>
+          <w:rFonts w:ascii="Times New Roman" w:eastAsia="Times New Roman" w:hAnsi="Times New Roman"/>
+          <w:sz w:val="24"/>
+          <w:szCs w:val="24"/>
+          <w:lang w:eastAsia="ru-RU"/>
+        </w:rPr>
+        <w:t>(</w:t>
       </w:r>
       <w:proofErr w:type="gramEnd"/>
       <w:r>
@@ -1939,9 +2042,44 @@
           <w:szCs w:val="24"/>
           <w:lang w:eastAsia="ru-RU"/>
         </w:rPr>
-        <w:t xml:space="preserve">рис 3 для </w:t>
-      </w:r>
-      <w:proofErr w:type="spellStart"/>
+        <w:t xml:space="preserve"> см. схему "Регистр" в папке </w:t>
+      </w:r>
+      <w:r>
+        <w:rPr>
+          <w:rFonts w:ascii="Times New Roman" w:eastAsia="Times New Roman" w:hAnsi="Times New Roman"/>
+          <w:sz w:val="24"/>
+          <w:szCs w:val="24"/>
+          <w:lang w:eastAsia="ru-RU"/>
+        </w:rPr>
+        <w:t xml:space="preserve"> лабораторной работы</w:t>
+      </w:r>
+      <w:r>
+        <w:rPr>
+          <w:rFonts w:ascii="Times New Roman" w:eastAsia="Times New Roman" w:hAnsi="Times New Roman"/>
+          <w:sz w:val="24"/>
+          <w:szCs w:val="24"/>
+          <w:lang w:eastAsia="ru-RU"/>
+        </w:rPr>
+        <w:t xml:space="preserve">. </w:t>
+      </w:r>
+      <w:r>
+        <w:rPr>
+          <w:rFonts w:ascii="Times New Roman" w:eastAsia="Times New Roman" w:hAnsi="Times New Roman"/>
+          <w:sz w:val="24"/>
+          <w:szCs w:val="24"/>
+          <w:lang w:eastAsia="ru-RU"/>
+        </w:rPr>
+        <w:t>Д</w:t>
+      </w:r>
+      <w:r>
+        <w:rPr>
+          <w:rFonts w:ascii="Times New Roman" w:eastAsia="Times New Roman" w:hAnsi="Times New Roman"/>
+          <w:sz w:val="24"/>
+          <w:szCs w:val="24"/>
+          <w:lang w:eastAsia="ru-RU"/>
+        </w:rPr>
+        <w:t xml:space="preserve">ля </w:t>
+      </w:r>
       <w:r>
         <w:rPr>
           <w:rFonts w:ascii="Times New Roman" w:eastAsia="Times New Roman" w:hAnsi="Times New Roman"/>
@@ -1949,9 +2087,8 @@
           <w:szCs w:val="24"/>
           <w:lang w:val="en-US" w:eastAsia="ru-RU"/>
         </w:rPr>
-        <w:t>Multisim</w:t>
-      </w:r>
-      <w:proofErr w:type="spellEnd"/>
+        <w:t>Proteus</w:t>
+      </w:r>
       <w:r>
         <w:rPr>
           <w:rFonts w:ascii="Times New Roman" w:eastAsia="Times New Roman" w:hAnsi="Times New Roman"/>
@@ -1968,7 +2105,79 @@
           <w:szCs w:val="24"/>
           <w:lang w:eastAsia="ru-RU"/>
         </w:rPr>
-        <w:t>или рис 4.</w:t>
+        <w:t>схема исследования приведена на рис. 16</w:t>
+      </w:r>
+      <w:r>
+        <w:rPr>
+          <w:rFonts w:ascii="Times New Roman" w:eastAsia="Times New Roman" w:hAnsi="Times New Roman"/>
+          <w:sz w:val="24"/>
+          <w:szCs w:val="24"/>
+          <w:lang w:eastAsia="ru-RU"/>
+        </w:rPr>
+        <w:t>)</w:t>
+      </w:r>
+      <w:r>
+        <w:rPr>
+          <w:rFonts w:ascii="Times New Roman" w:eastAsia="Times New Roman" w:hAnsi="Times New Roman"/>
+          <w:sz w:val="24"/>
+          <w:szCs w:val="24"/>
+          <w:lang w:eastAsia="ru-RU"/>
+        </w:rPr>
+        <w:t>.</w:t>
+      </w:r>
+      <w:r>
+        <w:rPr>
+          <w:rFonts w:ascii="Times New Roman" w:eastAsia="Times New Roman" w:hAnsi="Times New Roman"/>
+          <w:sz w:val="24"/>
+          <w:szCs w:val="24"/>
+          <w:lang w:eastAsia="ru-RU"/>
+        </w:rPr>
+        <w:t xml:space="preserve"> Если оба числа полож</w:t>
+      </w:r>
+      <w:r>
+        <w:rPr>
+          <w:rFonts w:ascii="Times New Roman" w:eastAsia="Times New Roman" w:hAnsi="Times New Roman"/>
+          <w:sz w:val="24"/>
+          <w:szCs w:val="24"/>
+          <w:lang w:eastAsia="ru-RU"/>
+        </w:rPr>
+        <w:t>ител</w:t>
+      </w:r>
+      <w:r>
+        <w:rPr>
+          <w:rFonts w:ascii="Times New Roman" w:eastAsia="Times New Roman" w:hAnsi="Times New Roman"/>
+          <w:sz w:val="24"/>
+          <w:szCs w:val="24"/>
+          <w:lang w:eastAsia="ru-RU"/>
+        </w:rPr>
+        <w:t>ьные, знак Х</w:t>
+      </w:r>
+      <w:r>
+        <w:rPr>
+          <w:rFonts w:ascii="Times New Roman" w:eastAsia="Times New Roman" w:hAnsi="Times New Roman"/>
+          <w:sz w:val="24"/>
+          <w:szCs w:val="24"/>
+          <w:lang w:eastAsia="ru-RU"/>
+        </w:rPr>
+        <w:t xml:space="preserve">0 равен 0 </w:t>
+      </w:r>
+      <w:r>
+        <w:rPr>
+          <w:rFonts w:ascii="Times New Roman" w:eastAsia="Times New Roman" w:hAnsi="Times New Roman"/>
+          <w:sz w:val="24"/>
+          <w:szCs w:val="24"/>
+          <w:lang w:eastAsia="ru-RU"/>
+        </w:rPr>
+        <w:t xml:space="preserve">и </w:t>
+      </w:r>
+      <w:r>
+        <w:rPr>
+          <w:rFonts w:ascii="Times New Roman" w:eastAsia="Times New Roman" w:hAnsi="Times New Roman"/>
+          <w:sz w:val="24"/>
+          <w:szCs w:val="24"/>
+          <w:lang w:eastAsia="ru-RU"/>
+        </w:rPr>
+        <w:t>D2  проходит через открытые по умолчанию мультиплексоры MS1, MS2</w:t>
       </w:r>
       <w:r>
         <w:rPr>
@@ -1986,7 +2195,70 @@
           <w:szCs w:val="24"/>
           <w:lang w:eastAsia="ru-RU"/>
         </w:rPr>
-        <w:t xml:space="preserve">Для </w:t>
+        <w:t xml:space="preserve">(см. схему </w:t>
+      </w:r>
+      <w:r>
+        <w:rPr>
+          <w:rFonts w:ascii="Times New Roman" w:eastAsia="Times New Roman" w:hAnsi="Times New Roman"/>
+          <w:sz w:val="24"/>
+          <w:szCs w:val="24"/>
+          <w:lang w:eastAsia="ru-RU"/>
+        </w:rPr>
+        <w:t>«</w:t>
+      </w:r>
+      <w:r>
+        <w:rPr>
+          <w:rFonts w:ascii="Times New Roman" w:eastAsia="Times New Roman" w:hAnsi="Times New Roman"/>
+          <w:sz w:val="24"/>
+          <w:szCs w:val="24"/>
+          <w:lang w:eastAsia="ru-RU"/>
+        </w:rPr>
+        <w:t>Мультиплексор</w:t>
+      </w:r>
+      <w:r>
+        <w:rPr>
+          <w:rFonts w:ascii="Times New Roman" w:eastAsia="Times New Roman" w:hAnsi="Times New Roman"/>
+          <w:sz w:val="24"/>
+          <w:szCs w:val="24"/>
+          <w:lang w:eastAsia="ru-RU"/>
+        </w:rPr>
+        <w:t>»</w:t>
+      </w:r>
+      <w:r>
+        <w:rPr>
+          <w:rFonts w:ascii="Times New Roman" w:eastAsia="Times New Roman" w:hAnsi="Times New Roman"/>
+          <w:sz w:val="24"/>
+          <w:szCs w:val="24"/>
+          <w:lang w:eastAsia="ru-RU"/>
+        </w:rPr>
+        <w:t xml:space="preserve"> </w:t>
+      </w:r>
+      <w:r>
+        <w:rPr>
+          <w:rFonts w:ascii="Times New Roman" w:eastAsia="Times New Roman" w:hAnsi="Times New Roman"/>
+          <w:sz w:val="24"/>
+          <w:szCs w:val="24"/>
+          <w:lang w:eastAsia="ru-RU"/>
+        </w:rPr>
+        <w:t xml:space="preserve">в папке </w:t>
+      </w:r>
+      <w:r>
+        <w:rPr>
+          <w:rFonts w:ascii="Times New Roman" w:eastAsia="Times New Roman" w:hAnsi="Times New Roman"/>
+          <w:sz w:val="24"/>
+          <w:szCs w:val="24"/>
+          <w:lang w:eastAsia="ru-RU"/>
+        </w:rPr>
+        <w:t xml:space="preserve"> лабораторной работы</w:t>
+      </w:r>
+      <w:r>
+        <w:rPr>
+          <w:rFonts w:ascii="Times New Roman" w:eastAsia="Times New Roman" w:hAnsi="Times New Roman"/>
+          <w:sz w:val="24"/>
+          <w:szCs w:val="24"/>
+          <w:lang w:eastAsia="ru-RU"/>
+        </w:rPr>
+        <w:t xml:space="preserve">. Для </w:t>
       </w:r>
       <w:r>
         <w:rPr>
@@ -2004,398 +2276,16 @@
           <w:szCs w:val="24"/>
           <w:lang w:eastAsia="ru-RU"/>
         </w:rPr>
-        <w:t>)</w:t>
-      </w:r>
-      <w:r>
-        <w:rPr>
-          <w:rFonts w:ascii="Times New Roman" w:eastAsia="Times New Roman" w:hAnsi="Times New Roman"/>
-          <w:sz w:val="24"/>
-          <w:szCs w:val="24"/>
-          <w:lang w:eastAsia="ru-RU"/>
-        </w:rPr>
         <w:t xml:space="preserve"> </w:t>
       </w:r>
-      <w:bookmarkStart w:id="0" w:name="_GoBack"/>
-      <w:bookmarkEnd w:id="0"/>
-      <w:r>
-        <w:rPr>
-          <w:rFonts w:ascii="Times New Roman" w:eastAsia="Times New Roman" w:hAnsi="Times New Roman"/>
-          <w:sz w:val="24"/>
-          <w:szCs w:val="24"/>
-          <w:lang w:eastAsia="ru-RU"/>
-        </w:rPr>
-        <w:t xml:space="preserve">по перепаду сигнала </w:t>
-      </w:r>
-      <w:proofErr w:type="spellStart"/>
-      <w:r>
-        <w:rPr>
-          <w:rFonts w:ascii="Times New Roman" w:eastAsia="Times New Roman" w:hAnsi="Times New Roman"/>
-          <w:sz w:val="24"/>
-          <w:szCs w:val="24"/>
-          <w:lang w:eastAsia="ru-RU"/>
-        </w:rPr>
-        <w:t>У0</w:t>
-      </w:r>
-      <w:proofErr w:type="spellEnd"/>
-      <w:r>
-        <w:rPr>
-          <w:rFonts w:ascii="Times New Roman" w:eastAsia="Times New Roman" w:hAnsi="Times New Roman"/>
-          <w:sz w:val="24"/>
-          <w:szCs w:val="24"/>
-          <w:lang w:eastAsia="ru-RU"/>
-        </w:rPr>
-        <w:t xml:space="preserve"> из 0 в 1 </w:t>
-      </w:r>
-      <w:r>
-        <w:rPr>
-          <w:rFonts w:ascii="Times New Roman" w:eastAsia="Times New Roman" w:hAnsi="Times New Roman"/>
-          <w:sz w:val="24"/>
-          <w:szCs w:val="24"/>
-          <w:lang w:eastAsia="ru-RU"/>
-        </w:rPr>
-        <w:t>записываются в в</w:t>
-      </w:r>
-      <w:r>
-        <w:rPr>
-          <w:rFonts w:ascii="Times New Roman" w:eastAsia="Times New Roman" w:hAnsi="Times New Roman"/>
-          <w:sz w:val="24"/>
-          <w:szCs w:val="24"/>
-          <w:lang w:eastAsia="ru-RU"/>
-        </w:rPr>
-        <w:t>х</w:t>
-      </w:r>
-      <w:r>
-        <w:rPr>
-          <w:rFonts w:ascii="Times New Roman" w:eastAsia="Times New Roman" w:hAnsi="Times New Roman"/>
-          <w:sz w:val="24"/>
-          <w:szCs w:val="24"/>
-          <w:lang w:eastAsia="ru-RU"/>
-        </w:rPr>
-        <w:t>одные регистры</w:t>
-      </w:r>
-      <w:r>
-        <w:rPr>
-          <w:rFonts w:ascii="Times New Roman" w:eastAsia="Times New Roman" w:hAnsi="Times New Roman"/>
-          <w:sz w:val="24"/>
-          <w:szCs w:val="24"/>
-          <w:lang w:eastAsia="ru-RU"/>
-        </w:rPr>
-        <w:t xml:space="preserve">  </w:t>
-      </w:r>
-      <w:proofErr w:type="gramStart"/>
-      <w:r>
-        <w:rPr>
-          <w:rFonts w:ascii="Times New Roman" w:eastAsia="Times New Roman" w:hAnsi="Times New Roman"/>
-          <w:sz w:val="24"/>
-          <w:szCs w:val="24"/>
-          <w:lang w:eastAsia="ru-RU"/>
-        </w:rPr>
-        <w:t xml:space="preserve">( </w:t>
-      </w:r>
-      <w:proofErr w:type="gramEnd"/>
-      <w:r>
-        <w:rPr>
-          <w:rFonts w:ascii="Times New Roman" w:eastAsia="Times New Roman" w:hAnsi="Times New Roman"/>
-          <w:sz w:val="24"/>
-          <w:szCs w:val="24"/>
-          <w:lang w:eastAsia="ru-RU"/>
-        </w:rPr>
-        <w:t xml:space="preserve">см. схему "Регистр" в папке </w:t>
-      </w:r>
-      <w:r>
-        <w:rPr>
-          <w:rFonts w:ascii="Times New Roman" w:eastAsia="Times New Roman" w:hAnsi="Times New Roman"/>
-          <w:sz w:val="24"/>
-          <w:szCs w:val="24"/>
-          <w:lang w:eastAsia="ru-RU"/>
-        </w:rPr>
-        <w:t xml:space="preserve"> лабораторной работы</w:t>
-      </w:r>
-      <w:r>
-        <w:rPr>
-          <w:rFonts w:ascii="Times New Roman" w:eastAsia="Times New Roman" w:hAnsi="Times New Roman"/>
-          <w:sz w:val="24"/>
-          <w:szCs w:val="24"/>
-          <w:lang w:eastAsia="ru-RU"/>
-        </w:rPr>
-        <w:t xml:space="preserve">. </w:t>
-      </w:r>
-      <w:proofErr w:type="gramStart"/>
-      <w:r>
-        <w:rPr>
-          <w:rFonts w:ascii="Times New Roman" w:eastAsia="Times New Roman" w:hAnsi="Times New Roman"/>
-          <w:sz w:val="24"/>
-          <w:szCs w:val="24"/>
-          <w:lang w:eastAsia="ru-RU"/>
-        </w:rPr>
-        <w:t>Д</w:t>
-      </w:r>
-      <w:r>
-        <w:rPr>
-          <w:rFonts w:ascii="Times New Roman" w:eastAsia="Times New Roman" w:hAnsi="Times New Roman"/>
-          <w:sz w:val="24"/>
-          <w:szCs w:val="24"/>
-          <w:lang w:eastAsia="ru-RU"/>
-        </w:rPr>
-        <w:t xml:space="preserve">ля </w:t>
-      </w:r>
-      <w:r>
-        <w:rPr>
-          <w:rFonts w:ascii="Times New Roman" w:eastAsia="Times New Roman" w:hAnsi="Times New Roman"/>
-          <w:sz w:val="24"/>
-          <w:szCs w:val="24"/>
-          <w:lang w:val="en-US" w:eastAsia="ru-RU"/>
-        </w:rPr>
-        <w:t>Proteus</w:t>
-      </w:r>
-      <w:r>
-        <w:rPr>
-          <w:rFonts w:ascii="Times New Roman" w:eastAsia="Times New Roman" w:hAnsi="Times New Roman"/>
-          <w:sz w:val="24"/>
-          <w:szCs w:val="24"/>
-          <w:lang w:eastAsia="ru-RU"/>
-        </w:rPr>
-        <w:t xml:space="preserve"> </w:t>
-      </w:r>
-      <w:r>
-        <w:rPr>
-          <w:rFonts w:ascii="Times New Roman" w:eastAsia="Times New Roman" w:hAnsi="Times New Roman"/>
-          <w:sz w:val="24"/>
-          <w:szCs w:val="24"/>
-          <w:lang w:eastAsia="ru-RU"/>
-        </w:rPr>
-        <w:t>схема исследования приведена на рис. 16</w:t>
-      </w:r>
-      <w:r>
-        <w:rPr>
-          <w:rFonts w:ascii="Times New Roman" w:eastAsia="Times New Roman" w:hAnsi="Times New Roman"/>
-          <w:sz w:val="24"/>
-          <w:szCs w:val="24"/>
-          <w:lang w:eastAsia="ru-RU"/>
-        </w:rPr>
-        <w:t>)</w:t>
-      </w:r>
-      <w:r>
-        <w:rPr>
-          <w:rFonts w:ascii="Times New Roman" w:eastAsia="Times New Roman" w:hAnsi="Times New Roman"/>
-          <w:sz w:val="24"/>
-          <w:szCs w:val="24"/>
-          <w:lang w:eastAsia="ru-RU"/>
-        </w:rPr>
-        <w:t>.</w:t>
-      </w:r>
-      <w:proofErr w:type="gramEnd"/>
-      <w:r>
-        <w:rPr>
-          <w:rFonts w:ascii="Times New Roman" w:eastAsia="Times New Roman" w:hAnsi="Times New Roman"/>
-          <w:sz w:val="24"/>
-          <w:szCs w:val="24"/>
-          <w:lang w:eastAsia="ru-RU"/>
-        </w:rPr>
-        <w:t xml:space="preserve"> Если оба числа полож</w:t>
-      </w:r>
-      <w:r>
-        <w:rPr>
-          <w:rFonts w:ascii="Times New Roman" w:eastAsia="Times New Roman" w:hAnsi="Times New Roman"/>
-          <w:sz w:val="24"/>
-          <w:szCs w:val="24"/>
-          <w:lang w:eastAsia="ru-RU"/>
-        </w:rPr>
-        <w:t>ител</w:t>
-      </w:r>
-      <w:r>
-        <w:rPr>
-          <w:rFonts w:ascii="Times New Roman" w:eastAsia="Times New Roman" w:hAnsi="Times New Roman"/>
-          <w:sz w:val="24"/>
-          <w:szCs w:val="24"/>
-          <w:lang w:eastAsia="ru-RU"/>
-        </w:rPr>
-        <w:t>ьные, знак Х</w:t>
-      </w:r>
-      <w:r>
-        <w:rPr>
-          <w:rFonts w:ascii="Times New Roman" w:eastAsia="Times New Roman" w:hAnsi="Times New Roman"/>
-          <w:sz w:val="24"/>
-          <w:szCs w:val="24"/>
-          <w:lang w:eastAsia="ru-RU"/>
-        </w:rPr>
-        <w:t xml:space="preserve">0 равен 0 </w:t>
-      </w:r>
-      <w:r>
-        <w:rPr>
-          <w:rFonts w:ascii="Times New Roman" w:eastAsia="Times New Roman" w:hAnsi="Times New Roman"/>
-          <w:sz w:val="24"/>
-          <w:szCs w:val="24"/>
-          <w:lang w:eastAsia="ru-RU"/>
-        </w:rPr>
-        <w:t xml:space="preserve">и </w:t>
-      </w:r>
-      <w:r>
-        <w:rPr>
-          <w:rFonts w:ascii="Times New Roman" w:eastAsia="Times New Roman" w:hAnsi="Times New Roman"/>
-          <w:sz w:val="24"/>
-          <w:szCs w:val="24"/>
-          <w:lang w:eastAsia="ru-RU"/>
-        </w:rPr>
-        <w:t xml:space="preserve">D2  проходит через открытые по умолчанию мультиплексоры </w:t>
-      </w:r>
-      <w:proofErr w:type="spellStart"/>
-      <w:r>
-        <w:rPr>
-          <w:rFonts w:ascii="Times New Roman" w:eastAsia="Times New Roman" w:hAnsi="Times New Roman"/>
-          <w:sz w:val="24"/>
-          <w:szCs w:val="24"/>
-          <w:lang w:eastAsia="ru-RU"/>
-        </w:rPr>
-        <w:t>MS1</w:t>
-      </w:r>
-      <w:proofErr w:type="spellEnd"/>
-      <w:r>
-        <w:rPr>
-          <w:rFonts w:ascii="Times New Roman" w:eastAsia="Times New Roman" w:hAnsi="Times New Roman"/>
-          <w:sz w:val="24"/>
-          <w:szCs w:val="24"/>
-          <w:lang w:eastAsia="ru-RU"/>
-        </w:rPr>
-        <w:t xml:space="preserve">, </w:t>
-      </w:r>
-      <w:proofErr w:type="spellStart"/>
-      <w:r>
-        <w:rPr>
-          <w:rFonts w:ascii="Times New Roman" w:eastAsia="Times New Roman" w:hAnsi="Times New Roman"/>
-          <w:sz w:val="24"/>
-          <w:szCs w:val="24"/>
-          <w:lang w:eastAsia="ru-RU"/>
-        </w:rPr>
-        <w:t>MS2</w:t>
-      </w:r>
-      <w:proofErr w:type="spellEnd"/>
-      <w:r>
-        <w:rPr>
-          <w:rFonts w:ascii="Times New Roman" w:eastAsia="Times New Roman" w:hAnsi="Times New Roman"/>
-          <w:sz w:val="24"/>
-          <w:szCs w:val="24"/>
-          <w:lang w:eastAsia="ru-RU"/>
-        </w:rPr>
-        <w:t xml:space="preserve"> </w:t>
-      </w:r>
-      <w:r>
-        <w:rPr>
-          <w:rFonts w:ascii="Times New Roman" w:eastAsia="Times New Roman" w:hAnsi="Times New Roman"/>
-          <w:sz w:val="24"/>
-          <w:szCs w:val="24"/>
-          <w:lang w:eastAsia="ru-RU"/>
-        </w:rPr>
-        <w:t xml:space="preserve">(см. схему </w:t>
-      </w:r>
-      <w:r>
-        <w:rPr>
-          <w:rFonts w:ascii="Times New Roman" w:eastAsia="Times New Roman" w:hAnsi="Times New Roman"/>
-          <w:sz w:val="24"/>
-          <w:szCs w:val="24"/>
-          <w:lang w:eastAsia="ru-RU"/>
-        </w:rPr>
-        <w:t>«</w:t>
-      </w:r>
-      <w:r>
-        <w:rPr>
-          <w:rFonts w:ascii="Times New Roman" w:eastAsia="Times New Roman" w:hAnsi="Times New Roman"/>
-          <w:sz w:val="24"/>
-          <w:szCs w:val="24"/>
-          <w:lang w:eastAsia="ru-RU"/>
-        </w:rPr>
-        <w:t>Мультиплексор</w:t>
-      </w:r>
-      <w:r>
-        <w:rPr>
-          <w:rFonts w:ascii="Times New Roman" w:eastAsia="Times New Roman" w:hAnsi="Times New Roman"/>
-          <w:sz w:val="24"/>
-          <w:szCs w:val="24"/>
-          <w:lang w:eastAsia="ru-RU"/>
-        </w:rPr>
-        <w:t>»</w:t>
-      </w:r>
-      <w:r>
-        <w:rPr>
-          <w:rFonts w:ascii="Times New Roman" w:eastAsia="Times New Roman" w:hAnsi="Times New Roman"/>
-          <w:sz w:val="24"/>
-          <w:szCs w:val="24"/>
-          <w:lang w:eastAsia="ru-RU"/>
-        </w:rPr>
-        <w:t xml:space="preserve"> </w:t>
-      </w:r>
-      <w:r>
-        <w:rPr>
-          <w:rFonts w:ascii="Times New Roman" w:eastAsia="Times New Roman" w:hAnsi="Times New Roman"/>
-          <w:sz w:val="24"/>
-          <w:szCs w:val="24"/>
-          <w:lang w:eastAsia="ru-RU"/>
-        </w:rPr>
-        <w:t xml:space="preserve">в папке </w:t>
-      </w:r>
-      <w:r>
-        <w:rPr>
-          <w:rFonts w:ascii="Times New Roman" w:eastAsia="Times New Roman" w:hAnsi="Times New Roman"/>
-          <w:sz w:val="24"/>
-          <w:szCs w:val="24"/>
-          <w:lang w:eastAsia="ru-RU"/>
-        </w:rPr>
-        <w:t xml:space="preserve"> лабораторной работы</w:t>
-      </w:r>
-      <w:r>
-        <w:rPr>
-          <w:rFonts w:ascii="Times New Roman" w:eastAsia="Times New Roman" w:hAnsi="Times New Roman"/>
-          <w:sz w:val="24"/>
-          <w:szCs w:val="24"/>
-          <w:lang w:eastAsia="ru-RU"/>
-        </w:rPr>
-        <w:t xml:space="preserve">. </w:t>
-      </w:r>
-      <w:proofErr w:type="gramStart"/>
-      <w:r>
-        <w:rPr>
-          <w:rFonts w:ascii="Times New Roman" w:eastAsia="Times New Roman" w:hAnsi="Times New Roman"/>
-          <w:sz w:val="24"/>
-          <w:szCs w:val="24"/>
-          <w:lang w:eastAsia="ru-RU"/>
-        </w:rPr>
-        <w:t xml:space="preserve">Для </w:t>
-      </w:r>
-      <w:r>
-        <w:rPr>
-          <w:rFonts w:ascii="Times New Roman" w:eastAsia="Times New Roman" w:hAnsi="Times New Roman"/>
-          <w:sz w:val="24"/>
-          <w:szCs w:val="24"/>
-          <w:lang w:val="en-US" w:eastAsia="ru-RU"/>
-        </w:rPr>
-        <w:t>Proteus</w:t>
-      </w:r>
-      <w:r>
-        <w:rPr>
-          <w:rFonts w:ascii="Times New Roman" w:eastAsia="Times New Roman" w:hAnsi="Times New Roman"/>
-          <w:sz w:val="24"/>
-          <w:szCs w:val="24"/>
-          <w:lang w:eastAsia="ru-RU"/>
-        </w:rPr>
-        <w:t xml:space="preserve"> </w:t>
-      </w:r>
-      <w:r>
-        <w:rPr>
-          <w:rFonts w:ascii="Times New Roman" w:eastAsia="Times New Roman" w:hAnsi="Times New Roman"/>
-          <w:sz w:val="24"/>
-          <w:szCs w:val="24"/>
-          <w:lang w:eastAsia="ru-RU"/>
-        </w:rPr>
-        <w:t>схема исследования приведена на рис.</w:t>
-      </w:r>
-      <w:r>
-        <w:rPr>
-          <w:rFonts w:ascii="Times New Roman" w:eastAsia="Times New Roman" w:hAnsi="Times New Roman"/>
-          <w:sz w:val="24"/>
-          <w:szCs w:val="24"/>
-          <w:lang w:eastAsia="ru-RU"/>
-        </w:rPr>
-        <w:t xml:space="preserve"> 17</w:t>
+      <w:r>
+        <w:rPr>
+          <w:rFonts w:ascii="Times New Roman" w:eastAsia="Times New Roman" w:hAnsi="Times New Roman"/>
+          <w:sz w:val="24"/>
+          <w:szCs w:val="24"/>
+          <w:lang w:eastAsia="ru-RU"/>
+        </w:rPr>
+        <w:t>схема исследования приведена на рис. 17</w:t>
       </w:r>
       <w:r>
         <w:rPr>
@@ -2406,7 +2296,6 @@
         </w:rPr>
         <w:t>).</w:t>
       </w:r>
-      <w:proofErr w:type="gramEnd"/>
     </w:p>
     <w:p>
       <w:pPr>
@@ -2482,68 +2371,30 @@
           <w:szCs w:val="24"/>
           <w:lang w:eastAsia="ru-RU"/>
         </w:rPr>
-        <w:t xml:space="preserve">записывается в </w:t>
+        <w:t xml:space="preserve">записывается в RG </w:t>
       </w:r>
       <w:proofErr w:type="spellStart"/>
-      <w:r>
-        <w:rPr>
-          <w:rFonts w:ascii="Times New Roman" w:eastAsia="Times New Roman" w:hAnsi="Times New Roman"/>
-          <w:sz w:val="24"/>
-          <w:szCs w:val="24"/>
-          <w:lang w:eastAsia="ru-RU"/>
-        </w:rPr>
-        <w:t>RG</w:t>
+      <w:proofErr w:type="gramStart"/>
+      <w:r>
+        <w:rPr>
+          <w:rFonts w:ascii="Times New Roman" w:eastAsia="Times New Roman" w:hAnsi="Times New Roman"/>
+          <w:sz w:val="24"/>
+          <w:szCs w:val="24"/>
+          <w:lang w:eastAsia="ru-RU"/>
+        </w:rPr>
+        <w:t>доп.</w:t>
+      </w:r>
+      <w:r>
+        <w:rPr>
+          <w:rFonts w:ascii="Times New Roman" w:eastAsia="Times New Roman" w:hAnsi="Times New Roman"/>
+          <w:sz w:val="24"/>
+          <w:szCs w:val="24"/>
+          <w:lang w:eastAsia="ru-RU"/>
+        </w:rPr>
+        <w:t>по</w:t>
       </w:r>
       <w:proofErr w:type="spellEnd"/>
-      <w:r>
-        <w:rPr>
-          <w:rFonts w:ascii="Times New Roman" w:eastAsia="Times New Roman" w:hAnsi="Times New Roman"/>
-          <w:sz w:val="24"/>
-          <w:szCs w:val="24"/>
-          <w:lang w:eastAsia="ru-RU"/>
-        </w:rPr>
-        <w:t xml:space="preserve"> </w:t>
-      </w:r>
-      <w:proofErr w:type="spellStart"/>
-      <w:r>
-        <w:rPr>
-          <w:rFonts w:ascii="Times New Roman" w:eastAsia="Times New Roman" w:hAnsi="Times New Roman"/>
-          <w:sz w:val="24"/>
-          <w:szCs w:val="24"/>
-          <w:lang w:eastAsia="ru-RU"/>
-        </w:rPr>
-        <w:t>доп</w:t>
-      </w:r>
-      <w:proofErr w:type="gramStart"/>
-      <w:r>
-        <w:rPr>
-          <w:rFonts w:ascii="Times New Roman" w:eastAsia="Times New Roman" w:hAnsi="Times New Roman"/>
-          <w:sz w:val="24"/>
-          <w:szCs w:val="24"/>
-          <w:lang w:eastAsia="ru-RU"/>
-        </w:rPr>
-        <w:t>.</w:t>
-      </w:r>
-      <w:r>
-        <w:rPr>
-          <w:rFonts w:ascii="Times New Roman" w:eastAsia="Times New Roman" w:hAnsi="Times New Roman"/>
-          <w:sz w:val="24"/>
-          <w:szCs w:val="24"/>
-          <w:lang w:eastAsia="ru-RU"/>
-        </w:rPr>
-        <w:t>п</w:t>
-      </w:r>
       <w:proofErr w:type="gramEnd"/>
-      <w:r>
-        <w:rPr>
-          <w:rFonts w:ascii="Times New Roman" w:eastAsia="Times New Roman" w:hAnsi="Times New Roman"/>
-          <w:sz w:val="24"/>
-          <w:szCs w:val="24"/>
-          <w:lang w:eastAsia="ru-RU"/>
-        </w:rPr>
-        <w:t>о</w:t>
-      </w:r>
-      <w:proofErr w:type="spellEnd"/>
       <w:r>
         <w:rPr>
           <w:rFonts w:ascii="Times New Roman" w:eastAsia="Times New Roman" w:hAnsi="Times New Roman"/>
@@ -2620,7 +2471,79 @@
           <w:szCs w:val="24"/>
           <w:lang w:eastAsia="ru-RU"/>
         </w:rPr>
-        <w:t xml:space="preserve">езультат сложения положительный, то значение суммы </w:t>
+        <w:t>езультат сложения положительный, то значение суммы через нормально открытый MS3</w:t>
+      </w:r>
+      <w:r>
+        <w:rPr>
+          <w:rFonts w:ascii="Times New Roman" w:eastAsia="Times New Roman" w:hAnsi="Times New Roman"/>
+          <w:sz w:val="24"/>
+          <w:szCs w:val="24"/>
+          <w:lang w:eastAsia="ru-RU"/>
+        </w:rPr>
+        <w:t xml:space="preserve"> </w:t>
+      </w:r>
+      <w:r>
+        <w:rPr>
+          <w:rFonts w:ascii="Times New Roman" w:eastAsia="Times New Roman" w:hAnsi="Times New Roman"/>
+          <w:sz w:val="24"/>
+          <w:szCs w:val="24"/>
+          <w:lang w:eastAsia="ru-RU"/>
+        </w:rPr>
+        <w:t>перепадом 0</w:t>
+      </w:r>
+      <w:r>
+        <w:rPr>
+          <w:rFonts w:ascii="Times New Roman" w:eastAsia="Times New Roman" w:hAnsi="Times New Roman"/>
+          <w:sz w:val="24"/>
+          <w:szCs w:val="24"/>
+          <w:lang w:eastAsia="ru-RU"/>
+        </w:rPr>
+        <w:t>/</w:t>
+      </w:r>
+      <w:r>
+        <w:rPr>
+          <w:rFonts w:ascii="Times New Roman" w:eastAsia="Times New Roman" w:hAnsi="Times New Roman"/>
+          <w:sz w:val="24"/>
+          <w:szCs w:val="24"/>
+          <w:lang w:eastAsia="ru-RU"/>
+        </w:rPr>
+        <w:t>1 сигнала</w:t>
+      </w:r>
+      <w:r>
+        <w:rPr>
+          <w:rFonts w:ascii="Times New Roman" w:eastAsia="Times New Roman" w:hAnsi="Times New Roman"/>
+          <w:sz w:val="24"/>
+          <w:szCs w:val="24"/>
+          <w:lang w:eastAsia="ru-RU"/>
+        </w:rPr>
+        <w:t xml:space="preserve"> </w:t>
+      </w:r>
+      <w:r>
+        <w:rPr>
+          <w:rFonts w:ascii="Times New Roman" w:eastAsia="Times New Roman" w:hAnsi="Times New Roman"/>
+          <w:sz w:val="24"/>
+          <w:szCs w:val="24"/>
+          <w:lang w:val="en-US" w:eastAsia="ru-RU"/>
+        </w:rPr>
+        <w:t>Y</w:t>
+      </w:r>
+      <w:r>
+        <w:rPr>
+          <w:rFonts w:ascii="Times New Roman" w:eastAsia="Times New Roman" w:hAnsi="Times New Roman"/>
+          <w:sz w:val="24"/>
+          <w:szCs w:val="24"/>
+          <w:lang w:eastAsia="ru-RU"/>
+        </w:rPr>
+        <w:t>4</w:t>
+      </w:r>
+      <w:r>
+        <w:rPr>
+          <w:rFonts w:ascii="Times New Roman" w:eastAsia="Times New Roman" w:hAnsi="Times New Roman"/>
+          <w:sz w:val="24"/>
+          <w:szCs w:val="24"/>
+          <w:lang w:eastAsia="ru-RU"/>
+        </w:rPr>
+        <w:t xml:space="preserve"> </w:t>
       </w:r>
       <w:proofErr w:type="gramStart"/>
       <w:r>
@@ -2630,7 +2553,16 @@
           <w:szCs w:val="24"/>
           <w:lang w:eastAsia="ru-RU"/>
         </w:rPr>
-        <w:t>через</w:t>
+        <w:t xml:space="preserve">записывается  </w:t>
+      </w:r>
+      <w:r>
+        <w:rPr>
+          <w:rFonts w:ascii="Times New Roman" w:eastAsia="Times New Roman" w:hAnsi="Times New Roman"/>
+          <w:sz w:val="24"/>
+          <w:szCs w:val="24"/>
+          <w:lang w:eastAsia="ru-RU"/>
+        </w:rPr>
+        <w:t>в</w:t>
       </w:r>
       <w:proofErr w:type="gramEnd"/>
       <w:r>
@@ -2640,119 +2572,7 @@
           <w:szCs w:val="24"/>
           <w:lang w:eastAsia="ru-RU"/>
         </w:rPr>
-        <w:t xml:space="preserve"> нормально открытый </w:t>
-      </w:r>
-      <w:proofErr w:type="spellStart"/>
-      <w:r>
-        <w:rPr>
-          <w:rFonts w:ascii="Times New Roman" w:eastAsia="Times New Roman" w:hAnsi="Times New Roman"/>
-          <w:sz w:val="24"/>
-          <w:szCs w:val="24"/>
-          <w:lang w:eastAsia="ru-RU"/>
-        </w:rPr>
-        <w:t>MS3</w:t>
-      </w:r>
-      <w:proofErr w:type="spellEnd"/>
-      <w:r>
-        <w:rPr>
-          <w:rFonts w:ascii="Times New Roman" w:eastAsia="Times New Roman" w:hAnsi="Times New Roman"/>
-          <w:sz w:val="24"/>
-          <w:szCs w:val="24"/>
-          <w:lang w:eastAsia="ru-RU"/>
-        </w:rPr>
-        <w:t xml:space="preserve"> </w:t>
-      </w:r>
-      <w:r>
-        <w:rPr>
-          <w:rFonts w:ascii="Times New Roman" w:eastAsia="Times New Roman" w:hAnsi="Times New Roman"/>
-          <w:sz w:val="24"/>
-          <w:szCs w:val="24"/>
-          <w:lang w:eastAsia="ru-RU"/>
-        </w:rPr>
-        <w:t>перепадом 0</w:t>
-      </w:r>
-      <w:r>
-        <w:rPr>
-          <w:rFonts w:ascii="Times New Roman" w:eastAsia="Times New Roman" w:hAnsi="Times New Roman"/>
-          <w:sz w:val="24"/>
-          <w:szCs w:val="24"/>
-          <w:lang w:eastAsia="ru-RU"/>
-        </w:rPr>
-        <w:t>/</w:t>
-      </w:r>
-      <w:r>
-        <w:rPr>
-          <w:rFonts w:ascii="Times New Roman" w:eastAsia="Times New Roman" w:hAnsi="Times New Roman"/>
-          <w:sz w:val="24"/>
-          <w:szCs w:val="24"/>
-          <w:lang w:eastAsia="ru-RU"/>
-        </w:rPr>
-        <w:t>1 сигнала</w:t>
-      </w:r>
-      <w:r>
-        <w:rPr>
-          <w:rFonts w:ascii="Times New Roman" w:eastAsia="Times New Roman" w:hAnsi="Times New Roman"/>
-          <w:sz w:val="24"/>
-          <w:szCs w:val="24"/>
-          <w:lang w:eastAsia="ru-RU"/>
-        </w:rPr>
-        <w:t xml:space="preserve"> </w:t>
-      </w:r>
-      <w:r>
-        <w:rPr>
-          <w:rFonts w:ascii="Times New Roman" w:eastAsia="Times New Roman" w:hAnsi="Times New Roman"/>
-          <w:sz w:val="24"/>
-          <w:szCs w:val="24"/>
-          <w:lang w:val="en-US" w:eastAsia="ru-RU"/>
-        </w:rPr>
-        <w:t>Y</w:t>
-      </w:r>
-      <w:r>
-        <w:rPr>
-          <w:rFonts w:ascii="Times New Roman" w:eastAsia="Times New Roman" w:hAnsi="Times New Roman"/>
-          <w:sz w:val="24"/>
-          <w:szCs w:val="24"/>
-          <w:lang w:eastAsia="ru-RU"/>
-        </w:rPr>
-        <w:t>4</w:t>
-      </w:r>
-      <w:r>
-        <w:rPr>
-          <w:rFonts w:ascii="Times New Roman" w:eastAsia="Times New Roman" w:hAnsi="Times New Roman"/>
-          <w:sz w:val="24"/>
-          <w:szCs w:val="24"/>
-          <w:lang w:eastAsia="ru-RU"/>
-        </w:rPr>
-        <w:t xml:space="preserve"> записывается  </w:t>
-      </w:r>
-      <w:r>
-        <w:rPr>
-          <w:rFonts w:ascii="Times New Roman" w:eastAsia="Times New Roman" w:hAnsi="Times New Roman"/>
-          <w:sz w:val="24"/>
-          <w:szCs w:val="24"/>
-          <w:lang w:eastAsia="ru-RU"/>
-        </w:rPr>
-        <w:t xml:space="preserve">в </w:t>
-      </w:r>
-      <w:proofErr w:type="spellStart"/>
-      <w:r>
-        <w:rPr>
-          <w:rFonts w:ascii="Times New Roman" w:eastAsia="Times New Roman" w:hAnsi="Times New Roman"/>
-          <w:sz w:val="24"/>
-          <w:szCs w:val="24"/>
-          <w:lang w:eastAsia="ru-RU"/>
-        </w:rPr>
-        <w:t>RG</w:t>
-      </w:r>
-      <w:proofErr w:type="spellEnd"/>
-      <w:r>
-        <w:rPr>
-          <w:rFonts w:ascii="Times New Roman" w:eastAsia="Times New Roman" w:hAnsi="Times New Roman"/>
-          <w:sz w:val="24"/>
-          <w:szCs w:val="24"/>
-          <w:lang w:eastAsia="ru-RU"/>
-        </w:rPr>
-        <w:t xml:space="preserve"> результата</w:t>
+        <w:t xml:space="preserve"> RG результата</w:t>
       </w:r>
       <w:r>
         <w:rPr>
@@ -2785,37 +2605,34 @@
           <w:lang w:eastAsia="ru-RU"/>
         </w:rPr>
         <w:tab/>
-        <w:t xml:space="preserve">Если </w:t>
-      </w:r>
-      <w:proofErr w:type="spellStart"/>
-      <w:r>
-        <w:rPr>
-          <w:rFonts w:ascii="Times New Roman" w:eastAsia="Times New Roman" w:hAnsi="Times New Roman"/>
-          <w:sz w:val="24"/>
-          <w:szCs w:val="24"/>
-          <w:lang w:eastAsia="ru-RU"/>
-        </w:rPr>
-        <w:t>D2</w:t>
-      </w:r>
-      <w:proofErr w:type="spellEnd"/>
-      <w:r>
-        <w:rPr>
-          <w:rFonts w:ascii="Times New Roman" w:eastAsia="Times New Roman" w:hAnsi="Times New Roman"/>
-          <w:sz w:val="24"/>
-          <w:szCs w:val="24"/>
-          <w:lang w:eastAsia="ru-RU"/>
-        </w:rPr>
-        <w:t xml:space="preserve"> отрицательно (</w:t>
-      </w:r>
-      <w:proofErr w:type="spellStart"/>
-      <w:r>
-        <w:rPr>
-          <w:rFonts w:ascii="Times New Roman" w:eastAsia="Times New Roman" w:hAnsi="Times New Roman"/>
-          <w:sz w:val="24"/>
-          <w:szCs w:val="24"/>
-          <w:lang w:eastAsia="ru-RU"/>
-        </w:rPr>
-        <w:t>Х</w:t>
+        <w:t xml:space="preserve">Если D2 отрицательно (Х0=1), то D2 проходит через нормально открытый MS1, далее инвертируется, на сумматоре </w:t>
+      </w:r>
+      <w:r>
+        <w:rPr>
+          <w:rFonts w:ascii="Times New Roman" w:eastAsia="Times New Roman" w:hAnsi="Times New Roman"/>
+          <w:sz w:val="24"/>
+          <w:szCs w:val="24"/>
+          <w:lang w:val="en-US" w:eastAsia="ru-RU"/>
+        </w:rPr>
+        <w:t>SUM</w:t>
+      </w:r>
+      <w:r>
+        <w:rPr>
+          <w:rFonts w:ascii="Times New Roman" w:eastAsia="Times New Roman" w:hAnsi="Times New Roman"/>
+          <w:sz w:val="24"/>
+          <w:szCs w:val="24"/>
+          <w:lang w:eastAsia="ru-RU"/>
+        </w:rPr>
+        <w:t xml:space="preserve">2 </w:t>
+      </w:r>
+      <w:r>
+        <w:rPr>
+          <w:rFonts w:ascii="Times New Roman" w:eastAsia="Times New Roman" w:hAnsi="Times New Roman"/>
+          <w:sz w:val="24"/>
+          <w:szCs w:val="24"/>
+          <w:lang w:eastAsia="ru-RU"/>
+        </w:rPr>
+        <w:t xml:space="preserve">к нему прибавляется единица, и дополнительный </w:t>
       </w:r>
       <w:proofErr w:type="gramStart"/>
       <w:r>
@@ -2825,9 +2642,17 @@
           <w:szCs w:val="24"/>
           <w:lang w:eastAsia="ru-RU"/>
         </w:rPr>
-        <w:t>0</w:t>
-      </w:r>
-      <w:proofErr w:type="spellEnd"/>
+        <w:t xml:space="preserve">код </w:t>
+      </w:r>
+      <w:r>
+        <w:rPr>
+          <w:rFonts w:ascii="Times New Roman" w:eastAsia="Times New Roman" w:hAnsi="Times New Roman"/>
+          <w:sz w:val="24"/>
+          <w:szCs w:val="24"/>
+          <w:lang w:eastAsia="ru-RU"/>
+        </w:rPr>
+        <w:t xml:space="preserve"> D</w:t>
+      </w:r>
       <w:proofErr w:type="gramEnd"/>
       <w:r>
         <w:rPr>
@@ -2836,123 +2661,7 @@
           <w:szCs w:val="24"/>
           <w:lang w:eastAsia="ru-RU"/>
         </w:rPr>
-        <w:t xml:space="preserve">=1), то </w:t>
-      </w:r>
-      <w:proofErr w:type="spellStart"/>
-      <w:r>
-        <w:rPr>
-          <w:rFonts w:ascii="Times New Roman" w:eastAsia="Times New Roman" w:hAnsi="Times New Roman"/>
-          <w:sz w:val="24"/>
-          <w:szCs w:val="24"/>
-          <w:lang w:eastAsia="ru-RU"/>
-        </w:rPr>
-        <w:t>D2</w:t>
-      </w:r>
-      <w:proofErr w:type="spellEnd"/>
-      <w:r>
-        <w:rPr>
-          <w:rFonts w:ascii="Times New Roman" w:eastAsia="Times New Roman" w:hAnsi="Times New Roman"/>
-          <w:sz w:val="24"/>
-          <w:szCs w:val="24"/>
-          <w:lang w:eastAsia="ru-RU"/>
-        </w:rPr>
-        <w:t xml:space="preserve"> проходит через нормально открытый </w:t>
-      </w:r>
-      <w:proofErr w:type="spellStart"/>
-      <w:r>
-        <w:rPr>
-          <w:rFonts w:ascii="Times New Roman" w:eastAsia="Times New Roman" w:hAnsi="Times New Roman"/>
-          <w:sz w:val="24"/>
-          <w:szCs w:val="24"/>
-          <w:lang w:eastAsia="ru-RU"/>
-        </w:rPr>
-        <w:t>MS1</w:t>
-      </w:r>
-      <w:proofErr w:type="spellEnd"/>
-      <w:r>
-        <w:rPr>
-          <w:rFonts w:ascii="Times New Roman" w:eastAsia="Times New Roman" w:hAnsi="Times New Roman"/>
-          <w:sz w:val="24"/>
-          <w:szCs w:val="24"/>
-          <w:lang w:eastAsia="ru-RU"/>
-        </w:rPr>
-        <w:t xml:space="preserve">, далее инвертируется, на сумматоре </w:t>
-      </w:r>
-      <w:r>
-        <w:rPr>
-          <w:rFonts w:ascii="Times New Roman" w:eastAsia="Times New Roman" w:hAnsi="Times New Roman"/>
-          <w:sz w:val="24"/>
-          <w:szCs w:val="24"/>
-          <w:lang w:val="en-US" w:eastAsia="ru-RU"/>
-        </w:rPr>
-        <w:t>SUM</w:t>
-      </w:r>
-      <w:r>
-        <w:rPr>
-          <w:rFonts w:ascii="Times New Roman" w:eastAsia="Times New Roman" w:hAnsi="Times New Roman"/>
-          <w:sz w:val="24"/>
-          <w:szCs w:val="24"/>
-          <w:lang w:eastAsia="ru-RU"/>
-        </w:rPr>
-        <w:t xml:space="preserve">2 </w:t>
-      </w:r>
-      <w:r>
-        <w:rPr>
-          <w:rFonts w:ascii="Times New Roman" w:eastAsia="Times New Roman" w:hAnsi="Times New Roman"/>
-          <w:sz w:val="24"/>
-          <w:szCs w:val="24"/>
-          <w:lang w:eastAsia="ru-RU"/>
-        </w:rPr>
-        <w:t xml:space="preserve">к нему прибавляется единица, и дополнительный код </w:t>
-      </w:r>
-      <w:r>
-        <w:rPr>
-          <w:rFonts w:ascii="Times New Roman" w:eastAsia="Times New Roman" w:hAnsi="Times New Roman"/>
-          <w:sz w:val="24"/>
-          <w:szCs w:val="24"/>
-          <w:lang w:eastAsia="ru-RU"/>
-        </w:rPr>
-        <w:t xml:space="preserve"> </w:t>
-      </w:r>
-      <w:proofErr w:type="spellStart"/>
-      <w:r>
-        <w:rPr>
-          <w:rFonts w:ascii="Times New Roman" w:eastAsia="Times New Roman" w:hAnsi="Times New Roman"/>
-          <w:sz w:val="24"/>
-          <w:szCs w:val="24"/>
-          <w:lang w:eastAsia="ru-RU"/>
-        </w:rPr>
-        <w:t>D2</w:t>
-      </w:r>
-      <w:proofErr w:type="spellEnd"/>
-      <w:r>
-        <w:rPr>
-          <w:rFonts w:ascii="Times New Roman" w:eastAsia="Times New Roman" w:hAnsi="Times New Roman"/>
-          <w:sz w:val="24"/>
-          <w:szCs w:val="24"/>
-          <w:lang w:eastAsia="ru-RU"/>
-        </w:rPr>
-        <w:t xml:space="preserve">, через открытый сигналом </w:t>
-      </w:r>
-      <w:proofErr w:type="spellStart"/>
-      <w:r>
-        <w:rPr>
-          <w:rFonts w:ascii="Times New Roman" w:eastAsia="Times New Roman" w:hAnsi="Times New Roman"/>
-          <w:sz w:val="24"/>
-          <w:szCs w:val="24"/>
-          <w:lang w:eastAsia="ru-RU"/>
-        </w:rPr>
-        <w:t>Y2</w:t>
-      </w:r>
-      <w:proofErr w:type="spellEnd"/>
-      <w:r>
-        <w:rPr>
-          <w:rFonts w:ascii="Times New Roman" w:eastAsia="Times New Roman" w:hAnsi="Times New Roman"/>
-          <w:sz w:val="24"/>
-          <w:szCs w:val="24"/>
-          <w:lang w:eastAsia="ru-RU"/>
-        </w:rPr>
-        <w:t xml:space="preserve"> мульт</w:t>
+        <w:t>2, через открытый сигналом Y2 мульт</w:t>
       </w:r>
       <w:r>
         <w:rPr>
@@ -2970,17 +2679,7 @@
           <w:szCs w:val="24"/>
           <w:lang w:eastAsia="ru-RU"/>
         </w:rPr>
-        <w:t xml:space="preserve">плексор </w:t>
-      </w:r>
-      <w:proofErr w:type="spellStart"/>
-      <w:r>
-        <w:rPr>
-          <w:rFonts w:ascii="Times New Roman" w:eastAsia="Times New Roman" w:hAnsi="Times New Roman"/>
-          <w:sz w:val="24"/>
-          <w:szCs w:val="24"/>
-          <w:lang w:eastAsia="ru-RU"/>
-        </w:rPr>
-        <w:t>MS</w:t>
+        <w:t>плексор MS</w:t>
       </w:r>
       <w:r>
         <w:rPr>
@@ -2991,7 +2690,6 @@
         </w:rPr>
         <w:t>2</w:t>
       </w:r>
-      <w:proofErr w:type="spellEnd"/>
       <w:r>
         <w:rPr>
           <w:rFonts w:ascii="Times New Roman" w:eastAsia="Times New Roman" w:hAnsi="Times New Roman"/>
@@ -3153,17 +2851,16 @@
           <w:szCs w:val="24"/>
           <w:lang w:eastAsia="ru-RU"/>
         </w:rPr>
-        <w:t xml:space="preserve"> (</w:t>
-      </w:r>
-      <w:proofErr w:type="spellStart"/>
-      <w:r>
-        <w:rPr>
-          <w:rFonts w:ascii="Times New Roman" w:eastAsia="Times New Roman" w:hAnsi="Times New Roman"/>
-          <w:sz w:val="24"/>
-          <w:szCs w:val="24"/>
-          <w:lang w:eastAsia="ru-RU"/>
-        </w:rPr>
-        <w:t>Х</w:t>
+        <w:t xml:space="preserve"> (Х1=0)</w:t>
+      </w:r>
+      <w:r>
+        <w:rPr>
+          <w:rFonts w:ascii="Times New Roman" w:eastAsia="Times New Roman" w:hAnsi="Times New Roman"/>
+          <w:sz w:val="24"/>
+          <w:szCs w:val="24"/>
+          <w:lang w:eastAsia="ru-RU"/>
+        </w:rPr>
+        <w:t xml:space="preserve">, результат сложения записывается в RG </w:t>
       </w:r>
       <w:proofErr w:type="gramStart"/>
       <w:r>
@@ -3173,9 +2870,17 @@
           <w:szCs w:val="24"/>
           <w:lang w:eastAsia="ru-RU"/>
         </w:rPr>
-        <w:t>1</w:t>
-      </w:r>
-      <w:proofErr w:type="spellEnd"/>
+        <w:t xml:space="preserve">результата </w:t>
+      </w:r>
+      <w:r>
+        <w:rPr>
+          <w:rFonts w:ascii="Times New Roman" w:eastAsia="Times New Roman" w:hAnsi="Times New Roman"/>
+          <w:sz w:val="24"/>
+          <w:szCs w:val="24"/>
+          <w:lang w:eastAsia="ru-RU"/>
+        </w:rPr>
+        <w:t xml:space="preserve"> перепадом</w:t>
+      </w:r>
       <w:proofErr w:type="gramEnd"/>
       <w:r>
         <w:rPr>
@@ -3184,57 +2889,8 @@
           <w:szCs w:val="24"/>
           <w:lang w:eastAsia="ru-RU"/>
         </w:rPr>
-        <w:t>=0)</w:t>
-      </w:r>
-      <w:r>
-        <w:rPr>
-          <w:rFonts w:ascii="Times New Roman" w:eastAsia="Times New Roman" w:hAnsi="Times New Roman"/>
-          <w:sz w:val="24"/>
-          <w:szCs w:val="24"/>
-          <w:lang w:eastAsia="ru-RU"/>
-        </w:rPr>
-        <w:t xml:space="preserve">, результат сложения записывается в </w:t>
-      </w:r>
-      <w:proofErr w:type="spellStart"/>
-      <w:r>
-        <w:rPr>
-          <w:rFonts w:ascii="Times New Roman" w:eastAsia="Times New Roman" w:hAnsi="Times New Roman"/>
-          <w:sz w:val="24"/>
-          <w:szCs w:val="24"/>
-          <w:lang w:eastAsia="ru-RU"/>
-        </w:rPr>
-        <w:t>RG</w:t>
-      </w:r>
-      <w:proofErr w:type="spellEnd"/>
-      <w:r>
-        <w:rPr>
-          <w:rFonts w:ascii="Times New Roman" w:eastAsia="Times New Roman" w:hAnsi="Times New Roman"/>
-          <w:sz w:val="24"/>
-          <w:szCs w:val="24"/>
-          <w:lang w:eastAsia="ru-RU"/>
-        </w:rPr>
-        <w:t xml:space="preserve"> результата </w:t>
-      </w:r>
-      <w:r>
-        <w:rPr>
-          <w:rFonts w:ascii="Times New Roman" w:eastAsia="Times New Roman" w:hAnsi="Times New Roman"/>
-          <w:sz w:val="24"/>
-          <w:szCs w:val="24"/>
-          <w:lang w:eastAsia="ru-RU"/>
-        </w:rPr>
-        <w:t xml:space="preserve"> перепадом сигнала </w:t>
-      </w:r>
-      <w:proofErr w:type="spellStart"/>
-      <w:r>
-        <w:rPr>
-          <w:rFonts w:ascii="Times New Roman" w:eastAsia="Times New Roman" w:hAnsi="Times New Roman"/>
-          <w:sz w:val="24"/>
-          <w:szCs w:val="24"/>
-          <w:lang w:eastAsia="ru-RU"/>
-        </w:rPr>
-        <w:t>Y4</w:t>
-      </w:r>
-      <w:proofErr w:type="spellEnd"/>
+        <w:t xml:space="preserve"> сигнала Y4</w:t>
+      </w:r>
       <w:r>
         <w:rPr>
           <w:rFonts w:ascii="Times New Roman" w:eastAsia="Times New Roman" w:hAnsi="Times New Roman"/>
@@ -3284,17 +2940,16 @@
           <w:szCs w:val="24"/>
           <w:lang w:eastAsia="ru-RU"/>
         </w:rPr>
-        <w:t>отрицательный (</w:t>
-      </w:r>
-      <w:proofErr w:type="spellStart"/>
-      <w:r>
-        <w:rPr>
-          <w:rFonts w:ascii="Times New Roman" w:eastAsia="Times New Roman" w:hAnsi="Times New Roman"/>
-          <w:sz w:val="24"/>
-          <w:szCs w:val="24"/>
-          <w:lang w:eastAsia="ru-RU"/>
-        </w:rPr>
-        <w:t>Х</w:t>
+        <w:t>отрицательный (Х1=1), то</w:t>
+      </w:r>
+      <w:r>
+        <w:rPr>
+          <w:rFonts w:ascii="Times New Roman" w:eastAsia="Times New Roman" w:hAnsi="Times New Roman"/>
+          <w:sz w:val="24"/>
+          <w:szCs w:val="24"/>
+          <w:lang w:eastAsia="ru-RU"/>
+        </w:rPr>
+        <w:t xml:space="preserve"> для получения прямого кода результат надо повторно перевести в дополнительный код. Для </w:t>
       </w:r>
       <w:proofErr w:type="gramStart"/>
       <w:r>
@@ -3304,9 +2959,8 @@
           <w:szCs w:val="24"/>
           <w:lang w:eastAsia="ru-RU"/>
         </w:rPr>
-        <w:t>1</w:t>
-      </w:r>
-      <w:proofErr w:type="spellEnd"/>
+        <w:t>этого  результат</w:t>
+      </w:r>
       <w:proofErr w:type="gramEnd"/>
       <w:r>
         <w:rPr>
@@ -3315,24 +2969,6 @@
           <w:szCs w:val="24"/>
           <w:lang w:eastAsia="ru-RU"/>
         </w:rPr>
-        <w:t>=1), то</w:t>
-      </w:r>
-      <w:r>
-        <w:rPr>
-          <w:rFonts w:ascii="Times New Roman" w:eastAsia="Times New Roman" w:hAnsi="Times New Roman"/>
-          <w:sz w:val="24"/>
-          <w:szCs w:val="24"/>
-          <w:lang w:eastAsia="ru-RU"/>
-        </w:rPr>
-        <w:t xml:space="preserve"> для получения прямого кода результат надо повторно перевести в дополнительный код. Для этого  результат</w:t>
-      </w:r>
-      <w:r>
-        <w:rPr>
-          <w:rFonts w:ascii="Times New Roman" w:eastAsia="Times New Roman" w:hAnsi="Times New Roman"/>
-          <w:sz w:val="24"/>
-          <w:szCs w:val="24"/>
-          <w:lang w:eastAsia="ru-RU"/>
-        </w:rPr>
         <w:t xml:space="preserve"> </w:t>
       </w:r>
       <w:r>
@@ -3351,19 +2987,8 @@
           <w:szCs w:val="24"/>
           <w:lang w:eastAsia="ru-RU"/>
         </w:rPr>
-        <w:t xml:space="preserve">  сигналу </w:t>
-      </w:r>
-      <w:proofErr w:type="spellStart"/>
-      <w:r>
-        <w:rPr>
-          <w:rFonts w:ascii="Times New Roman" w:eastAsia="Times New Roman" w:hAnsi="Times New Roman"/>
-          <w:sz w:val="24"/>
-          <w:szCs w:val="24"/>
-          <w:lang w:eastAsia="ru-RU"/>
-        </w:rPr>
-        <w:t>Y1</w:t>
-      </w:r>
-      <w:proofErr w:type="spellEnd"/>
+        <w:t xml:space="preserve">  сигналу Y1</w:t>
+      </w:r>
       <w:r>
         <w:rPr>
           <w:rFonts w:ascii="Times New Roman" w:eastAsia="Times New Roman" w:hAnsi="Times New Roman"/>
@@ -3407,27 +3032,7 @@
           <w:szCs w:val="24"/>
           <w:lang w:eastAsia="ru-RU"/>
         </w:rPr>
-        <w:t xml:space="preserve">поступает на инвертор, после к нему добавляется </w:t>
-      </w:r>
-      <w:proofErr w:type="gramStart"/>
-      <w:r>
-        <w:rPr>
-          <w:rFonts w:ascii="Times New Roman" w:eastAsia="Times New Roman" w:hAnsi="Times New Roman"/>
-          <w:sz w:val="24"/>
-          <w:szCs w:val="24"/>
-          <w:lang w:eastAsia="ru-RU"/>
-        </w:rPr>
-        <w:t>единица</w:t>
-      </w:r>
-      <w:proofErr w:type="gramEnd"/>
-      <w:r>
-        <w:rPr>
-          <w:rFonts w:ascii="Times New Roman" w:eastAsia="Times New Roman" w:hAnsi="Times New Roman"/>
-          <w:sz w:val="24"/>
-          <w:szCs w:val="24"/>
-          <w:lang w:eastAsia="ru-RU"/>
-        </w:rPr>
-        <w:t xml:space="preserve"> и результат сложения по сигналу Y4 пройдя мультиплексор </w:t>
+        <w:t xml:space="preserve">поступает на инвертор, после к нему добавляется единица и результат сложения по сигналу Y4 пройдя мультиплексор </w:t>
       </w:r>
       <w:r>
         <w:rPr>
@@ -3552,7 +3157,7 @@
           <w:lang w:eastAsia="ru-RU"/>
         </w:rPr>
         <w:drawing>
-          <wp:inline distT="0" distB="0" distL="0" distR="0">
+          <wp:inline distT="0" distB="0" distL="0" distR="0" wp14:anchorId="38E444A1" wp14:editId="2829A710">
             <wp:extent cx="6479540" cy="4067598"/>
             <wp:effectExtent l="0" t="0" r="0" b="9525"/>
             <wp:docPr id="3" name="Рисунок 3"/>
@@ -3569,7 +3174,7 @@
                     </pic:cNvPicPr>
                   </pic:nvPicPr>
                   <pic:blipFill>
-                    <a:blip r:embed="rId11">
+                    <a:blip r:embed="rId10">
                       <a:extLst>
                         <a:ext uri="{28A0092B-C50C-407E-A947-70E740481C1C}">
                           <a14:useLocalDpi xmlns:a14="http://schemas.microsoft.com/office/drawing/2010/main" val="0"/>
@@ -3813,29 +3418,7 @@
           <w:szCs w:val="24"/>
           <w:lang w:eastAsia="ru-RU"/>
         </w:rPr>
-        <w:t xml:space="preserve"> (Вставить\Шина). </w:t>
-      </w:r>
-      <w:proofErr w:type="gramStart"/>
-      <w:r>
-        <w:rPr>
-          <w:rFonts w:ascii="Times New Roman" w:hAnsi="Times New Roman"/>
-          <w:noProof/>
-          <w:sz w:val="24"/>
-          <w:szCs w:val="24"/>
-          <w:lang w:eastAsia="ru-RU"/>
-        </w:rPr>
-        <w:t>С правой стороны в шину подключаюься входные сигналы с левой выходные.</w:t>
-      </w:r>
-      <w:proofErr w:type="gramEnd"/>
-      <w:r>
-        <w:rPr>
-          <w:rFonts w:ascii="Times New Roman" w:hAnsi="Times New Roman"/>
-          <w:noProof/>
-          <w:sz w:val="24"/>
-          <w:szCs w:val="24"/>
-          <w:lang w:eastAsia="ru-RU"/>
-        </w:rPr>
-        <w:t xml:space="preserve"> Все сигналы в шине имеют собственный идентификатор, который для удобства может задавать ползователь.</w:t>
+        <w:t xml:space="preserve"> (Вставить\Шина). С правой стороны в шину подключаюься входные сигналы с левой выходные. Все сигналы в шине имеют собственный идентификатор, который для удобства может задавать ползователь.</w:t>
       </w:r>
     </w:p>
     <w:p>
@@ -4234,7 +3817,7 @@
         </w:rPr>
         <w:lastRenderedPageBreak/>
         <w:drawing>
-          <wp:inline distT="0" distB="0" distL="0" distR="0" wp14:anchorId="5B62CA0D" wp14:editId="77EE46D6">
+          <wp:inline distT="0" distB="0" distL="0" distR="0" wp14:anchorId="60FACABB" wp14:editId="10405170">
             <wp:extent cx="6152515" cy="3996055"/>
             <wp:effectExtent l="0" t="0" r="635" b="4445"/>
             <wp:docPr id="6146" name="Picture 2"/>
@@ -4251,7 +3834,7 @@
                     </pic:cNvPicPr>
                   </pic:nvPicPr>
                   <pic:blipFill>
-                    <a:blip r:embed="rId12" cstate="print">
+                    <a:blip r:embed="rId11" cstate="print">
                       <a:extLst>
                         <a:ext uri="{28A0092B-C50C-407E-A947-70E740481C1C}">
                           <a14:useLocalDpi xmlns:a14="http://schemas.microsoft.com/office/drawing/2010/main" val="0"/>
@@ -4276,7 +3859,6 @@
                       <a:noFill/>
                     </a:ln>
                     <a:effectLst/>
-                    <a:extLst/>
                   </pic:spPr>
                 </pic:pic>
               </a:graphicData>
@@ -4406,39 +3988,8 @@
           <w:lang w:eastAsia="ru-RU"/>
         </w:rPr>
         <w:tab/>
-        <w:t xml:space="preserve">Схема </w:t>
-      </w:r>
-      <w:proofErr w:type="gramStart"/>
-      <w:r>
-        <w:rPr>
-          <w:rFonts w:ascii="Times New Roman" w:eastAsia="Times New Roman" w:hAnsi="Times New Roman"/>
-          <w:sz w:val="24"/>
-          <w:szCs w:val="24"/>
-          <w:lang w:eastAsia="ru-RU"/>
-        </w:rPr>
-        <w:t>–а</w:t>
-      </w:r>
-      <w:proofErr w:type="gramEnd"/>
-      <w:r>
-        <w:rPr>
-          <w:rFonts w:ascii="Times New Roman" w:eastAsia="Times New Roman" w:hAnsi="Times New Roman"/>
-          <w:sz w:val="24"/>
-          <w:szCs w:val="24"/>
-          <w:lang w:eastAsia="ru-RU"/>
-        </w:rPr>
-        <w:t xml:space="preserve">лгоритма операции сложения приведена на рисунке </w:t>
-      </w:r>
-      <w:proofErr w:type="spellStart"/>
-      <w:r>
-        <w:rPr>
-          <w:rFonts w:ascii="Times New Roman" w:eastAsia="Times New Roman" w:hAnsi="Times New Roman"/>
-          <w:sz w:val="24"/>
-          <w:szCs w:val="24"/>
-          <w:lang w:eastAsia="ru-RU"/>
-        </w:rPr>
-        <w:t>4а</w:t>
-      </w:r>
-      <w:proofErr w:type="spellEnd"/>
+        <w:t>Схема –алгоритма операции сложения приведена на рисунке 4а</w:t>
+      </w:r>
     </w:p>
     <w:p>
       <w:pPr>
@@ -4469,7 +4020,7 @@
           <w:lang w:eastAsia="ru-RU"/>
         </w:rPr>
         <w:drawing>
-          <wp:inline distT="0" distB="0" distL="0" distR="0">
+          <wp:inline distT="0" distB="0" distL="0" distR="0" wp14:anchorId="0E80DF93" wp14:editId="010DD27D">
             <wp:extent cx="4476903" cy="3134281"/>
             <wp:effectExtent l="0" t="0" r="0" b="9525"/>
             <wp:docPr id="32" name="Рисунок 32"/>
@@ -4486,7 +4037,7 @@
                     </pic:cNvPicPr>
                   </pic:nvPicPr>
                   <pic:blipFill>
-                    <a:blip r:embed="rId13">
+                    <a:blip r:embed="rId12">
                       <a:extLst>
                         <a:ext uri="{28A0092B-C50C-407E-A947-70E740481C1C}">
                           <a14:useLocalDpi xmlns:a14="http://schemas.microsoft.com/office/drawing/2010/main" val="0"/>
@@ -4533,43 +4084,7 @@
           <w:sz w:val="24"/>
           <w:szCs w:val="24"/>
         </w:rPr>
-        <w:t xml:space="preserve">Рисунок </w:t>
-      </w:r>
-      <w:proofErr w:type="spellStart"/>
-      <w:r>
-        <w:rPr>
-          <w:rFonts w:ascii="Times New Roman" w:hAnsi="Times New Roman"/>
-          <w:sz w:val="24"/>
-          <w:szCs w:val="24"/>
-        </w:rPr>
-        <w:t>4а</w:t>
-      </w:r>
-      <w:proofErr w:type="spellEnd"/>
-      <w:r>
-        <w:rPr>
-          <w:rFonts w:ascii="Times New Roman" w:hAnsi="Times New Roman"/>
-          <w:sz w:val="24"/>
-          <w:szCs w:val="24"/>
-        </w:rPr>
-        <w:t xml:space="preserve"> </w:t>
-      </w:r>
-      <w:proofErr w:type="gramStart"/>
-      <w:r>
-        <w:rPr>
-          <w:rFonts w:ascii="Times New Roman" w:hAnsi="Times New Roman"/>
-          <w:sz w:val="24"/>
-          <w:szCs w:val="24"/>
-        </w:rPr>
-        <w:t>Схема-алгоритма</w:t>
-      </w:r>
-      <w:proofErr w:type="gramEnd"/>
-      <w:r>
-        <w:rPr>
-          <w:rFonts w:ascii="Times New Roman" w:hAnsi="Times New Roman"/>
-          <w:sz w:val="24"/>
-          <w:szCs w:val="24"/>
-        </w:rPr>
-        <w:t xml:space="preserve"> операции сложения</w:t>
+        <w:t>Рисунок 4а Схема-алгоритма операции сложения</w:t>
       </w:r>
     </w:p>
     <w:p>
@@ -4642,25 +4157,7 @@
           <w:sz w:val="24"/>
           <w:szCs w:val="24"/>
         </w:rPr>
-        <w:t>Операция умножения состоит из ряда последовательных сложений. Сложением управляют разряды множителя: если в очередном разряде множителя содержится единица, то к сумме добавляется множимое. При этом</w:t>
-      </w:r>
-      <w:proofErr w:type="gramStart"/>
-      <w:r>
-        <w:rPr>
-          <w:rFonts w:ascii="Times New Roman" w:hAnsi="Times New Roman"/>
-          <w:sz w:val="24"/>
-          <w:szCs w:val="24"/>
-        </w:rPr>
-        <w:t>,</w:t>
-      </w:r>
-      <w:proofErr w:type="gramEnd"/>
-      <w:r>
-        <w:rPr>
-          <w:rFonts w:ascii="Times New Roman" w:hAnsi="Times New Roman"/>
-          <w:sz w:val="24"/>
-          <w:szCs w:val="24"/>
-        </w:rPr>
-        <w:t xml:space="preserve"> в зависимости от метода умножения, выполняется сдвиг либо множимого, либо частичной суммы. Наряду с этим умножение можно начинать как с младших, так и со старших разрядов множителя.</w:t>
+        <w:t>Операция умножения состоит из ряда последовательных сложений. Сложением управляют разряды множителя: если в очередном разряде множителя содержится единица, то к сумме добавляется множимое. При этом, в зависимости от метода умножения, выполняется сдвиг либо множимого, либо частичной суммы. Наряду с этим умножение можно начинать как с младших, так и со старших разрядов множителя.</w:t>
       </w:r>
       <w:r>
         <w:rPr>
@@ -4777,7 +4274,16 @@
           <w:sz w:val="24"/>
           <w:szCs w:val="24"/>
         </w:rPr>
-        <w:t xml:space="preserve"> На рис</w:t>
+        <w:t xml:space="preserve"> На </w:t>
+      </w:r>
+      <w:proofErr w:type="gramStart"/>
+      <w:r>
+        <w:rPr>
+          <w:rFonts w:ascii="Times New Roman" w:hAnsi="Times New Roman"/>
+          <w:sz w:val="24"/>
+          <w:szCs w:val="24"/>
+        </w:rPr>
+        <w:t>рис</w:t>
       </w:r>
       <w:r>
         <w:rPr>
@@ -4801,7 +4307,16 @@
           <w:sz w:val="24"/>
           <w:szCs w:val="24"/>
         </w:rPr>
-        <w:t xml:space="preserve">5 </w:t>
+        <w:t>5</w:t>
+      </w:r>
+      <w:proofErr w:type="gramEnd"/>
+      <w:r>
+        <w:rPr>
+          <w:rFonts w:ascii="Times New Roman" w:hAnsi="Times New Roman"/>
+          <w:sz w:val="24"/>
+          <w:szCs w:val="24"/>
+        </w:rPr>
+        <w:t xml:space="preserve"> </w:t>
       </w:r>
       <w:r>
         <w:rPr>
@@ -4881,25 +4396,7 @@
           <w:sz w:val="24"/>
           <w:szCs w:val="24"/>
         </w:rPr>
-        <w:t xml:space="preserve">промежуточной суммы </w:t>
-      </w:r>
-      <w:proofErr w:type="gramStart"/>
-      <w:r>
-        <w:rPr>
-          <w:rFonts w:ascii="Times New Roman" w:hAnsi="Times New Roman"/>
-          <w:sz w:val="24"/>
-          <w:szCs w:val="24"/>
-        </w:rPr>
-        <w:t>в</w:t>
-      </w:r>
-      <w:proofErr w:type="gramEnd"/>
-      <w:r>
-        <w:rPr>
-          <w:rFonts w:ascii="Times New Roman" w:hAnsi="Times New Roman"/>
-          <w:sz w:val="24"/>
-          <w:szCs w:val="24"/>
-        </w:rPr>
-        <w:t xml:space="preserve"> лево.</w:t>
+        <w:t>промежуточной суммы в лево.</w:t>
       </w:r>
     </w:p>
     <w:p>
@@ -4932,7 +4429,7 @@
           <w:lang w:eastAsia="ru-RU"/>
         </w:rPr>
         <w:drawing>
-          <wp:inline distT="0" distB="0" distL="0" distR="0">
+          <wp:inline distT="0" distB="0" distL="0" distR="0" wp14:anchorId="0A50AED9" wp14:editId="54507F77">
             <wp:extent cx="3438144" cy="2611527"/>
             <wp:effectExtent l="0" t="0" r="0" b="0"/>
             <wp:docPr id="11" name="Рисунок 11"/>
@@ -4949,7 +4446,7 @@
                     </pic:cNvPicPr>
                   </pic:nvPicPr>
                   <pic:blipFill>
-                    <a:blip r:embed="rId14">
+                    <a:blip r:embed="rId13">
                       <a:extLst>
                         <a:ext uri="{28A0092B-C50C-407E-A947-70E740481C1C}">
                           <a14:useLocalDpi xmlns:a14="http://schemas.microsoft.com/office/drawing/2010/main" val="0"/>
@@ -5013,25 +4510,7 @@
           <w:sz w:val="24"/>
           <w:szCs w:val="24"/>
         </w:rPr>
-        <w:t xml:space="preserve">дших разрядов </w:t>
-      </w:r>
-      <w:proofErr w:type="gramStart"/>
-      <w:r>
-        <w:rPr>
-          <w:rFonts w:ascii="Times New Roman" w:hAnsi="Times New Roman"/>
-          <w:sz w:val="24"/>
-          <w:szCs w:val="24"/>
-        </w:rPr>
-        <w:t>с</w:t>
-      </w:r>
-      <w:proofErr w:type="gramEnd"/>
-      <w:r>
-        <w:rPr>
-          <w:rFonts w:ascii="Times New Roman" w:hAnsi="Times New Roman"/>
-          <w:sz w:val="24"/>
-          <w:szCs w:val="24"/>
-        </w:rPr>
-        <w:t xml:space="preserve"> сдвигом суммы в</w:t>
+        <w:t>дших разрядов с сдвигом суммы в</w:t>
       </w:r>
       <w:r>
         <w:rPr>
@@ -5113,7 +4592,7 @@
           <w:lang w:eastAsia="ru-RU"/>
         </w:rPr>
         <w:drawing>
-          <wp:inline distT="0" distB="0" distL="0" distR="0">
+          <wp:inline distT="0" distB="0" distL="0" distR="0" wp14:anchorId="2F36EC42" wp14:editId="6912710C">
             <wp:extent cx="6185139" cy="3225165"/>
             <wp:effectExtent l="0" t="0" r="6350" b="0"/>
             <wp:docPr id="1" name="Рисунок 1"/>
@@ -5130,7 +4609,7 @@
                     </pic:cNvPicPr>
                   </pic:nvPicPr>
                   <pic:blipFill>
-                    <a:blip r:embed="rId15" cstate="print">
+                    <a:blip r:embed="rId14" cstate="print">
                       <a:extLst>
                         <a:ext uri="{28A0092B-C50C-407E-A947-70E740481C1C}">
                           <a14:useLocalDpi xmlns:a14="http://schemas.microsoft.com/office/drawing/2010/main" val="0"/>
@@ -5183,23 +4662,13 @@
           <w:szCs w:val="24"/>
         </w:rPr>
       </w:pPr>
-      <w:proofErr w:type="gramStart"/>
-      <w:r>
-        <w:rPr>
-          <w:rFonts w:ascii="Times New Roman" w:hAnsi="Times New Roman"/>
-          <w:sz w:val="24"/>
-          <w:szCs w:val="24"/>
-        </w:rPr>
-        <w:t>Рисунок 6 Структурная схема умножения начиная</w:t>
-      </w:r>
-      <w:proofErr w:type="gramEnd"/>
-      <w:r>
-        <w:rPr>
-          <w:rFonts w:ascii="Times New Roman" w:hAnsi="Times New Roman"/>
-          <w:sz w:val="24"/>
-          <w:szCs w:val="24"/>
-        </w:rPr>
-        <w:t xml:space="preserve"> с младших разрядов Мт и сдвигом суммы</w:t>
+      <w:r>
+        <w:rPr>
+          <w:rFonts w:ascii="Times New Roman" w:hAnsi="Times New Roman"/>
+          <w:sz w:val="24"/>
+          <w:szCs w:val="24"/>
+        </w:rPr>
+        <w:t>Рисунок 6 Структурная схема умножения начиная с младших разрядов Мт и сдвигом суммы</w:t>
       </w:r>
       <w:r>
         <w:rPr>
@@ -5311,7 +4780,7 @@
         </w:rPr>
         <w:lastRenderedPageBreak/>
         <w:drawing>
-          <wp:inline distT="0" distB="0" distL="0" distR="0" wp14:anchorId="0BCDAD20" wp14:editId="6C7750E8">
+          <wp:inline distT="0" distB="0" distL="0" distR="0" wp14:anchorId="0387C7BC" wp14:editId="0B0619C4">
             <wp:extent cx="6172030" cy="3856007"/>
             <wp:effectExtent l="0" t="0" r="635" b="0"/>
             <wp:docPr id="22" name="Рисунок 22"/>
@@ -5328,7 +4797,7 @@
                     </pic:cNvPicPr>
                   </pic:nvPicPr>
                   <pic:blipFill>
-                    <a:blip r:embed="rId16" cstate="print">
+                    <a:blip r:embed="rId15" cstate="print">
                       <a:extLst>
                         <a:ext uri="{28A0092B-C50C-407E-A947-70E740481C1C}">
                           <a14:useLocalDpi xmlns:a14="http://schemas.microsoft.com/office/drawing/2010/main" val="0"/>
@@ -5381,23 +4850,13 @@
           <w:szCs w:val="24"/>
         </w:rPr>
       </w:pPr>
-      <w:proofErr w:type="gramStart"/>
-      <w:r>
-        <w:rPr>
-          <w:rFonts w:ascii="Times New Roman" w:hAnsi="Times New Roman"/>
-          <w:sz w:val="24"/>
-          <w:szCs w:val="24"/>
-        </w:rPr>
-        <w:t>Рисунок 7 Принципиальная схема умножения начиная</w:t>
-      </w:r>
-      <w:proofErr w:type="gramEnd"/>
-      <w:r>
-        <w:rPr>
-          <w:rFonts w:ascii="Times New Roman" w:hAnsi="Times New Roman"/>
-          <w:sz w:val="24"/>
-          <w:szCs w:val="24"/>
-        </w:rPr>
-        <w:t xml:space="preserve"> с младших разрядов Мт и сдвигом суммы</w:t>
+      <w:r>
+        <w:rPr>
+          <w:rFonts w:ascii="Times New Roman" w:hAnsi="Times New Roman"/>
+          <w:sz w:val="24"/>
+          <w:szCs w:val="24"/>
+        </w:rPr>
+        <w:t>Рисунок 7 Принципиальная схема умножения начиная с младших разрядов Мт и сдвигом суммы</w:t>
       </w:r>
       <w:r>
         <w:rPr>
@@ -5445,7 +4904,7 @@
         </w:rPr>
         <w:t xml:space="preserve">В начальном состоянии значение счетчика сдвигов равно </w:t>
       </w:r>
-      <w:proofErr w:type="spellStart"/>
+      <w:proofErr w:type="gramStart"/>
       <w:r>
         <w:rPr>
           <w:rFonts w:ascii="Times New Roman" w:hAnsi="Times New Roman"/>
@@ -5462,7 +4921,7 @@
         </w:rPr>
         <w:t>По</w:t>
       </w:r>
-      <w:proofErr w:type="spellEnd"/>
+      <w:proofErr w:type="gramEnd"/>
       <w:r>
         <w:rPr>
           <w:rFonts w:ascii="Times New Roman" w:hAnsi="Times New Roman"/>
@@ -5494,25 +4953,7 @@
           <w:sz w:val="24"/>
           <w:szCs w:val="24"/>
         </w:rPr>
-        <w:t xml:space="preserve"> множитель и множимое  записываются </w:t>
-      </w:r>
-      <w:proofErr w:type="gramStart"/>
-      <w:r>
-        <w:rPr>
-          <w:rFonts w:ascii="Times New Roman" w:hAnsi="Times New Roman"/>
-          <w:sz w:val="24"/>
-          <w:szCs w:val="24"/>
-        </w:rPr>
-        <w:t>в</w:t>
-      </w:r>
-      <w:proofErr w:type="gramEnd"/>
-      <w:r>
-        <w:rPr>
-          <w:rFonts w:ascii="Times New Roman" w:hAnsi="Times New Roman"/>
-          <w:sz w:val="24"/>
-          <w:szCs w:val="24"/>
-        </w:rPr>
-        <w:t xml:space="preserve"> входные р</w:t>
+        <w:t xml:space="preserve"> множитель и множимое  записываются в входные р</w:t>
       </w:r>
       <w:r>
         <w:rPr>
@@ -5568,25 +5009,7 @@
           <w:sz w:val="24"/>
           <w:szCs w:val="24"/>
         </w:rPr>
-        <w:t xml:space="preserve">у, поступающему </w:t>
-      </w:r>
-      <w:proofErr w:type="gramStart"/>
-      <w:r>
-        <w:rPr>
-          <w:rFonts w:ascii="Times New Roman" w:hAnsi="Times New Roman"/>
-          <w:sz w:val="24"/>
-          <w:szCs w:val="24"/>
-        </w:rPr>
-        <w:t>с</w:t>
-      </w:r>
-      <w:proofErr w:type="gramEnd"/>
-      <w:r>
-        <w:rPr>
-          <w:rFonts w:ascii="Times New Roman" w:hAnsi="Times New Roman"/>
-          <w:sz w:val="24"/>
-          <w:szCs w:val="24"/>
-        </w:rPr>
-        <w:t xml:space="preserve"> счетчика мультиплексор пропускает соответствующий бит множителя на свой выход. </w:t>
+        <w:t xml:space="preserve">у, поступающему с счетчика мультиплексор пропускает соответствующий бит множителя на свой выход. </w:t>
       </w:r>
     </w:p>
     <w:p>
@@ -5720,7 +5143,16 @@
           <w:sz w:val="24"/>
           <w:szCs w:val="24"/>
         </w:rPr>
-        <w:t xml:space="preserve">происходит сдвиг </w:t>
+        <w:t xml:space="preserve">происходит </w:t>
+      </w:r>
+      <w:proofErr w:type="gramStart"/>
+      <w:r>
+        <w:rPr>
+          <w:rFonts w:ascii="Times New Roman" w:hAnsi="Times New Roman"/>
+          <w:sz w:val="24"/>
+          <w:szCs w:val="24"/>
+        </w:rPr>
+        <w:t xml:space="preserve">сдвиг </w:t>
       </w:r>
       <w:r>
         <w:rPr>
@@ -5738,6 +5170,7 @@
         </w:rPr>
         <w:t>частичной</w:t>
       </w:r>
+      <w:proofErr w:type="gramEnd"/>
       <w:r>
         <w:rPr>
           <w:rFonts w:ascii="Times New Roman" w:hAnsi="Times New Roman"/>
@@ -5768,18 +5201,8 @@
           <w:sz w:val="24"/>
           <w:szCs w:val="24"/>
         </w:rPr>
-        <w:t>в право ( или в лево в зависимости от способа умножения)</w:t>
-      </w:r>
-      <w:proofErr w:type="gramStart"/>
-      <w:r>
-        <w:rPr>
-          <w:rFonts w:ascii="Times New Roman" w:hAnsi="Times New Roman"/>
-          <w:sz w:val="24"/>
-          <w:szCs w:val="24"/>
-        </w:rPr>
-        <w:t xml:space="preserve"> .</w:t>
-      </w:r>
-      <w:proofErr w:type="gramEnd"/>
+        <w:t>в право ( или в лево в зависимости от способа умножения) .</w:t>
+      </w:r>
     </w:p>
     <w:p>
       <w:pPr>
@@ -5805,15 +5228,33 @@
           <w:sz w:val="24"/>
           <w:szCs w:val="24"/>
         </w:rPr>
-        <w:t xml:space="preserve">бит множителя </w:t>
-      </w:r>
-      <w:r>
-        <w:rPr>
-          <w:rFonts w:ascii="Times New Roman" w:hAnsi="Times New Roman"/>
-          <w:sz w:val="24"/>
-          <w:szCs w:val="24"/>
-        </w:rPr>
-        <w:t xml:space="preserve"> равен 0, сразу происходит сдвиг частичной суммы </w:t>
+        <w:t xml:space="preserve">бит </w:t>
+      </w:r>
+      <w:proofErr w:type="gramStart"/>
+      <w:r>
+        <w:rPr>
+          <w:rFonts w:ascii="Times New Roman" w:hAnsi="Times New Roman"/>
+          <w:sz w:val="24"/>
+          <w:szCs w:val="24"/>
+        </w:rPr>
+        <w:t xml:space="preserve">множителя </w:t>
+      </w:r>
+      <w:r>
+        <w:rPr>
+          <w:rFonts w:ascii="Times New Roman" w:hAnsi="Times New Roman"/>
+          <w:sz w:val="24"/>
+          <w:szCs w:val="24"/>
+        </w:rPr>
+        <w:t xml:space="preserve"> равен</w:t>
+      </w:r>
+      <w:proofErr w:type="gramEnd"/>
+      <w:r>
+        <w:rPr>
+          <w:rFonts w:ascii="Times New Roman" w:hAnsi="Times New Roman"/>
+          <w:sz w:val="24"/>
+          <w:szCs w:val="24"/>
+        </w:rPr>
+        <w:t xml:space="preserve"> 0, сразу происходит сдвиг частичной суммы </w:t>
       </w:r>
       <w:r>
         <w:rPr>
@@ -5837,25 +5278,7 @@
           <w:sz w:val="24"/>
           <w:szCs w:val="24"/>
         </w:rPr>
-        <w:t xml:space="preserve"> </w:t>
-      </w:r>
-      <w:proofErr w:type="gramStart"/>
-      <w:r>
-        <w:rPr>
-          <w:rFonts w:ascii="Times New Roman" w:hAnsi="Times New Roman"/>
-          <w:sz w:val="24"/>
-          <w:szCs w:val="24"/>
-        </w:rPr>
-        <w:t xml:space="preserve">( </w:t>
-      </w:r>
-      <w:proofErr w:type="gramEnd"/>
-      <w:r>
-        <w:rPr>
-          <w:rFonts w:ascii="Times New Roman" w:hAnsi="Times New Roman"/>
-          <w:sz w:val="24"/>
-          <w:szCs w:val="24"/>
-        </w:rPr>
-        <w:t>или в лево в зависимости от способа умножения</w:t>
+        <w:t xml:space="preserve"> ( или в лево в зависимости от способа умножения</w:t>
       </w:r>
       <w:r>
         <w:rPr>
@@ -5971,7 +5394,6 @@
         </w:rPr>
         <w:t xml:space="preserve">Схема </w:t>
       </w:r>
-      <w:proofErr w:type="gramStart"/>
       <w:r>
         <w:rPr>
           <w:rFonts w:ascii="Times New Roman" w:hAnsi="Times New Roman"/>
@@ -5986,16 +5408,7 @@
           <w:sz w:val="24"/>
           <w:szCs w:val="24"/>
         </w:rPr>
-        <w:t>а</w:t>
-      </w:r>
-      <w:proofErr w:type="gramEnd"/>
-      <w:r>
-        <w:rPr>
-          <w:rFonts w:ascii="Times New Roman" w:hAnsi="Times New Roman"/>
-          <w:sz w:val="24"/>
-          <w:szCs w:val="24"/>
-        </w:rPr>
-        <w:t>лгоритма операции умножения прив</w:t>
+        <w:t>алгоритма операции умножения прив</w:t>
       </w:r>
       <w:r>
         <w:rPr>
@@ -6075,7 +5488,7 @@
         </w:rPr>
         <w:lastRenderedPageBreak/>
         <w:drawing>
-          <wp:inline distT="0" distB="0" distL="0" distR="0" wp14:anchorId="30A90E6B" wp14:editId="609AE78D">
+          <wp:inline distT="0" distB="0" distL="0" distR="0" wp14:anchorId="04173CF6" wp14:editId="0A8A6B28">
             <wp:extent cx="6152515" cy="5212715"/>
             <wp:effectExtent l="0" t="0" r="635" b="6985"/>
             <wp:docPr id="7171" name="Picture 3"/>
@@ -6092,7 +5505,7 @@
                     </pic:cNvPicPr>
                   </pic:nvPicPr>
                   <pic:blipFill>
-                    <a:blip r:embed="rId17">
+                    <a:blip r:embed="rId16">
                       <a:extLst>
                         <a:ext uri="{28A0092B-C50C-407E-A947-70E740481C1C}">
                           <a14:useLocalDpi xmlns:a14="http://schemas.microsoft.com/office/drawing/2010/main" val="0"/>
@@ -6116,7 +5529,6 @@
                     <a:ln>
                       <a:noFill/>
                     </a:ln>
-                    <a:extLst/>
                   </pic:spPr>
                 </pic:pic>
               </a:graphicData>
@@ -6251,7 +5663,7 @@
           <w:lang w:eastAsia="ru-RU"/>
         </w:rPr>
         <w:drawing>
-          <wp:inline distT="0" distB="0" distL="0" distR="0" wp14:anchorId="5AC07FCB" wp14:editId="25F37194">
+          <wp:inline distT="0" distB="0" distL="0" distR="0" wp14:anchorId="7B3DA370" wp14:editId="06B3EB97">
             <wp:extent cx="4062649" cy="2226949"/>
             <wp:effectExtent l="0" t="0" r="0" b="1905"/>
             <wp:docPr id="2" name="Рисунок 2"/>
@@ -6268,7 +5680,7 @@
                     </pic:cNvPicPr>
                   </pic:nvPicPr>
                   <pic:blipFill>
-                    <a:blip r:embed="rId18">
+                    <a:blip r:embed="rId17">
                       <a:extLst>
                         <a:ext uri="{28A0092B-C50C-407E-A947-70E740481C1C}">
                           <a14:useLocalDpi xmlns:a14="http://schemas.microsoft.com/office/drawing/2010/main" val="0"/>
@@ -6377,7 +5789,7 @@
         </w:rPr>
         <w:lastRenderedPageBreak/>
         <w:drawing>
-          <wp:inline distT="0" distB="0" distL="0" distR="0">
+          <wp:inline distT="0" distB="0" distL="0" distR="0" wp14:anchorId="3F61A28C" wp14:editId="1FA5B286">
             <wp:extent cx="4974336" cy="2534168"/>
             <wp:effectExtent l="0" t="0" r="0" b="0"/>
             <wp:docPr id="13" name="Рисунок 13"/>
@@ -6394,7 +5806,7 @@
                     </pic:cNvPicPr>
                   </pic:nvPicPr>
                   <pic:blipFill>
-                    <a:blip r:embed="rId19" cstate="print">
+                    <a:blip r:embed="rId18" cstate="print">
                       <a:extLst>
                         <a:ext uri="{28A0092B-C50C-407E-A947-70E740481C1C}">
                           <a14:useLocalDpi xmlns:a14="http://schemas.microsoft.com/office/drawing/2010/main" val="0"/>
@@ -6480,7 +5892,7 @@
           <w:lang w:eastAsia="ru-RU"/>
         </w:rPr>
         <w:drawing>
-          <wp:inline distT="0" distB="0" distL="0" distR="0" wp14:anchorId="4E51717C" wp14:editId="257B8434">
+          <wp:inline distT="0" distB="0" distL="0" distR="0" wp14:anchorId="32BE741B" wp14:editId="4F78F6D7">
             <wp:extent cx="6479540" cy="3624580"/>
             <wp:effectExtent l="0" t="0" r="0" b="0"/>
             <wp:docPr id="21" name="Рисунок 21"/>
@@ -6497,7 +5909,7 @@
                     </pic:cNvPicPr>
                   </pic:nvPicPr>
                   <pic:blipFill>
-                    <a:blip r:embed="rId20" cstate="print">
+                    <a:blip r:embed="rId19" cstate="print">
                       <a:extLst>
                         <a:ext uri="{28A0092B-C50C-407E-A947-70E740481C1C}">
                           <a14:useLocalDpi xmlns:a14="http://schemas.microsoft.com/office/drawing/2010/main" val="0"/>
@@ -6662,7 +6074,7 @@
           <w:sz w:val="24"/>
           <w:szCs w:val="24"/>
         </w:rPr>
-        <w:t xml:space="preserve">Умножение </w:t>
+        <w:t xml:space="preserve">Умножение с </w:t>
       </w:r>
       <w:proofErr w:type="gramStart"/>
       <w:r>
@@ -6672,7 +6084,16 @@
           <w:sz w:val="24"/>
           <w:szCs w:val="24"/>
         </w:rPr>
-        <w:t>с</w:t>
+        <w:t xml:space="preserve">старших </w:t>
+      </w:r>
+      <w:r>
+        <w:rPr>
+          <w:rFonts w:ascii="Times New Roman" w:hAnsi="Times New Roman"/>
+          <w:b/>
+          <w:sz w:val="24"/>
+          <w:szCs w:val="24"/>
+        </w:rPr>
+        <w:t xml:space="preserve"> разрядов</w:t>
       </w:r>
       <w:proofErr w:type="gramEnd"/>
       <w:r>
@@ -6682,25 +6103,7 @@
           <w:sz w:val="24"/>
           <w:szCs w:val="24"/>
         </w:rPr>
-        <w:t xml:space="preserve"> </w:t>
-      </w:r>
-      <w:r>
-        <w:rPr>
-          <w:rFonts w:ascii="Times New Roman" w:hAnsi="Times New Roman"/>
-          <w:b/>
-          <w:sz w:val="24"/>
-          <w:szCs w:val="24"/>
-        </w:rPr>
-        <w:t xml:space="preserve">старших </w:t>
-      </w:r>
-      <w:r>
-        <w:rPr>
-          <w:rFonts w:ascii="Times New Roman" w:hAnsi="Times New Roman"/>
-          <w:b/>
-          <w:sz w:val="24"/>
-          <w:szCs w:val="24"/>
-        </w:rPr>
-        <w:t xml:space="preserve"> разрядов множителя со сдвигом </w:t>
+        <w:t xml:space="preserve"> множителя со сдвигом </w:t>
       </w:r>
       <w:r>
         <w:rPr>
@@ -6748,7 +6151,7 @@
           <w:sz w:val="24"/>
           <w:szCs w:val="24"/>
         </w:rPr>
-        <w:t>Умножение аналогично умножению с младших разрядов, только анализ множителя начинается с правых разрядов  и сумма сдвигается  в лево</w:t>
+        <w:t xml:space="preserve">Умножение аналогично умножению с младших разрядов, только анализ множителя начинается с правых </w:t>
       </w:r>
       <w:proofErr w:type="gramStart"/>
       <w:r>
@@ -6757,9 +6160,17 @@
           <w:sz w:val="24"/>
           <w:szCs w:val="24"/>
         </w:rPr>
-        <w:t xml:space="preserve"> .</w:t>
+        <w:t>разрядов  и</w:t>
       </w:r>
       <w:proofErr w:type="gramEnd"/>
+      <w:r>
+        <w:rPr>
+          <w:rFonts w:ascii="Times New Roman" w:hAnsi="Times New Roman"/>
+          <w:sz w:val="24"/>
+          <w:szCs w:val="24"/>
+        </w:rPr>
+        <w:t xml:space="preserve"> сумма сдвигается  в лево .</w:t>
+      </w:r>
     </w:p>
     <w:p>
       <w:pPr>
@@ -6792,7 +6203,7 @@
         </w:rPr>
         <w:lastRenderedPageBreak/>
         <w:drawing>
-          <wp:inline distT="0" distB="0" distL="0" distR="0">
+          <wp:inline distT="0" distB="0" distL="0" distR="0" wp14:anchorId="6EA2776F" wp14:editId="69CCDBA7">
             <wp:extent cx="2800834" cy="2474473"/>
             <wp:effectExtent l="0" t="0" r="0" b="2540"/>
             <wp:docPr id="20" name="Рисунок 20"/>
@@ -6809,7 +6220,7 @@
                     </pic:cNvPicPr>
                   </pic:nvPicPr>
                   <pic:blipFill>
-                    <a:blip r:embed="rId21">
+                    <a:blip r:embed="rId20">
                       <a:extLst>
                         <a:ext uri="{28A0092B-C50C-407E-A947-70E740481C1C}">
                           <a14:useLocalDpi xmlns:a14="http://schemas.microsoft.com/office/drawing/2010/main" val="0"/>
@@ -6857,25 +6268,7 @@
           <w:sz w:val="24"/>
           <w:szCs w:val="24"/>
         </w:rPr>
-        <w:t xml:space="preserve">Рисунок 10 Умножение </w:t>
-      </w:r>
-      <w:proofErr w:type="gramStart"/>
-      <w:r>
-        <w:rPr>
-          <w:rFonts w:ascii="Times New Roman" w:hAnsi="Times New Roman"/>
-          <w:sz w:val="24"/>
-          <w:szCs w:val="24"/>
-        </w:rPr>
-        <w:t>с</w:t>
-      </w:r>
-      <w:proofErr w:type="gramEnd"/>
-      <w:r>
-        <w:rPr>
-          <w:rFonts w:ascii="Times New Roman" w:hAnsi="Times New Roman"/>
-          <w:sz w:val="24"/>
-          <w:szCs w:val="24"/>
-        </w:rPr>
-        <w:t xml:space="preserve"> старших разрядов со сдвигом суммы в</w:t>
+        <w:t>Рисунок 10 Умножение с старших разрядов со сдвигом суммы в</w:t>
       </w:r>
       <w:r>
         <w:rPr>
@@ -6918,7 +6311,7 @@
           <w:lang w:eastAsia="ru-RU"/>
         </w:rPr>
         <w:drawing>
-          <wp:inline distT="0" distB="0" distL="0" distR="0">
+          <wp:inline distT="0" distB="0" distL="0" distR="0" wp14:anchorId="73137918" wp14:editId="4D198F58">
             <wp:extent cx="6164861" cy="3166832"/>
             <wp:effectExtent l="0" t="0" r="7620" b="0"/>
             <wp:docPr id="18" name="Рисунок 18"/>
@@ -6935,7 +6328,7 @@
                     </pic:cNvPicPr>
                   </pic:nvPicPr>
                   <pic:blipFill>
-                    <a:blip r:embed="rId22" cstate="print">
+                    <a:blip r:embed="rId21" cstate="print">
                       <a:extLst>
                         <a:ext uri="{28A0092B-C50C-407E-A947-70E740481C1C}">
                           <a14:useLocalDpi xmlns:a14="http://schemas.microsoft.com/office/drawing/2010/main" val="0"/>
@@ -6994,25 +6387,7 @@
           <w:sz w:val="24"/>
           <w:szCs w:val="24"/>
         </w:rPr>
-        <w:t xml:space="preserve">Рисунок 11 Структурная схема умножения </w:t>
-      </w:r>
-      <w:proofErr w:type="gramStart"/>
-      <w:r>
-        <w:rPr>
-          <w:rFonts w:ascii="Times New Roman" w:hAnsi="Times New Roman"/>
-          <w:sz w:val="24"/>
-          <w:szCs w:val="24"/>
-        </w:rPr>
-        <w:t>с</w:t>
-      </w:r>
-      <w:proofErr w:type="gramEnd"/>
-      <w:r>
-        <w:rPr>
-          <w:rFonts w:ascii="Times New Roman" w:hAnsi="Times New Roman"/>
-          <w:sz w:val="24"/>
-          <w:szCs w:val="24"/>
-        </w:rPr>
-        <w:t xml:space="preserve"> старших разрядов со сдвигом суммы влево</w:t>
+        <w:t>Рисунок 11 Структурная схема умножения с старших разрядов со сдвигом суммы влево</w:t>
       </w:r>
     </w:p>
     <w:p>
@@ -7045,7 +6420,7 @@
           <w:lang w:eastAsia="ru-RU"/>
         </w:rPr>
         <w:drawing>
-          <wp:inline distT="0" distB="0" distL="0" distR="0" wp14:anchorId="5252E82B" wp14:editId="51A1957C">
+          <wp:inline distT="0" distB="0" distL="0" distR="0" wp14:anchorId="689D0619" wp14:editId="6AFFD2D5">
             <wp:extent cx="5786047" cy="3007565"/>
             <wp:effectExtent l="0" t="0" r="5715" b="2540"/>
             <wp:docPr id="24" name="Рисунок 24"/>
@@ -7062,7 +6437,7 @@
                     </pic:cNvPicPr>
                   </pic:nvPicPr>
                   <pic:blipFill>
-                    <a:blip r:embed="rId23" cstate="print">
+                    <a:blip r:embed="rId22" cstate="print">
                       <a:extLst>
                         <a:ext uri="{28A0092B-C50C-407E-A947-70E740481C1C}">
                           <a14:useLocalDpi xmlns:a14="http://schemas.microsoft.com/office/drawing/2010/main" val="0"/>
@@ -7122,7 +6497,7 @@
           <w:szCs w:val="24"/>
         </w:rPr>
         <w:lastRenderedPageBreak/>
-        <w:t xml:space="preserve">Рисунок 12 Принципиальная  схема умножения </w:t>
+        <w:t xml:space="preserve">Рисунок 12 </w:t>
       </w:r>
       <w:proofErr w:type="gramStart"/>
       <w:r>
@@ -7131,7 +6506,7 @@
           <w:sz w:val="24"/>
           <w:szCs w:val="24"/>
         </w:rPr>
-        <w:t>с</w:t>
+        <w:t>Принципиальная  схема</w:t>
       </w:r>
       <w:proofErr w:type="gramEnd"/>
       <w:r>
@@ -7140,7 +6515,7 @@
           <w:sz w:val="24"/>
           <w:szCs w:val="24"/>
         </w:rPr>
-        <w:t xml:space="preserve"> старших разрядов со сдвигом суммы влево</w:t>
+        <w:t xml:space="preserve"> умножения с старших разрядов со сдвигом суммы влево</w:t>
       </w:r>
     </w:p>
     <w:p>
@@ -7234,7 +6609,7 @@
           <w:sz w:val="24"/>
           <w:szCs w:val="24"/>
         </w:rPr>
-        <w:t xml:space="preserve">Умножение </w:t>
+        <w:t xml:space="preserve">Умножение с </w:t>
       </w:r>
       <w:proofErr w:type="gramStart"/>
       <w:r>
@@ -7244,7 +6619,16 @@
           <w:sz w:val="24"/>
           <w:szCs w:val="24"/>
         </w:rPr>
-        <w:t>с</w:t>
+        <w:t xml:space="preserve">старших </w:t>
+      </w:r>
+      <w:r>
+        <w:rPr>
+          <w:rFonts w:ascii="Times New Roman" w:hAnsi="Times New Roman"/>
+          <w:b/>
+          <w:sz w:val="24"/>
+          <w:szCs w:val="24"/>
+        </w:rPr>
+        <w:t xml:space="preserve"> разрядов</w:t>
       </w:r>
       <w:proofErr w:type="gramEnd"/>
       <w:r>
@@ -7254,25 +6638,7 @@
           <w:sz w:val="24"/>
           <w:szCs w:val="24"/>
         </w:rPr>
-        <w:t xml:space="preserve"> </w:t>
-      </w:r>
-      <w:r>
-        <w:rPr>
-          <w:rFonts w:ascii="Times New Roman" w:hAnsi="Times New Roman"/>
-          <w:b/>
-          <w:sz w:val="24"/>
-          <w:szCs w:val="24"/>
-        </w:rPr>
-        <w:t xml:space="preserve">старших </w:t>
-      </w:r>
-      <w:r>
-        <w:rPr>
-          <w:rFonts w:ascii="Times New Roman" w:hAnsi="Times New Roman"/>
-          <w:b/>
-          <w:sz w:val="24"/>
-          <w:szCs w:val="24"/>
-        </w:rPr>
-        <w:t xml:space="preserve"> разрядов множителя со сдвигом </w:t>
+        <w:t xml:space="preserve"> множителя со сдвигом </w:t>
       </w:r>
       <w:r>
         <w:rPr>
@@ -7333,7 +6699,7 @@
           <w:lang w:eastAsia="ru-RU"/>
         </w:rPr>
         <w:drawing>
-          <wp:inline distT="0" distB="0" distL="0" distR="0">
+          <wp:inline distT="0" distB="0" distL="0" distR="0" wp14:anchorId="734828D7" wp14:editId="3253BCDD">
             <wp:extent cx="2450443" cy="1246130"/>
             <wp:effectExtent l="0" t="0" r="7620" b="0"/>
             <wp:docPr id="28" name="Рисунок 28"/>
@@ -7350,7 +6716,7 @@
                     </pic:cNvPicPr>
                   </pic:nvPicPr>
                   <pic:blipFill>
-                    <a:blip r:embed="rId24">
+                    <a:blip r:embed="rId23">
                       <a:extLst>
                         <a:ext uri="{28A0092B-C50C-407E-A947-70E740481C1C}">
                           <a14:useLocalDpi xmlns:a14="http://schemas.microsoft.com/office/drawing/2010/main" val="0"/>
@@ -7426,7 +6792,7 @@
           <w:sz w:val="24"/>
           <w:szCs w:val="24"/>
         </w:rPr>
-        <w:t xml:space="preserve">Умножение </w:t>
+        <w:t xml:space="preserve">Умножение с </w:t>
       </w:r>
       <w:proofErr w:type="gramStart"/>
       <w:r>
@@ -7435,7 +6801,7 @@
           <w:sz w:val="24"/>
           <w:szCs w:val="24"/>
         </w:rPr>
-        <w:t>с</w:t>
+        <w:t>старших  разрядов</w:t>
       </w:r>
       <w:proofErr w:type="gramEnd"/>
       <w:r>
@@ -7444,7 +6810,7 @@
           <w:sz w:val="24"/>
           <w:szCs w:val="24"/>
         </w:rPr>
-        <w:t xml:space="preserve"> старших  разрядов множителя со сдвигом  множимого  вправо</w:t>
+        <w:t xml:space="preserve"> множителя со сдвигом  множимого  вправо</w:t>
       </w:r>
     </w:p>
     <w:p>
@@ -7509,7 +6875,7 @@
           <w:lang w:eastAsia="ru-RU"/>
         </w:rPr>
         <w:drawing>
-          <wp:inline distT="0" distB="0" distL="0" distR="0">
+          <wp:inline distT="0" distB="0" distL="0" distR="0" wp14:anchorId="51812E65" wp14:editId="63DDB6CD">
             <wp:extent cx="5977523" cy="2957908"/>
             <wp:effectExtent l="0" t="0" r="4445" b="0"/>
             <wp:docPr id="25" name="Рисунок 25"/>
@@ -7526,7 +6892,7 @@
                     </pic:cNvPicPr>
                   </pic:nvPicPr>
                   <pic:blipFill>
-                    <a:blip r:embed="rId25" cstate="print">
+                    <a:blip r:embed="rId24" cstate="print">
                       <a:extLst>
                         <a:ext uri="{28A0092B-C50C-407E-A947-70E740481C1C}">
                           <a14:useLocalDpi xmlns:a14="http://schemas.microsoft.com/office/drawing/2010/main" val="0"/>
@@ -7587,25 +6953,7 @@
           <w:sz w:val="24"/>
           <w:szCs w:val="24"/>
         </w:rPr>
-        <w:t xml:space="preserve">Рисунок 14 Структурная схема умножения </w:t>
-      </w:r>
-      <w:proofErr w:type="gramStart"/>
-      <w:r>
-        <w:rPr>
-          <w:rFonts w:ascii="Times New Roman" w:hAnsi="Times New Roman"/>
-          <w:sz w:val="24"/>
-          <w:szCs w:val="24"/>
-        </w:rPr>
-        <w:t>с</w:t>
-      </w:r>
-      <w:proofErr w:type="gramEnd"/>
-      <w:r>
-        <w:rPr>
-          <w:rFonts w:ascii="Times New Roman" w:hAnsi="Times New Roman"/>
-          <w:sz w:val="24"/>
-          <w:szCs w:val="24"/>
-        </w:rPr>
-        <w:t xml:space="preserve"> старших разрядов со сдвигом множимого вправо</w:t>
+        <w:t>Рисунок 14 Структурная схема умножения с старших разрядов со сдвигом множимого вправо</w:t>
       </w:r>
     </w:p>
     <w:p>
@@ -7643,7 +6991,7 @@
         </w:rPr>
         <w:lastRenderedPageBreak/>
         <w:drawing>
-          <wp:inline distT="0" distB="0" distL="0" distR="0">
+          <wp:inline distT="0" distB="0" distL="0" distR="0" wp14:anchorId="4BBAB5B5" wp14:editId="54D9B56C">
             <wp:extent cx="5764377" cy="3525568"/>
             <wp:effectExtent l="0" t="0" r="8255" b="0"/>
             <wp:docPr id="23" name="Рисунок 23"/>
@@ -7660,7 +7008,7 @@
                     </pic:cNvPicPr>
                   </pic:nvPicPr>
                   <pic:blipFill>
-                    <a:blip r:embed="rId26" cstate="print">
+                    <a:blip r:embed="rId25" cstate="print">
                       <a:extLst>
                         <a:ext uri="{28A0092B-C50C-407E-A947-70E740481C1C}">
                           <a14:useLocalDpi xmlns:a14="http://schemas.microsoft.com/office/drawing/2010/main" val="0"/>
@@ -7906,7 +7254,7 @@
           <w:lang w:eastAsia="ru-RU"/>
         </w:rPr>
         <w:drawing>
-          <wp:inline distT="0" distB="0" distL="0" distR="0" wp14:anchorId="31F53918" wp14:editId="279C108E">
+          <wp:inline distT="0" distB="0" distL="0" distR="0" wp14:anchorId="3F11D3D1" wp14:editId="29F7BBC3">
             <wp:extent cx="5815965" cy="2498725"/>
             <wp:effectExtent l="0" t="0" r="0" b="0"/>
             <wp:docPr id="15" name="Рисунок 15"/>
@@ -7923,7 +7271,7 @@
                     </pic:cNvPicPr>
                   </pic:nvPicPr>
                   <pic:blipFill>
-                    <a:blip r:embed="rId27" cstate="print">
+                    <a:blip r:embed="rId26" cstate="print">
                       <a:extLst>
                         <a:ext uri="{28A0092B-C50C-407E-A947-70E740481C1C}">
                           <a14:useLocalDpi xmlns:a14="http://schemas.microsoft.com/office/drawing/2010/main" val="0"/>
@@ -7977,7 +7325,7 @@
         </w:rPr>
         <w:lastRenderedPageBreak/>
         <w:drawing>
-          <wp:inline distT="0" distB="0" distL="0" distR="0" wp14:anchorId="2933F253" wp14:editId="48E432B8">
+          <wp:inline distT="0" distB="0" distL="0" distR="0" wp14:anchorId="1FEB0295" wp14:editId="15CEC055">
             <wp:extent cx="6127844" cy="3084395"/>
             <wp:effectExtent l="0" t="0" r="6350" b="1905"/>
             <wp:docPr id="6" name="Рисунок 6"/>
@@ -7994,7 +7342,7 @@
                     </pic:cNvPicPr>
                   </pic:nvPicPr>
                   <pic:blipFill>
-                    <a:blip r:embed="rId28" cstate="print">
+                    <a:blip r:embed="rId27" cstate="print">
                       <a:extLst>
                         <a:ext uri="{28A0092B-C50C-407E-A947-70E740481C1C}">
                           <a14:useLocalDpi xmlns:a14="http://schemas.microsoft.com/office/drawing/2010/main" val="0"/>
@@ -8142,7 +7490,7 @@
           <w:lang w:eastAsia="ru-RU"/>
         </w:rPr>
         <w:drawing>
-          <wp:anchor distT="0" distB="0" distL="114300" distR="114300" simplePos="0" relativeHeight="251680768" behindDoc="1" locked="0" layoutInCell="1" allowOverlap="1">
+          <wp:anchor distT="0" distB="0" distL="114300" distR="114300" simplePos="0" relativeHeight="251680768" behindDoc="1" locked="0" layoutInCell="1" allowOverlap="1" wp14:anchorId="37B54B2E" wp14:editId="4111F66F">
             <wp:simplePos x="0" y="0"/>
             <wp:positionH relativeFrom="column">
               <wp:posOffset>1442720</wp:posOffset>
@@ -8175,7 +7523,7 @@
                     </pic:cNvPicPr>
                   </pic:nvPicPr>
                   <pic:blipFill>
-                    <a:blip r:embed="rId29" cstate="print">
+                    <a:blip r:embed="rId28" cstate="print">
                       <a:extLst>
                         <a:ext uri="{28A0092B-C50C-407E-A947-70E740481C1C}">
                           <a14:useLocalDpi xmlns:a14="http://schemas.microsoft.com/office/drawing/2010/main" val="0"/>
@@ -8430,45 +7778,35 @@
           <w:noProof/>
           <w:sz w:val="24"/>
           <w:szCs w:val="24"/>
+        </w:rPr>
+      </w:pPr>
+      <w:r>
+        <w:rPr>
+          <w:rFonts w:ascii="Times New Roman" w:hAnsi="Times New Roman"/>
+          <w:noProof/>
+          <w:sz w:val="24"/>
+          <w:szCs w:val="24"/>
+        </w:rPr>
+        <w:t>Рис. 17 – Схема исследования  мультиплексора 74</w:t>
+      </w:r>
+      <w:r>
+        <w:rPr>
+          <w:rFonts w:ascii="Times New Roman" w:hAnsi="Times New Roman"/>
+          <w:noProof/>
+          <w:sz w:val="24"/>
+          <w:szCs w:val="24"/>
           <w:lang w:val="en-US"/>
         </w:rPr>
-      </w:pPr>
-      <w:r>
-        <w:rPr>
-          <w:rFonts w:ascii="Times New Roman" w:hAnsi="Times New Roman"/>
-          <w:noProof/>
-          <w:sz w:val="24"/>
-          <w:szCs w:val="24"/>
-        </w:rPr>
-        <w:t>Рис. 17</w:t>
-      </w:r>
-      <w:r>
-        <w:rPr>
-          <w:rFonts w:ascii="Times New Roman" w:hAnsi="Times New Roman"/>
-          <w:noProof/>
-          <w:sz w:val="24"/>
-          <w:szCs w:val="24"/>
-        </w:rPr>
-        <w:t xml:space="preserve"> – Схема исследования  </w:t>
-      </w:r>
-      <w:r>
-        <w:rPr>
-          <w:rFonts w:ascii="Times New Roman" w:hAnsi="Times New Roman"/>
-          <w:noProof/>
-          <w:sz w:val="24"/>
-          <w:szCs w:val="24"/>
-        </w:rPr>
-        <w:t>мультиплексора 74</w:t>
-      </w:r>
-      <w:r>
-        <w:rPr>
-          <w:rFonts w:ascii="Times New Roman" w:hAnsi="Times New Roman"/>
-          <w:noProof/>
-          <w:sz w:val="24"/>
-          <w:szCs w:val="24"/>
-          <w:lang w:val="en-US"/>
-        </w:rPr>
-        <w:t>HC157</w:t>
+        <w:t>HC</w:t>
+      </w:r>
+      <w:r>
+        <w:rPr>
+          <w:rFonts w:ascii="Times New Roman" w:hAnsi="Times New Roman"/>
+          <w:noProof/>
+          <w:sz w:val="24"/>
+          <w:szCs w:val="24"/>
+        </w:rPr>
+        <w:t>157</w:t>
       </w:r>
     </w:p>
     <w:p>
@@ -8726,6 +8064,45 @@
         </w:rPr>
         <w:t>заданий:</w:t>
       </w:r>
+    </w:p>
+    <w:p>
+      <w:pPr>
+        <w:tabs>
+          <w:tab w:val="left" w:pos="2716"/>
+        </w:tabs>
+        <w:jc w:val="both"/>
+        <w:rPr>
+          <w:rFonts w:ascii="Times New Roman" w:hAnsi="Times New Roman"/>
+          <w:sz w:val="24"/>
+          <w:szCs w:val="24"/>
+        </w:rPr>
+      </w:pPr>
+    </w:p>
+    <w:p>
+      <w:pPr>
+        <w:tabs>
+          <w:tab w:val="left" w:pos="2716"/>
+        </w:tabs>
+        <w:jc w:val="both"/>
+        <w:rPr>
+          <w:rFonts w:ascii="Times New Roman" w:hAnsi="Times New Roman"/>
+          <w:sz w:val="24"/>
+          <w:szCs w:val="24"/>
+        </w:rPr>
+      </w:pPr>
+    </w:p>
+    <w:p>
+      <w:pPr>
+        <w:tabs>
+          <w:tab w:val="left" w:pos="2716"/>
+        </w:tabs>
+        <w:jc w:val="both"/>
+        <w:rPr>
+          <w:rFonts w:ascii="Times New Roman" w:hAnsi="Times New Roman"/>
+          <w:sz w:val="24"/>
+          <w:szCs w:val="24"/>
+        </w:rPr>
+      </w:pPr>
     </w:p>
     <w:p>
       <w:pPr>
@@ -8780,6 +8157,7 @@
                 <w:sz w:val="24"/>
                 <w:szCs w:val="24"/>
               </w:rPr>
+              <w:lastRenderedPageBreak/>
               <w:t>№ варианта</w:t>
             </w:r>
           </w:p>
@@ -9039,16 +8417,7 @@
                 <w:sz w:val="24"/>
                 <w:szCs w:val="24"/>
               </w:rPr>
-              <w:t>обратны</w:t>
-            </w:r>
-            <w:r>
-              <w:rPr>
-                <w:rFonts w:ascii="Times New Roman" w:hAnsi="Times New Roman"/>
-                <w:sz w:val="24"/>
-                <w:szCs w:val="24"/>
-              </w:rPr>
-              <w:lastRenderedPageBreak/>
-              <w:t xml:space="preserve">й </w:t>
+              <w:t xml:space="preserve">обратный </w:t>
             </w:r>
             <w:proofErr w:type="spellStart"/>
             <w:r>
@@ -9085,10 +8454,8 @@
                 <w:sz w:val="24"/>
                 <w:szCs w:val="24"/>
               </w:rPr>
-              <w:lastRenderedPageBreak/>
               <w:t xml:space="preserve">Тип </w:t>
             </w:r>
-            <w:proofErr w:type="gramStart"/>
             <w:r>
               <w:rPr>
                 <w:rFonts w:ascii="Times New Roman" w:hAnsi="Times New Roman"/>
@@ -9097,7 +8464,6 @@
               </w:rPr>
               <w:t>предполагаемого</w:t>
             </w:r>
-            <w:proofErr w:type="gramEnd"/>
           </w:p>
           <w:p>
             <w:pPr>
@@ -9153,7 +8519,6 @@
                 <w:sz w:val="24"/>
                 <w:szCs w:val="24"/>
               </w:rPr>
-              <w:lastRenderedPageBreak/>
               <w:t>1</w:t>
             </w:r>
           </w:p>
@@ -9341,7 +8706,6 @@
                 <w:szCs w:val="24"/>
               </w:rPr>
             </w:pPr>
-            <w:proofErr w:type="gramStart"/>
             <w:r>
               <w:rPr>
                 <w:rFonts w:ascii="Times New Roman" w:hAnsi="Times New Roman"/>
@@ -9350,7 +8714,6 @@
               </w:rPr>
               <w:t>Мура</w:t>
             </w:r>
-            <w:proofErr w:type="gramEnd"/>
           </w:p>
         </w:tc>
       </w:tr>
@@ -9793,18 +9156,8 @@
                 <w:sz w:val="24"/>
                 <w:szCs w:val="24"/>
               </w:rPr>
-              <w:t xml:space="preserve">М </w:t>
-            </w:r>
-            <w:proofErr w:type="gramStart"/>
-            <w:r>
-              <w:rPr>
-                <w:rFonts w:ascii="Times New Roman" w:hAnsi="Times New Roman"/>
-                <w:sz w:val="24"/>
-                <w:szCs w:val="24"/>
-              </w:rPr>
-              <w:t>П</w:t>
-            </w:r>
-            <w:proofErr w:type="gramEnd"/>
+              <w:t>М П</w:t>
+            </w:r>
           </w:p>
         </w:tc>
       </w:tr>
@@ -10019,7 +9372,6 @@
                 <w:szCs w:val="24"/>
               </w:rPr>
             </w:pPr>
-            <w:proofErr w:type="gramStart"/>
             <w:r>
               <w:rPr>
                 <w:rFonts w:ascii="Times New Roman" w:hAnsi="Times New Roman"/>
@@ -10028,7 +9380,6 @@
               </w:rPr>
               <w:t>Мура</w:t>
             </w:r>
-            <w:proofErr w:type="gramEnd"/>
           </w:p>
         </w:tc>
       </w:tr>
@@ -10471,18 +9822,8 @@
                 <w:sz w:val="24"/>
                 <w:szCs w:val="24"/>
               </w:rPr>
-              <w:t xml:space="preserve">М </w:t>
-            </w:r>
-            <w:proofErr w:type="gramStart"/>
-            <w:r>
-              <w:rPr>
-                <w:rFonts w:ascii="Times New Roman" w:hAnsi="Times New Roman"/>
-                <w:sz w:val="24"/>
-                <w:szCs w:val="24"/>
-              </w:rPr>
-              <w:t>П</w:t>
-            </w:r>
-            <w:proofErr w:type="gramEnd"/>
+              <w:t>М П</w:t>
+            </w:r>
           </w:p>
         </w:tc>
       </w:tr>
@@ -10563,30 +9904,16 @@
               <w:t xml:space="preserve">Умножение с </w:t>
             </w:r>
             <w:proofErr w:type="spellStart"/>
+            <w:proofErr w:type="gramStart"/>
             <w:r>
               <w:rPr>
                 <w:rFonts w:ascii="Times New Roman" w:hAnsi="Times New Roman"/>
                 <w:szCs w:val="20"/>
               </w:rPr>
-              <w:t>мл</w:t>
-            </w:r>
-            <w:proofErr w:type="gramStart"/>
-            <w:r>
-              <w:rPr>
-                <w:rFonts w:ascii="Times New Roman" w:hAnsi="Times New Roman"/>
-                <w:szCs w:val="20"/>
-              </w:rPr>
-              <w:t>.р</w:t>
-            </w:r>
+              <w:t>мл.разрядов</w:t>
+            </w:r>
+            <w:proofErr w:type="spellEnd"/>
             <w:proofErr w:type="gramEnd"/>
-            <w:r>
-              <w:rPr>
-                <w:rFonts w:ascii="Times New Roman" w:hAnsi="Times New Roman"/>
-                <w:szCs w:val="20"/>
-              </w:rPr>
-              <w:t>азрядов</w:t>
-            </w:r>
-            <w:proofErr w:type="spellEnd"/>
             <w:r>
               <w:rPr>
                 <w:rFonts w:ascii="Times New Roman" w:hAnsi="Times New Roman"/>
@@ -10714,30 +10041,16 @@
               <w:t xml:space="preserve">Умножение с </w:t>
             </w:r>
             <w:proofErr w:type="spellStart"/>
+            <w:proofErr w:type="gramStart"/>
             <w:r>
               <w:rPr>
                 <w:rFonts w:ascii="Times New Roman" w:hAnsi="Times New Roman"/>
                 <w:szCs w:val="20"/>
               </w:rPr>
-              <w:t>мл</w:t>
-            </w:r>
-            <w:proofErr w:type="gramStart"/>
-            <w:r>
-              <w:rPr>
-                <w:rFonts w:ascii="Times New Roman" w:hAnsi="Times New Roman"/>
-                <w:szCs w:val="20"/>
-              </w:rPr>
-              <w:t>.р</w:t>
-            </w:r>
+              <w:t>мл.разрядов</w:t>
+            </w:r>
+            <w:proofErr w:type="spellEnd"/>
             <w:proofErr w:type="gramEnd"/>
-            <w:r>
-              <w:rPr>
-                <w:rFonts w:ascii="Times New Roman" w:hAnsi="Times New Roman"/>
-                <w:szCs w:val="20"/>
-              </w:rPr>
-              <w:t>азрядов</w:t>
-            </w:r>
-            <w:proofErr w:type="spellEnd"/>
             <w:r>
               <w:rPr>
                 <w:rFonts w:ascii="Times New Roman" w:hAnsi="Times New Roman"/>
@@ -10784,7 +10097,6 @@
                 <w:szCs w:val="24"/>
               </w:rPr>
             </w:pPr>
-            <w:proofErr w:type="spellStart"/>
             <w:r>
               <w:rPr>
                 <w:rFonts w:ascii="Times New Roman" w:hAnsi="Times New Roman"/>
@@ -10793,7 +10105,6 @@
               </w:rPr>
               <w:t>МП</w:t>
             </w:r>
-            <w:proofErr w:type="spellEnd"/>
           </w:p>
         </w:tc>
       </w:tr>
@@ -10867,30 +10178,16 @@
               <w:t xml:space="preserve">Умножение с </w:t>
             </w:r>
             <w:proofErr w:type="spellStart"/>
+            <w:proofErr w:type="gramStart"/>
             <w:r>
               <w:rPr>
                 <w:rFonts w:ascii="Times New Roman" w:hAnsi="Times New Roman"/>
                 <w:szCs w:val="20"/>
               </w:rPr>
-              <w:t>мл</w:t>
-            </w:r>
-            <w:proofErr w:type="gramStart"/>
-            <w:r>
-              <w:rPr>
-                <w:rFonts w:ascii="Times New Roman" w:hAnsi="Times New Roman"/>
-                <w:szCs w:val="20"/>
-              </w:rPr>
-              <w:t>.р</w:t>
-            </w:r>
+              <w:t>мл.разрядов</w:t>
+            </w:r>
+            <w:proofErr w:type="spellEnd"/>
             <w:proofErr w:type="gramEnd"/>
-            <w:r>
-              <w:rPr>
-                <w:rFonts w:ascii="Times New Roman" w:hAnsi="Times New Roman"/>
-                <w:szCs w:val="20"/>
-              </w:rPr>
-              <w:t>азрядов</w:t>
-            </w:r>
-            <w:proofErr w:type="spellEnd"/>
             <w:r>
               <w:rPr>
                 <w:rFonts w:ascii="Times New Roman" w:hAnsi="Times New Roman"/>
@@ -10937,7 +10234,6 @@
                 <w:szCs w:val="24"/>
               </w:rPr>
             </w:pPr>
-            <w:proofErr w:type="gramStart"/>
             <w:r>
               <w:rPr>
                 <w:rFonts w:ascii="Times New Roman" w:hAnsi="Times New Roman"/>
@@ -10946,7 +10242,6 @@
               </w:rPr>
               <w:t>Мура</w:t>
             </w:r>
-            <w:proofErr w:type="gramEnd"/>
           </w:p>
         </w:tc>
       </w:tr>
@@ -11343,7 +10638,6 @@
                 <w:szCs w:val="24"/>
               </w:rPr>
             </w:pPr>
-            <w:proofErr w:type="gramStart"/>
             <w:r>
               <w:rPr>
                 <w:rFonts w:ascii="Times New Roman" w:hAnsi="Times New Roman"/>
@@ -11352,7 +10646,6 @@
               </w:rPr>
               <w:t>Мура</w:t>
             </w:r>
-            <w:proofErr w:type="gramEnd"/>
           </w:p>
         </w:tc>
       </w:tr>
@@ -11423,39 +10716,21 @@
                 <w:rFonts w:ascii="Times New Roman" w:hAnsi="Times New Roman"/>
                 <w:szCs w:val="20"/>
               </w:rPr>
-              <w:t>Умножение с мл</w:t>
-            </w:r>
-            <w:proofErr w:type="gramStart"/>
+              <w:t>Умножение с мл.</w:t>
+            </w:r>
             <w:r>
               <w:rPr>
                 <w:rFonts w:ascii="Times New Roman" w:hAnsi="Times New Roman"/>
                 <w:szCs w:val="20"/>
               </w:rPr>
-              <w:t>.</w:t>
-            </w:r>
-            <w:proofErr w:type="gramEnd"/>
+              <w:t xml:space="preserve"> </w:t>
+            </w:r>
             <w:r>
               <w:rPr>
                 <w:rFonts w:ascii="Times New Roman" w:hAnsi="Times New Roman"/>
                 <w:szCs w:val="20"/>
               </w:rPr>
-              <w:t xml:space="preserve"> </w:t>
-            </w:r>
-            <w:proofErr w:type="gramStart"/>
-            <w:r>
-              <w:rPr>
-                <w:rFonts w:ascii="Times New Roman" w:hAnsi="Times New Roman"/>
-                <w:szCs w:val="20"/>
-              </w:rPr>
-              <w:t>р</w:t>
-            </w:r>
-            <w:proofErr w:type="gramEnd"/>
-            <w:r>
-              <w:rPr>
-                <w:rFonts w:ascii="Times New Roman" w:hAnsi="Times New Roman"/>
-                <w:szCs w:val="20"/>
-              </w:rPr>
-              <w:t xml:space="preserve">азрядов со </w:t>
+              <w:t xml:space="preserve">разрядов со </w:t>
             </w:r>
             <w:r>
               <w:rPr>
@@ -11489,7 +10764,6 @@
                 <w:szCs w:val="24"/>
               </w:rPr>
             </w:pPr>
-            <w:proofErr w:type="gramStart"/>
             <w:r>
               <w:rPr>
                 <w:rFonts w:ascii="Times New Roman" w:hAnsi="Times New Roman"/>
@@ -11498,7 +10772,6 @@
               </w:rPr>
               <w:t>Мура</w:t>
             </w:r>
-            <w:proofErr w:type="gramEnd"/>
           </w:p>
         </w:tc>
       </w:tr>
@@ -11569,39 +10842,21 @@
                 <w:rFonts w:ascii="Times New Roman" w:hAnsi="Times New Roman"/>
                 <w:szCs w:val="20"/>
               </w:rPr>
-              <w:t>Умножение с мл</w:t>
-            </w:r>
-            <w:proofErr w:type="gramStart"/>
+              <w:t>Умножение с мл.</w:t>
+            </w:r>
             <w:r>
               <w:rPr>
                 <w:rFonts w:ascii="Times New Roman" w:hAnsi="Times New Roman"/>
                 <w:szCs w:val="20"/>
               </w:rPr>
-              <w:t>.</w:t>
-            </w:r>
-            <w:proofErr w:type="gramEnd"/>
+              <w:t xml:space="preserve"> </w:t>
+            </w:r>
             <w:r>
               <w:rPr>
                 <w:rFonts w:ascii="Times New Roman" w:hAnsi="Times New Roman"/>
                 <w:szCs w:val="20"/>
               </w:rPr>
-              <w:t xml:space="preserve"> </w:t>
-            </w:r>
-            <w:proofErr w:type="gramStart"/>
-            <w:r>
-              <w:rPr>
-                <w:rFonts w:ascii="Times New Roman" w:hAnsi="Times New Roman"/>
-                <w:szCs w:val="20"/>
-              </w:rPr>
-              <w:t>р</w:t>
-            </w:r>
-            <w:proofErr w:type="gramEnd"/>
-            <w:r>
-              <w:rPr>
-                <w:rFonts w:ascii="Times New Roman" w:hAnsi="Times New Roman"/>
-                <w:szCs w:val="20"/>
-              </w:rPr>
-              <w:t xml:space="preserve">азрядов со </w:t>
+              <w:t xml:space="preserve">разрядов со </w:t>
             </w:r>
             <w:r>
               <w:rPr>
@@ -11713,39 +10968,21 @@
                 <w:rFonts w:ascii="Times New Roman" w:hAnsi="Times New Roman"/>
                 <w:szCs w:val="20"/>
               </w:rPr>
-              <w:t>Умножение с мл</w:t>
-            </w:r>
-            <w:proofErr w:type="gramStart"/>
+              <w:t>Умножение с мл.</w:t>
+            </w:r>
             <w:r>
               <w:rPr>
                 <w:rFonts w:ascii="Times New Roman" w:hAnsi="Times New Roman"/>
                 <w:szCs w:val="20"/>
               </w:rPr>
-              <w:t>.</w:t>
-            </w:r>
-            <w:proofErr w:type="gramEnd"/>
+              <w:t xml:space="preserve"> </w:t>
+            </w:r>
             <w:r>
               <w:rPr>
                 <w:rFonts w:ascii="Times New Roman" w:hAnsi="Times New Roman"/>
                 <w:szCs w:val="20"/>
               </w:rPr>
-              <w:t xml:space="preserve"> </w:t>
-            </w:r>
-            <w:proofErr w:type="gramStart"/>
-            <w:r>
-              <w:rPr>
-                <w:rFonts w:ascii="Times New Roman" w:hAnsi="Times New Roman"/>
-                <w:szCs w:val="20"/>
-              </w:rPr>
-              <w:t>р</w:t>
-            </w:r>
-            <w:proofErr w:type="gramEnd"/>
-            <w:r>
-              <w:rPr>
-                <w:rFonts w:ascii="Times New Roman" w:hAnsi="Times New Roman"/>
-                <w:szCs w:val="20"/>
-              </w:rPr>
-              <w:t xml:space="preserve">азрядов со </w:t>
+              <w:t xml:space="preserve">разрядов со </w:t>
             </w:r>
             <w:r>
               <w:rPr>
@@ -11908,23 +11145,13 @@
           <w:szCs w:val="24"/>
         </w:rPr>
       </w:pPr>
-      <w:proofErr w:type="gramStart"/>
-      <w:r>
-        <w:rPr>
-          <w:rFonts w:ascii="Times New Roman" w:hAnsi="Times New Roman"/>
-          <w:sz w:val="24"/>
-          <w:szCs w:val="24"/>
-        </w:rPr>
-        <w:t>Схема-алгоритма</w:t>
-      </w:r>
-      <w:proofErr w:type="gramEnd"/>
-      <w:r>
-        <w:rPr>
-          <w:rFonts w:ascii="Times New Roman" w:hAnsi="Times New Roman"/>
-          <w:sz w:val="24"/>
-          <w:szCs w:val="24"/>
-        </w:rPr>
-        <w:t xml:space="preserve"> своего метода.</w:t>
+      <w:r>
+        <w:rPr>
+          <w:rFonts w:ascii="Times New Roman" w:hAnsi="Times New Roman"/>
+          <w:sz w:val="24"/>
+          <w:szCs w:val="24"/>
+        </w:rPr>
+        <w:t>Схема-алгоритма своего метода.</w:t>
       </w:r>
     </w:p>
     <w:p>
@@ -11962,7 +11189,6 @@
           <w:szCs w:val="24"/>
         </w:rPr>
       </w:pPr>
-      <w:proofErr w:type="spellStart"/>
       <w:r>
         <w:rPr>
           <w:rFonts w:ascii="Times New Roman" w:hAnsi="Times New Roman"/>
@@ -11977,34 +11203,15 @@
           <w:sz w:val="24"/>
           <w:szCs w:val="24"/>
         </w:rPr>
-        <w:t>Назначение</w:t>
-      </w:r>
-      <w:proofErr w:type="spellEnd"/>
-      <w:r>
-        <w:rPr>
-          <w:rFonts w:ascii="Times New Roman" w:hAnsi="Times New Roman"/>
-          <w:sz w:val="24"/>
-          <w:szCs w:val="24"/>
-        </w:rPr>
-        <w:t xml:space="preserve"> и принцип работы </w:t>
-      </w:r>
-      <w:proofErr w:type="spellStart"/>
-      <w:r>
-        <w:rPr>
-          <w:rFonts w:ascii="Times New Roman" w:hAnsi="Times New Roman"/>
-          <w:sz w:val="24"/>
-          <w:szCs w:val="24"/>
-        </w:rPr>
-        <w:t>АЦП</w:t>
-      </w:r>
-      <w:proofErr w:type="spellEnd"/>
-      <w:r>
-        <w:rPr>
-          <w:rFonts w:ascii="Times New Roman" w:hAnsi="Times New Roman"/>
-          <w:sz w:val="24"/>
-          <w:szCs w:val="24"/>
-        </w:rPr>
-        <w:t xml:space="preserve"> и ЦАП</w:t>
+        <w:t xml:space="preserve">Назначение и принцип работы </w:t>
+      </w:r>
+      <w:r>
+        <w:rPr>
+          <w:rFonts w:ascii="Times New Roman" w:hAnsi="Times New Roman"/>
+          <w:sz w:val="24"/>
+          <w:szCs w:val="24"/>
+        </w:rPr>
+        <w:t>АЦП и ЦАП</w:t>
       </w:r>
     </w:p>
     <w:p>
@@ -12046,7 +11253,7 @@
 </file>
 
 <file path=word/endnotes.xml><?xml version="1.0" encoding="utf-8"?>
-<w:endnotes xmlns:wpc="http://schemas.microsoft.com/office/word/2010/wordprocessingCanvas" xmlns:mc="http://schemas.openxmlformats.org/markup-compatibility/2006" xmlns:o="urn:schemas-microsoft-com:office:office" xmlns:r="http://schemas.openxmlformats.org/officeDocument/2006/relationships" xmlns:m="http://schemas.openxmlformats.org/officeDocument/2006/math" xmlns:v="urn:schemas-microsoft-com:vml" xmlns:wp14="http://schemas.microsoft.com/office/word/2010/wordprocessingDrawing" xmlns:wp="http://schemas.openxmlformats.org/drawingml/2006/wordprocessingDrawing" xmlns:w10="urn:schemas-microsoft-com:office:word" xmlns:w="http://schemas.openxmlformats.org/wordprocessingml/2006/main" xmlns:w14="http://schemas.microsoft.com/office/word/2010/wordml" xmlns:wpg="http://schemas.microsoft.com/office/word/2010/wordprocessingGroup" xmlns:wpi="http://schemas.microsoft.com/office/word/2010/wordprocessingInk" xmlns:wne="http://schemas.microsoft.com/office/word/2006/wordml" xmlns:wps="http://schemas.microsoft.com/office/word/2010/wordprocessingShape" mc:Ignorable="w14 wp14">
+<w:endnotes xmlns:wpc="http://schemas.microsoft.com/office/word/2010/wordprocessingCanvas" xmlns:cx="http://schemas.microsoft.com/office/drawing/2014/chartex" xmlns:cx1="http://schemas.microsoft.com/office/drawing/2015/9/8/chartex" xmlns:cx2="http://schemas.microsoft.com/office/drawing/2015/10/21/chartex" xmlns:cx3="http://schemas.microsoft.com/office/drawing/2016/5/9/chartex" xmlns:cx4="http://schemas.microsoft.com/office/drawing/2016/5/10/chartex" xmlns:cx5="http://schemas.microsoft.com/office/drawing/2016/5/11/chartex" xmlns:cx6="http://schemas.microsoft.com/office/drawing/2016/5/12/chartex" xmlns:cx7="http://schemas.microsoft.com/office/drawing/2016/5/13/chartex" xmlns:cx8="http://schemas.microsoft.com/office/drawing/2016/5/14/chartex" xmlns:mc="http://schemas.openxmlformats.org/markup-compatibility/2006" xmlns:aink="http://schemas.microsoft.com/office/drawing/2016/ink" xmlns:am3d="http://schemas.microsoft.com/office/drawing/2017/model3d" xmlns:o="urn:schemas-microsoft-com:office:office" xmlns:r="http://schemas.openxmlformats.org/officeDocument/2006/relationships" xmlns:m="http://schemas.openxmlformats.org/officeDocument/2006/math" xmlns:v="urn:schemas-microsoft-com:vml" xmlns:wp14="http://schemas.microsoft.com/office/word/2010/wordprocessingDrawing" xmlns:wp="http://schemas.openxmlformats.org/drawingml/2006/wordprocessingDrawing" xmlns:w10="urn:schemas-microsoft-com:office:word" xmlns:w="http://schemas.openxmlformats.org/wordprocessingml/2006/main" xmlns:w14="http://schemas.microsoft.com/office/word/2010/wordml" xmlns:w15="http://schemas.microsoft.com/office/word/2012/wordml" xmlns:w16cex="http://schemas.microsoft.com/office/word/2018/wordml/cex" xmlns:w16cid="http://schemas.microsoft.com/office/word/2016/wordml/cid" xmlns:w16="http://schemas.microsoft.com/office/word/2018/wordml" xmlns:w16se="http://schemas.microsoft.com/office/word/2015/wordml/symex" xmlns:wpg="http://schemas.microsoft.com/office/word/2010/wordprocessingGroup" xmlns:wpi="http://schemas.microsoft.com/office/word/2010/wordprocessingInk" xmlns:wne="http://schemas.microsoft.com/office/word/2006/wordml" xmlns:wps="http://schemas.microsoft.com/office/word/2010/wordprocessingShape" mc:Ignorable="w14 w15 w16se w16cid w16 w16cex wp14">
   <w:endnote w:type="separator" w:id="-1">
     <w:p>
       <w:r>
@@ -12065,7 +11272,7 @@
 </file>
 
 <file path=word/footnotes.xml><?xml version="1.0" encoding="utf-8"?>
-<w:footnotes xmlns:wpc="http://schemas.microsoft.com/office/word/2010/wordprocessingCanvas" xmlns:mc="http://schemas.openxmlformats.org/markup-compatibility/2006" xmlns:o="urn:schemas-microsoft-com:office:office" xmlns:r="http://schemas.openxmlformats.org/officeDocument/2006/relationships" xmlns:m="http://schemas.openxmlformats.org/officeDocument/2006/math" xmlns:v="urn:schemas-microsoft-com:vml" xmlns:wp14="http://schemas.microsoft.com/office/word/2010/wordprocessingDrawing" xmlns:wp="http://schemas.openxmlformats.org/drawingml/2006/wordprocessingDrawing" xmlns:w10="urn:schemas-microsoft-com:office:word" xmlns:w="http://schemas.openxmlformats.org/wordprocessingml/2006/main" xmlns:w14="http://schemas.microsoft.com/office/word/2010/wordml" xmlns:wpg="http://schemas.microsoft.com/office/word/2010/wordprocessingGroup" xmlns:wpi="http://schemas.microsoft.com/office/word/2010/wordprocessingInk" xmlns:wne="http://schemas.microsoft.com/office/word/2006/wordml" xmlns:wps="http://schemas.microsoft.com/office/word/2010/wordprocessingShape" mc:Ignorable="w14 wp14">
+<w:footnotes xmlns:wpc="http://schemas.microsoft.com/office/word/2010/wordprocessingCanvas" xmlns:cx="http://schemas.microsoft.com/office/drawing/2014/chartex" xmlns:cx1="http://schemas.microsoft.com/office/drawing/2015/9/8/chartex" xmlns:cx2="http://schemas.microsoft.com/office/drawing/2015/10/21/chartex" xmlns:cx3="http://schemas.microsoft.com/office/drawing/2016/5/9/chartex" xmlns:cx4="http://schemas.microsoft.com/office/drawing/2016/5/10/chartex" xmlns:cx5="http://schemas.microsoft.com/office/drawing/2016/5/11/chartex" xmlns:cx6="http://schemas.microsoft.com/office/drawing/2016/5/12/chartex" xmlns:cx7="http://schemas.microsoft.com/office/drawing/2016/5/13/chartex" xmlns:cx8="http://schemas.microsoft.com/office/drawing/2016/5/14/chartex" xmlns:mc="http://schemas.openxmlformats.org/markup-compatibility/2006" xmlns:aink="http://schemas.microsoft.com/office/drawing/2016/ink" xmlns:am3d="http://schemas.microsoft.com/office/drawing/2017/model3d" xmlns:o="urn:schemas-microsoft-com:office:office" xmlns:r="http://schemas.openxmlformats.org/officeDocument/2006/relationships" xmlns:m="http://schemas.openxmlformats.org/officeDocument/2006/math" xmlns:v="urn:schemas-microsoft-com:vml" xmlns:wp14="http://schemas.microsoft.com/office/word/2010/wordprocessingDrawing" xmlns:wp="http://schemas.openxmlformats.org/drawingml/2006/wordprocessingDrawing" xmlns:w10="urn:schemas-microsoft-com:office:word" xmlns:w="http://schemas.openxmlformats.org/wordprocessingml/2006/main" xmlns:w14="http://schemas.microsoft.com/office/word/2010/wordml" xmlns:w15="http://schemas.microsoft.com/office/word/2012/wordml" xmlns:w16cex="http://schemas.microsoft.com/office/word/2018/wordml/cex" xmlns:w16cid="http://schemas.microsoft.com/office/word/2016/wordml/cid" xmlns:w16="http://schemas.microsoft.com/office/word/2018/wordml" xmlns:w16se="http://schemas.microsoft.com/office/word/2015/wordml/symex" xmlns:wpg="http://schemas.microsoft.com/office/word/2010/wordprocessingGroup" xmlns:wpi="http://schemas.microsoft.com/office/word/2010/wordprocessingInk" xmlns:wne="http://schemas.microsoft.com/office/word/2006/wordml" xmlns:wps="http://schemas.microsoft.com/office/word/2010/wordprocessingShape" mc:Ignorable="w14 w15 w16se w16cid w16 w16cex wp14">
   <w:footnote w:type="separator" w:id="-1">
     <w:p>
       <w:r>
@@ -12084,8 +11291,8 @@
 </file>
 
 <file path=word/numbering.xml><?xml version="1.0" encoding="utf-8"?>
-<w:numbering xmlns:wpc="http://schemas.microsoft.com/office/word/2010/wordprocessingCanvas" xmlns:mc="http://schemas.openxmlformats.org/markup-compatibility/2006" xmlns:o="urn:schemas-microsoft-com:office:office" xmlns:r="http://schemas.openxmlformats.org/officeDocument/2006/relationships" xmlns:m="http://schemas.openxmlformats.org/officeDocument/2006/math" xmlns:v="urn:schemas-microsoft-com:vml" xmlns:wp14="http://schemas.microsoft.com/office/word/2010/wordprocessingDrawing" xmlns:wp="http://schemas.openxmlformats.org/drawingml/2006/wordprocessingDrawing" xmlns:w10="urn:schemas-microsoft-com:office:word" xmlns:w="http://schemas.openxmlformats.org/wordprocessingml/2006/main" xmlns:w14="http://schemas.microsoft.com/office/word/2010/wordml" xmlns:wpg="http://schemas.microsoft.com/office/word/2010/wordprocessingGroup" xmlns:wpi="http://schemas.microsoft.com/office/word/2010/wordprocessingInk" xmlns:wne="http://schemas.microsoft.com/office/word/2006/wordml" xmlns:wps="http://schemas.microsoft.com/office/word/2010/wordprocessingShape" mc:Ignorable="w14 wp14">
-  <w:abstractNum w:abstractNumId="0">
+<w:numbering xmlns:wpc="http://schemas.microsoft.com/office/word/2010/wordprocessingCanvas" xmlns:cx="http://schemas.microsoft.com/office/drawing/2014/chartex" xmlns:cx1="http://schemas.microsoft.com/office/drawing/2015/9/8/chartex" xmlns:cx2="http://schemas.microsoft.com/office/drawing/2015/10/21/chartex" xmlns:cx3="http://schemas.microsoft.com/office/drawing/2016/5/9/chartex" xmlns:cx4="http://schemas.microsoft.com/office/drawing/2016/5/10/chartex" xmlns:cx5="http://schemas.microsoft.com/office/drawing/2016/5/11/chartex" xmlns:cx6="http://schemas.microsoft.com/office/drawing/2016/5/12/chartex" xmlns:cx7="http://schemas.microsoft.com/office/drawing/2016/5/13/chartex" xmlns:cx8="http://schemas.microsoft.com/office/drawing/2016/5/14/chartex" xmlns:mc="http://schemas.openxmlformats.org/markup-compatibility/2006" xmlns:aink="http://schemas.microsoft.com/office/drawing/2016/ink" xmlns:am3d="http://schemas.microsoft.com/office/drawing/2017/model3d" xmlns:o="urn:schemas-microsoft-com:office:office" xmlns:r="http://schemas.openxmlformats.org/officeDocument/2006/relationships" xmlns:m="http://schemas.openxmlformats.org/officeDocument/2006/math" xmlns:v="urn:schemas-microsoft-com:vml" xmlns:wp14="http://schemas.microsoft.com/office/word/2010/wordprocessingDrawing" xmlns:wp="http://schemas.openxmlformats.org/drawingml/2006/wordprocessingDrawing" xmlns:w10="urn:schemas-microsoft-com:office:word" xmlns:w="http://schemas.openxmlformats.org/wordprocessingml/2006/main" xmlns:w14="http://schemas.microsoft.com/office/word/2010/wordml" xmlns:w15="http://schemas.microsoft.com/office/word/2012/wordml" xmlns:w16cex="http://schemas.microsoft.com/office/word/2018/wordml/cex" xmlns:w16cid="http://schemas.microsoft.com/office/word/2016/wordml/cid" xmlns:w16="http://schemas.microsoft.com/office/word/2018/wordml" xmlns:w16se="http://schemas.microsoft.com/office/word/2015/wordml/symex" xmlns:wpg="http://schemas.microsoft.com/office/word/2010/wordprocessingGroup" xmlns:wpi="http://schemas.microsoft.com/office/word/2010/wordprocessingInk" xmlns:wne="http://schemas.microsoft.com/office/word/2006/wordml" xmlns:wps="http://schemas.microsoft.com/office/word/2010/wordprocessingShape" mc:Ignorable="w14 w15 w16se w16cid w16 w16cex wp14">
+  <w:abstractNum w:abstractNumId="0" w15:restartNumberingAfterBreak="0">
     <w:nsid w:val="0F310880"/>
     <w:multiLevelType w:val="hybridMultilevel"/>
     <w:tmpl w:val="765AE548"/>
@@ -12225,7 +11432,7 @@
       </w:rPr>
     </w:lvl>
   </w:abstractNum>
-  <w:abstractNum w:abstractNumId="1">
+  <w:abstractNum w:abstractNumId="1" w15:restartNumberingAfterBreak="0">
     <w:nsid w:val="28FD24B6"/>
     <w:multiLevelType w:val="hybridMultilevel"/>
     <w:tmpl w:val="2564D3A6"/>
@@ -12314,7 +11521,7 @@
       </w:pPr>
     </w:lvl>
   </w:abstractNum>
-  <w:abstractNum w:abstractNumId="2">
+  <w:abstractNum w:abstractNumId="2" w15:restartNumberingAfterBreak="0">
     <w:nsid w:val="2F0A534C"/>
     <w:multiLevelType w:val="hybridMultilevel"/>
     <w:tmpl w:val="8C58AC04"/>
@@ -12400,7 +11607,7 @@
       </w:pPr>
     </w:lvl>
   </w:abstractNum>
-  <w:abstractNum w:abstractNumId="3">
+  <w:abstractNum w:abstractNumId="3" w15:restartNumberingAfterBreak="0">
     <w:nsid w:val="38664ECF"/>
     <w:multiLevelType w:val="hybridMultilevel"/>
     <w:tmpl w:val="41084094"/>
@@ -12538,7 +11745,7 @@
       </w:rPr>
     </w:lvl>
   </w:abstractNum>
-  <w:abstractNum w:abstractNumId="4">
+  <w:abstractNum w:abstractNumId="4" w15:restartNumberingAfterBreak="0">
     <w:nsid w:val="40247311"/>
     <w:multiLevelType w:val="hybridMultilevel"/>
     <w:tmpl w:val="615A213A"/>
@@ -12697,7 +11904,7 @@
 </file>
 
 <file path=word/styles.xml><?xml version="1.0" encoding="utf-8"?>
-<w:styles xmlns:mc="http://schemas.openxmlformats.org/markup-compatibility/2006" xmlns:r="http://schemas.openxmlformats.org/officeDocument/2006/relationships" xmlns:w="http://schemas.openxmlformats.org/wordprocessingml/2006/main" xmlns:w14="http://schemas.microsoft.com/office/word/2010/wordml" mc:Ignorable="w14">
+<w:styles xmlns:mc="http://schemas.openxmlformats.org/markup-compatibility/2006" xmlns:r="http://schemas.openxmlformats.org/officeDocument/2006/relationships" xmlns:w="http://schemas.openxmlformats.org/wordprocessingml/2006/main" xmlns:w14="http://schemas.microsoft.com/office/word/2010/wordml" xmlns:w15="http://schemas.microsoft.com/office/word/2012/wordml" xmlns:w16cex="http://schemas.microsoft.com/office/word/2018/wordml/cex" xmlns:w16cid="http://schemas.microsoft.com/office/word/2016/wordml/cid" xmlns:w16="http://schemas.microsoft.com/office/word/2018/wordml" xmlns:w16se="http://schemas.microsoft.com/office/word/2015/wordml/symex" mc:Ignorable="w14 w15 w16se w16cid w16 w16cex">
   <w:docDefaults>
     <w:rPrDefault>
       <w:rPr>
@@ -12708,145 +11915,383 @@
     </w:rPrDefault>
     <w:pPrDefault/>
   </w:docDefaults>
-  <w:latentStyles w:defLockedState="0" w:defUIPriority="99" w:defSemiHidden="1" w:defUnhideWhenUsed="1" w:defQFormat="0" w:count="267">
-    <w:lsdException w:name="Normal" w:semiHidden="0" w:uiPriority="0" w:unhideWhenUsed="0" w:qFormat="1"/>
-    <w:lsdException w:name="heading 1" w:semiHidden="0" w:uiPriority="9" w:unhideWhenUsed="0" w:qFormat="1"/>
-    <w:lsdException w:name="heading 2" w:uiPriority="0" w:qFormat="1"/>
-    <w:lsdException w:name="heading 3" w:uiPriority="9" w:qFormat="1"/>
-    <w:lsdException w:name="heading 4" w:uiPriority="9" w:qFormat="1"/>
-    <w:lsdException w:name="heading 5" w:uiPriority="9" w:qFormat="1"/>
-    <w:lsdException w:name="heading 6" w:uiPriority="9" w:qFormat="1"/>
-    <w:lsdException w:name="heading 7" w:uiPriority="9" w:qFormat="1"/>
-    <w:lsdException w:name="heading 8" w:uiPriority="9" w:qFormat="1"/>
-    <w:lsdException w:name="heading 9" w:uiPriority="9" w:qFormat="1"/>
-    <w:lsdException w:name="toc 1" w:uiPriority="39"/>
-    <w:lsdException w:name="toc 2" w:uiPriority="39"/>
-    <w:lsdException w:name="toc 3" w:uiPriority="39"/>
-    <w:lsdException w:name="toc 4" w:uiPriority="39"/>
-    <w:lsdException w:name="toc 5" w:uiPriority="39"/>
-    <w:lsdException w:name="toc 6" w:uiPriority="39"/>
-    <w:lsdException w:name="toc 7" w:uiPriority="39"/>
-    <w:lsdException w:name="toc 8" w:uiPriority="39"/>
-    <w:lsdException w:name="toc 9" w:uiPriority="39"/>
-    <w:lsdException w:name="caption" w:uiPriority="35" w:qFormat="1"/>
-    <w:lsdException w:name="Title" w:semiHidden="0" w:uiPriority="10" w:unhideWhenUsed="0" w:qFormat="1"/>
-    <w:lsdException w:name="Default Paragraph Font" w:uiPriority="1"/>
-    <w:lsdException w:name="Body Text Indent" w:uiPriority="0"/>
-    <w:lsdException w:name="Subtitle" w:semiHidden="0" w:uiPriority="11" w:unhideWhenUsed="0" w:qFormat="1"/>
-    <w:lsdException w:name="Strong" w:semiHidden="0" w:uiPriority="22" w:unhideWhenUsed="0" w:qFormat="1"/>
-    <w:lsdException w:name="Emphasis" w:semiHidden="0" w:uiPriority="20" w:unhideWhenUsed="0" w:qFormat="1"/>
-    <w:lsdException w:name="Table Grid" w:semiHidden="0" w:uiPriority="59" w:unhideWhenUsed="0"/>
-    <w:lsdException w:name="Placeholder Text" w:unhideWhenUsed="0"/>
-    <w:lsdException w:name="No Spacing" w:semiHidden="0" w:uiPriority="1" w:unhideWhenUsed="0" w:qFormat="1"/>
-    <w:lsdException w:name="Light Shading" w:semiHidden="0" w:uiPriority="60" w:unhideWhenUsed="0"/>
-    <w:lsdException w:name="Light List" w:semiHidden="0" w:uiPriority="61" w:unhideWhenUsed="0"/>
-    <w:lsdException w:name="Light Grid" w:semiHidden="0" w:uiPriority="62" w:unhideWhenUsed="0"/>
-    <w:lsdException w:name="Medium Shading 1" w:semiHidden="0" w:uiPriority="63" w:unhideWhenUsed="0"/>
-    <w:lsdException w:name="Medium Shading 2" w:semiHidden="0" w:uiPriority="64" w:unhideWhenUsed="0"/>
-    <w:lsdException w:name="Medium List 1" w:semiHidden="0" w:uiPriority="65" w:unhideWhenUsed="0"/>
-    <w:lsdException w:name="Medium List 2" w:semiHidden="0" w:uiPriority="66" w:unhideWhenUsed="0"/>
-    <w:lsdException w:name="Medium Grid 1" w:semiHidden="0" w:uiPriority="67" w:unhideWhenUsed="0"/>
-    <w:lsdException w:name="Medium Grid 2" w:semiHidden="0" w:uiPriority="68" w:unhideWhenUsed="0"/>
-    <w:lsdException w:name="Medium Grid 3" w:semiHidden="0" w:uiPriority="69" w:unhideWhenUsed="0"/>
-    <w:lsdException w:name="Dark List" w:semiHidden="0" w:uiPriority="70" w:unhideWhenUsed="0"/>
-    <w:lsdException w:name="Colorful Shading" w:semiHidden="0" w:uiPriority="71" w:unhideWhenUsed="0"/>
-    <w:lsdException w:name="Colorful List" w:semiHidden="0" w:uiPriority="72" w:unhideWhenUsed="0"/>
-    <w:lsdException w:name="Colorful Grid" w:semiHidden="0" w:uiPriority="73" w:unhideWhenUsed="0"/>
-    <w:lsdException w:name="Light Shading Accent 1" w:semiHidden="0" w:uiPriority="60" w:unhideWhenUsed="0"/>
-    <w:lsdException w:name="Light List Accent 1" w:semiHidden="0" w:uiPriority="61" w:unhideWhenUsed="0"/>
-    <w:lsdException w:name="Light Grid Accent 1" w:semiHidden="0" w:uiPriority="62" w:unhideWhenUsed="0"/>
-    <w:lsdException w:name="Medium Shading 1 Accent 1" w:semiHidden="0" w:uiPriority="63" w:unhideWhenUsed="0"/>
-    <w:lsdException w:name="Medium Shading 2 Accent 1" w:semiHidden="0" w:uiPriority="64" w:unhideWhenUsed="0"/>
-    <w:lsdException w:name="Medium List 1 Accent 1" w:semiHidden="0" w:uiPriority="65" w:unhideWhenUsed="0"/>
-    <w:lsdException w:name="Revision" w:unhideWhenUsed="0"/>
-    <w:lsdException w:name="List Paragraph" w:semiHidden="0" w:uiPriority="34" w:unhideWhenUsed="0" w:qFormat="1"/>
-    <w:lsdException w:name="Quote" w:semiHidden="0" w:uiPriority="29" w:unhideWhenUsed="0" w:qFormat="1"/>
-    <w:lsdException w:name="Intense Quote" w:semiHidden="0" w:uiPriority="30" w:unhideWhenUsed="0" w:qFormat="1"/>
-    <w:lsdException w:name="Medium List 2 Accent 1" w:semiHidden="0" w:uiPriority="66" w:unhideWhenUsed="0"/>
-    <w:lsdException w:name="Medium Grid 1 Accent 1" w:semiHidden="0" w:uiPriority="67" w:unhideWhenUsed="0"/>
-    <w:lsdException w:name="Medium Grid 2 Accent 1" w:semiHidden="0" w:uiPriority="68" w:unhideWhenUsed="0"/>
-    <w:lsdException w:name="Medium Grid 3 Accent 1" w:semiHidden="0" w:uiPriority="69" w:unhideWhenUsed="0"/>
-    <w:lsdException w:name="Dark List Accent 1" w:semiHidden="0" w:uiPriority="70" w:unhideWhenUsed="0"/>
-    <w:lsdException w:name="Colorful Shading Accent 1" w:semiHidden="0" w:uiPriority="71" w:unhideWhenUsed="0"/>
-    <w:lsdException w:name="Colorful List Accent 1" w:semiHidden="0" w:uiPriority="72" w:unhideWhenUsed="0"/>
-    <w:lsdException w:name="Colorful Grid Accent 1" w:semiHidden="0" w:uiPriority="73" w:unhideWhenUsed="0"/>
-    <w:lsdException w:name="Light Shading Accent 2" w:semiHidden="0" w:uiPriority="60" w:unhideWhenUsed="0"/>
-    <w:lsdException w:name="Light List Accent 2" w:semiHidden="0" w:uiPriority="61" w:unhideWhenUsed="0"/>
-    <w:lsdException w:name="Light Grid Accent 2" w:semiHidden="0" w:uiPriority="62" w:unhideWhenUsed="0"/>
-    <w:lsdException w:name="Medium Shading 1 Accent 2" w:semiHidden="0" w:uiPriority="63" w:unhideWhenUsed="0"/>
-    <w:lsdException w:name="Medium Shading 2 Accent 2" w:semiHidden="0" w:uiPriority="64" w:unhideWhenUsed="0"/>
-    <w:lsdException w:name="Medium List 1 Accent 2" w:semiHidden="0" w:uiPriority="65" w:unhideWhenUsed="0"/>
-    <w:lsdException w:name="Medium List 2 Accent 2" w:semiHidden="0" w:uiPriority="66" w:unhideWhenUsed="0"/>
-    <w:lsdException w:name="Medium Grid 1 Accent 2" w:semiHidden="0" w:uiPriority="67" w:unhideWhenUsed="0"/>
-    <w:lsdException w:name="Medium Grid 2 Accent 2" w:semiHidden="0" w:uiPriority="68" w:unhideWhenUsed="0"/>
-    <w:lsdException w:name="Medium Grid 3 Accent 2" w:semiHidden="0" w:uiPriority="69" w:unhideWhenUsed="0"/>
-    <w:lsdException w:name="Dark List Accent 2" w:semiHidden="0" w:uiPriority="70" w:unhideWhenUsed="0"/>
-    <w:lsdException w:name="Colorful Shading Accent 2" w:semiHidden="0" w:uiPriority="71" w:unhideWhenUsed="0"/>
-    <w:lsdException w:name="Colorful List Accent 2" w:semiHidden="0" w:uiPriority="72" w:unhideWhenUsed="0"/>
-    <w:lsdException w:name="Colorful Grid Accent 2" w:semiHidden="0" w:uiPriority="73" w:unhideWhenUsed="0"/>
-    <w:lsdException w:name="Light Shading Accent 3" w:semiHidden="0" w:uiPriority="60" w:unhideWhenUsed="0"/>
-    <w:lsdException w:name="Light List Accent 3" w:semiHidden="0" w:uiPriority="61" w:unhideWhenUsed="0"/>
-    <w:lsdException w:name="Light Grid Accent 3" w:semiHidden="0" w:uiPriority="62" w:unhideWhenUsed="0"/>
-    <w:lsdException w:name="Medium Shading 1 Accent 3" w:semiHidden="0" w:uiPriority="63" w:unhideWhenUsed="0"/>
-    <w:lsdException w:name="Medium Shading 2 Accent 3" w:semiHidden="0" w:uiPriority="64" w:unhideWhenUsed="0"/>
-    <w:lsdException w:name="Medium List 1 Accent 3" w:semiHidden="0" w:uiPriority="65" w:unhideWhenUsed="0"/>
-    <w:lsdException w:name="Medium List 2 Accent 3" w:semiHidden="0" w:uiPriority="66" w:unhideWhenUsed="0"/>
-    <w:lsdException w:name="Medium Grid 1 Accent 3" w:semiHidden="0" w:uiPriority="67" w:unhideWhenUsed="0"/>
-    <w:lsdException w:name="Medium Grid 2 Accent 3" w:semiHidden="0" w:uiPriority="68" w:unhideWhenUsed="0"/>
-    <w:lsdException w:name="Medium Grid 3 Accent 3" w:semiHidden="0" w:uiPriority="69" w:unhideWhenUsed="0"/>
-    <w:lsdException w:name="Dark List Accent 3" w:semiHidden="0" w:uiPriority="70" w:unhideWhenUsed="0"/>
-    <w:lsdException w:name="Colorful Shading Accent 3" w:semiHidden="0" w:uiPriority="71" w:unhideWhenUsed="0"/>
-    <w:lsdException w:name="Colorful List Accent 3" w:semiHidden="0" w:uiPriority="72" w:unhideWhenUsed="0"/>
-    <w:lsdException w:name="Colorful Grid Accent 3" w:semiHidden="0" w:uiPriority="73" w:unhideWhenUsed="0"/>
-    <w:lsdException w:name="Light Shading Accent 4" w:semiHidden="0" w:uiPriority="60" w:unhideWhenUsed="0"/>
-    <w:lsdException w:name="Light List Accent 4" w:semiHidden="0" w:uiPriority="61" w:unhideWhenUsed="0"/>
-    <w:lsdException w:name="Light Grid Accent 4" w:semiHidden="0" w:uiPriority="62" w:unhideWhenUsed="0"/>
-    <w:lsdException w:name="Medium Shading 1 Accent 4" w:semiHidden="0" w:uiPriority="63" w:unhideWhenUsed="0"/>
-    <w:lsdException w:name="Medium Shading 2 Accent 4" w:semiHidden="0" w:uiPriority="64" w:unhideWhenUsed="0"/>
-    <w:lsdException w:name="Medium List 1 Accent 4" w:semiHidden="0" w:uiPriority="65" w:unhideWhenUsed="0"/>
-    <w:lsdException w:name="Medium List 2 Accent 4" w:semiHidden="0" w:uiPriority="66" w:unhideWhenUsed="0"/>
-    <w:lsdException w:name="Medium Grid 1 Accent 4" w:semiHidden="0" w:uiPriority="67" w:unhideWhenUsed="0"/>
-    <w:lsdException w:name="Medium Grid 2 Accent 4" w:semiHidden="0" w:uiPriority="68" w:unhideWhenUsed="0"/>
-    <w:lsdException w:name="Medium Grid 3 Accent 4" w:semiHidden="0" w:uiPriority="69" w:unhideWhenUsed="0"/>
-    <w:lsdException w:name="Dark List Accent 4" w:semiHidden="0" w:uiPriority="70" w:unhideWhenUsed="0"/>
-    <w:lsdException w:name="Colorful Shading Accent 4" w:semiHidden="0" w:uiPriority="71" w:unhideWhenUsed="0"/>
-    <w:lsdException w:name="Colorful List Accent 4" w:semiHidden="0" w:uiPriority="72" w:unhideWhenUsed="0"/>
-    <w:lsdException w:name="Colorful Grid Accent 4" w:semiHidden="0" w:uiPriority="73" w:unhideWhenUsed="0"/>
-    <w:lsdException w:name="Light Shading Accent 5" w:semiHidden="0" w:uiPriority="60" w:unhideWhenUsed="0"/>
-    <w:lsdException w:name="Light List Accent 5" w:semiHidden="0" w:uiPriority="61" w:unhideWhenUsed="0"/>
-    <w:lsdException w:name="Light Grid Accent 5" w:semiHidden="0" w:uiPriority="62" w:unhideWhenUsed="0"/>
-    <w:lsdException w:name="Medium Shading 1 Accent 5" w:semiHidden="0" w:uiPriority="63" w:unhideWhenUsed="0"/>
-    <w:lsdException w:name="Medium Shading 2 Accent 5" w:semiHidden="0" w:uiPriority="64" w:unhideWhenUsed="0"/>
-    <w:lsdException w:name="Medium List 1 Accent 5" w:semiHidden="0" w:uiPriority="65" w:unhideWhenUsed="0"/>
-    <w:lsdException w:name="Medium List 2 Accent 5" w:semiHidden="0" w:uiPriority="66" w:unhideWhenUsed="0"/>
-    <w:lsdException w:name="Medium Grid 1 Accent 5" w:semiHidden="0" w:uiPriority="67" w:unhideWhenUsed="0"/>
-    <w:lsdException w:name="Medium Grid 2 Accent 5" w:semiHidden="0" w:uiPriority="68" w:unhideWhenUsed="0"/>
-    <w:lsdException w:name="Medium Grid 3 Accent 5" w:semiHidden="0" w:uiPriority="69" w:unhideWhenUsed="0"/>
-    <w:lsdException w:name="Dark List Accent 5" w:semiHidden="0" w:uiPriority="70" w:unhideWhenUsed="0"/>
-    <w:lsdException w:name="Colorful Shading Accent 5" w:semiHidden="0" w:uiPriority="71" w:unhideWhenUsed="0"/>
-    <w:lsdException w:name="Colorful List Accent 5" w:semiHidden="0" w:uiPriority="72" w:unhideWhenUsed="0"/>
-    <w:lsdException w:name="Colorful Grid Accent 5" w:semiHidden="0" w:uiPriority="73" w:unhideWhenUsed="0"/>
-    <w:lsdException w:name="Light Shading Accent 6" w:semiHidden="0" w:uiPriority="60" w:unhideWhenUsed="0"/>
-    <w:lsdException w:name="Light List Accent 6" w:semiHidden="0" w:uiPriority="61" w:unhideWhenUsed="0"/>
-    <w:lsdException w:name="Light Grid Accent 6" w:semiHidden="0" w:uiPriority="62" w:unhideWhenUsed="0"/>
-    <w:lsdException w:name="Medium Shading 1 Accent 6" w:semiHidden="0" w:uiPriority="63" w:unhideWhenUsed="0"/>
-    <w:lsdException w:name="Medium Shading 2 Accent 6" w:semiHidden="0" w:uiPriority="64" w:unhideWhenUsed="0"/>
-    <w:lsdException w:name="Medium List 1 Accent 6" w:semiHidden="0" w:uiPriority="65" w:unhideWhenUsed="0"/>
-    <w:lsdException w:name="Medium List 2 Accent 6" w:semiHidden="0" w:uiPriority="66" w:unhideWhenUsed="0"/>
-    <w:lsdException w:name="Medium Grid 1 Accent 6" w:semiHidden="0" w:uiPriority="67" w:unhideWhenUsed="0"/>
-    <w:lsdException w:name="Medium Grid 2 Accent 6" w:semiHidden="0" w:uiPriority="68" w:unhideWhenUsed="0"/>
-    <w:lsdException w:name="Medium Grid 3 Accent 6" w:semiHidden="0" w:uiPriority="69" w:unhideWhenUsed="0"/>
-    <w:lsdException w:name="Dark List Accent 6" w:semiHidden="0" w:uiPriority="70" w:unhideWhenUsed="0"/>
-    <w:lsdException w:name="Colorful Shading Accent 6" w:semiHidden="0" w:uiPriority="71" w:unhideWhenUsed="0"/>
-    <w:lsdException w:name="Colorful List Accent 6" w:semiHidden="0" w:uiPriority="72" w:unhideWhenUsed="0"/>
-    <w:lsdException w:name="Colorful Grid Accent 6" w:semiHidden="0" w:uiPriority="73" w:unhideWhenUsed="0"/>
-    <w:lsdException w:name="Subtle Emphasis" w:semiHidden="0" w:uiPriority="19" w:unhideWhenUsed="0" w:qFormat="1"/>
-    <w:lsdException w:name="Intense Emphasis" w:semiHidden="0" w:uiPriority="21" w:unhideWhenUsed="0" w:qFormat="1"/>
-    <w:lsdException w:name="Subtle Reference" w:semiHidden="0" w:uiPriority="31" w:unhideWhenUsed="0" w:qFormat="1"/>
-    <w:lsdException w:name="Intense Reference" w:semiHidden="0" w:uiPriority="32" w:unhideWhenUsed="0" w:qFormat="1"/>
-    <w:lsdException w:name="Book Title" w:semiHidden="0" w:uiPriority="33" w:unhideWhenUsed="0" w:qFormat="1"/>
-    <w:lsdException w:name="Bibliography" w:uiPriority="37"/>
-    <w:lsdException w:name="TOC Heading" w:uiPriority="39" w:qFormat="1"/>
+  <w:latentStyles w:defLockedState="0" w:defUIPriority="99" w:defSemiHidden="0" w:defUnhideWhenUsed="0" w:defQFormat="0" w:count="376">
+    <w:lsdException w:name="Normal" w:uiPriority="0" w:qFormat="1"/>
+    <w:lsdException w:name="heading 1" w:uiPriority="9" w:qFormat="1"/>
+    <w:lsdException w:name="heading 2" w:semiHidden="1" w:uiPriority="0" w:unhideWhenUsed="1" w:qFormat="1"/>
+    <w:lsdException w:name="heading 3" w:semiHidden="1" w:uiPriority="9" w:unhideWhenUsed="1" w:qFormat="1"/>
+    <w:lsdException w:name="heading 4" w:semiHidden="1" w:uiPriority="9" w:unhideWhenUsed="1" w:qFormat="1"/>
+    <w:lsdException w:name="heading 5" w:semiHidden="1" w:uiPriority="9" w:unhideWhenUsed="1" w:qFormat="1"/>
+    <w:lsdException w:name="heading 6" w:semiHidden="1" w:uiPriority="9" w:unhideWhenUsed="1" w:qFormat="1"/>
+    <w:lsdException w:name="heading 7" w:semiHidden="1" w:uiPriority="9" w:unhideWhenUsed="1" w:qFormat="1"/>
+    <w:lsdException w:name="heading 8" w:semiHidden="1" w:uiPriority="9" w:unhideWhenUsed="1" w:qFormat="1"/>
+    <w:lsdException w:name="heading 9" w:semiHidden="1" w:uiPriority="9" w:unhideWhenUsed="1" w:qFormat="1"/>
+    <w:lsdException w:name="index 1" w:semiHidden="1" w:unhideWhenUsed="1"/>
+    <w:lsdException w:name="index 2" w:semiHidden="1" w:unhideWhenUsed="1"/>
+    <w:lsdException w:name="index 3" w:semiHidden="1" w:unhideWhenUsed="1"/>
+    <w:lsdException w:name="index 4" w:semiHidden="1" w:unhideWhenUsed="1"/>
+    <w:lsdException w:name="index 5" w:semiHidden="1" w:unhideWhenUsed="1"/>
+    <w:lsdException w:name="index 6" w:semiHidden="1" w:unhideWhenUsed="1"/>
+    <w:lsdException w:name="index 7" w:semiHidden="1" w:unhideWhenUsed="1"/>
+    <w:lsdException w:name="index 8" w:semiHidden="1" w:unhideWhenUsed="1"/>
+    <w:lsdException w:name="index 9" w:semiHidden="1" w:unhideWhenUsed="1"/>
+    <w:lsdException w:name="toc 1" w:semiHidden="1" w:uiPriority="39" w:unhideWhenUsed="1"/>
+    <w:lsdException w:name="toc 2" w:semiHidden="1" w:uiPriority="39" w:unhideWhenUsed="1"/>
+    <w:lsdException w:name="toc 3" w:semiHidden="1" w:uiPriority="39" w:unhideWhenUsed="1"/>
+    <w:lsdException w:name="toc 4" w:semiHidden="1" w:uiPriority="39" w:unhideWhenUsed="1"/>
+    <w:lsdException w:name="toc 5" w:semiHidden="1" w:uiPriority="39" w:unhideWhenUsed="1"/>
+    <w:lsdException w:name="toc 6" w:semiHidden="1" w:uiPriority="39" w:unhideWhenUsed="1"/>
+    <w:lsdException w:name="toc 7" w:semiHidden="1" w:uiPriority="39" w:unhideWhenUsed="1"/>
+    <w:lsdException w:name="toc 8" w:semiHidden="1" w:uiPriority="39" w:unhideWhenUsed="1"/>
+    <w:lsdException w:name="toc 9" w:semiHidden="1" w:uiPriority="39" w:unhideWhenUsed="1"/>
+    <w:lsdException w:name="Normal Indent" w:semiHidden="1" w:unhideWhenUsed="1"/>
+    <w:lsdException w:name="footnote text" w:semiHidden="1" w:unhideWhenUsed="1"/>
+    <w:lsdException w:name="annotation text" w:semiHidden="1" w:unhideWhenUsed="1"/>
+    <w:lsdException w:name="header" w:semiHidden="1" w:unhideWhenUsed="1"/>
+    <w:lsdException w:name="footer" w:semiHidden="1" w:unhideWhenUsed="1"/>
+    <w:lsdException w:name="index heading" w:semiHidden="1" w:unhideWhenUsed="1"/>
+    <w:lsdException w:name="caption" w:semiHidden="1" w:uiPriority="35" w:unhideWhenUsed="1" w:qFormat="1"/>
+    <w:lsdException w:name="table of figures" w:semiHidden="1" w:unhideWhenUsed="1"/>
+    <w:lsdException w:name="envelope address" w:semiHidden="1" w:unhideWhenUsed="1"/>
+    <w:lsdException w:name="envelope return" w:semiHidden="1" w:unhideWhenUsed="1"/>
+    <w:lsdException w:name="footnote reference" w:semiHidden="1" w:unhideWhenUsed="1"/>
+    <w:lsdException w:name="annotation reference" w:semiHidden="1" w:unhideWhenUsed="1"/>
+    <w:lsdException w:name="line number" w:semiHidden="1" w:unhideWhenUsed="1"/>
+    <w:lsdException w:name="page number" w:semiHidden="1" w:unhideWhenUsed="1"/>
+    <w:lsdException w:name="endnote reference" w:semiHidden="1" w:unhideWhenUsed="1"/>
+    <w:lsdException w:name="endnote text" w:semiHidden="1" w:unhideWhenUsed="1"/>
+    <w:lsdException w:name="table of authorities" w:semiHidden="1" w:unhideWhenUsed="1"/>
+    <w:lsdException w:name="macro" w:semiHidden="1" w:unhideWhenUsed="1"/>
+    <w:lsdException w:name="toa heading" w:semiHidden="1" w:unhideWhenUsed="1"/>
+    <w:lsdException w:name="List" w:semiHidden="1" w:unhideWhenUsed="1"/>
+    <w:lsdException w:name="List Bullet" w:semiHidden="1" w:unhideWhenUsed="1"/>
+    <w:lsdException w:name="List Number" w:semiHidden="1" w:unhideWhenUsed="1"/>
+    <w:lsdException w:name="List 2" w:semiHidden="1" w:unhideWhenUsed="1"/>
+    <w:lsdException w:name="List 3" w:semiHidden="1" w:unhideWhenUsed="1"/>
+    <w:lsdException w:name="List 4" w:semiHidden="1" w:unhideWhenUsed="1"/>
+    <w:lsdException w:name="List 5" w:semiHidden="1" w:unhideWhenUsed="1"/>
+    <w:lsdException w:name="List Bullet 2" w:semiHidden="1" w:unhideWhenUsed="1"/>
+    <w:lsdException w:name="List Bullet 3" w:semiHidden="1" w:unhideWhenUsed="1"/>
+    <w:lsdException w:name="List Bullet 4" w:semiHidden="1" w:unhideWhenUsed="1"/>
+    <w:lsdException w:name="List Bullet 5" w:semiHidden="1" w:unhideWhenUsed="1"/>
+    <w:lsdException w:name="List Number 2" w:semiHidden="1" w:unhideWhenUsed="1"/>
+    <w:lsdException w:name="List Number 3" w:semiHidden="1" w:unhideWhenUsed="1"/>
+    <w:lsdException w:name="List Number 4" w:semiHidden="1" w:unhideWhenUsed="1"/>
+    <w:lsdException w:name="List Number 5" w:semiHidden="1" w:unhideWhenUsed="1"/>
+    <w:lsdException w:name="Title" w:uiPriority="10" w:qFormat="1"/>
+    <w:lsdException w:name="Closing" w:semiHidden="1" w:unhideWhenUsed="1"/>
+    <w:lsdException w:name="Signature" w:semiHidden="1" w:unhideWhenUsed="1"/>
+    <w:lsdException w:name="Default Paragraph Font" w:semiHidden="1" w:uiPriority="1" w:unhideWhenUsed="1"/>
+    <w:lsdException w:name="Body Text" w:semiHidden="1" w:unhideWhenUsed="1"/>
+    <w:lsdException w:name="Body Text Indent" w:semiHidden="1" w:uiPriority="0" w:unhideWhenUsed="1"/>
+    <w:lsdException w:name="List Continue" w:semiHidden="1" w:unhideWhenUsed="1"/>
+    <w:lsdException w:name="List Continue 2" w:semiHidden="1" w:unhideWhenUsed="1"/>
+    <w:lsdException w:name="List Continue 3" w:semiHidden="1" w:unhideWhenUsed="1"/>
+    <w:lsdException w:name="List Continue 4" w:semiHidden="1" w:unhideWhenUsed="1"/>
+    <w:lsdException w:name="List Continue 5" w:semiHidden="1" w:unhideWhenUsed="1"/>
+    <w:lsdException w:name="Message Header" w:semiHidden="1" w:unhideWhenUsed="1"/>
+    <w:lsdException w:name="Subtitle" w:uiPriority="11" w:qFormat="1"/>
+    <w:lsdException w:name="Salutation" w:semiHidden="1" w:unhideWhenUsed="1"/>
+    <w:lsdException w:name="Date" w:semiHidden="1" w:unhideWhenUsed="1"/>
+    <w:lsdException w:name="Body Text First Indent" w:semiHidden="1" w:unhideWhenUsed="1"/>
+    <w:lsdException w:name="Body Text First Indent 2" w:semiHidden="1" w:unhideWhenUsed="1"/>
+    <w:lsdException w:name="Note Heading" w:semiHidden="1" w:unhideWhenUsed="1"/>
+    <w:lsdException w:name="Body Text 2" w:semiHidden="1" w:unhideWhenUsed="1"/>
+    <w:lsdException w:name="Body Text 3" w:semiHidden="1" w:unhideWhenUsed="1"/>
+    <w:lsdException w:name="Body Text Indent 2" w:semiHidden="1" w:unhideWhenUsed="1"/>
+    <w:lsdException w:name="Body Text Indent 3" w:semiHidden="1" w:unhideWhenUsed="1"/>
+    <w:lsdException w:name="Block Text" w:semiHidden="1" w:unhideWhenUsed="1"/>
+    <w:lsdException w:name="Hyperlink" w:semiHidden="1" w:unhideWhenUsed="1"/>
+    <w:lsdException w:name="FollowedHyperlink" w:semiHidden="1" w:unhideWhenUsed="1"/>
+    <w:lsdException w:name="Strong" w:uiPriority="22" w:qFormat="1"/>
+    <w:lsdException w:name="Emphasis" w:uiPriority="20" w:qFormat="1"/>
+    <w:lsdException w:name="Document Map" w:semiHidden="1" w:unhideWhenUsed="1"/>
+    <w:lsdException w:name="Plain Text" w:semiHidden="1" w:unhideWhenUsed="1"/>
+    <w:lsdException w:name="E-mail Signature" w:semiHidden="1" w:unhideWhenUsed="1"/>
+    <w:lsdException w:name="HTML Top of Form" w:semiHidden="1" w:unhideWhenUsed="1"/>
+    <w:lsdException w:name="HTML Bottom of Form" w:semiHidden="1" w:unhideWhenUsed="1"/>
+    <w:lsdException w:name="Normal (Web)" w:semiHidden="1" w:unhideWhenUsed="1"/>
+    <w:lsdException w:name="HTML Acronym" w:semiHidden="1" w:unhideWhenUsed="1"/>
+    <w:lsdException w:name="HTML Address" w:semiHidden="1" w:unhideWhenUsed="1"/>
+    <w:lsdException w:name="HTML Cite" w:semiHidden="1" w:unhideWhenUsed="1"/>
+    <w:lsdException w:name="HTML Code" w:semiHidden="1" w:unhideWhenUsed="1"/>
+    <w:lsdException w:name="HTML Definition" w:semiHidden="1" w:unhideWhenUsed="1"/>
+    <w:lsdException w:name="HTML Keyboard" w:semiHidden="1" w:unhideWhenUsed="1"/>
+    <w:lsdException w:name="HTML Preformatted" w:semiHidden="1" w:unhideWhenUsed="1"/>
+    <w:lsdException w:name="HTML Sample" w:semiHidden="1" w:unhideWhenUsed="1"/>
+    <w:lsdException w:name="HTML Typewriter" w:semiHidden="1" w:unhideWhenUsed="1"/>
+    <w:lsdException w:name="HTML Variable" w:semiHidden="1" w:unhideWhenUsed="1"/>
+    <w:lsdException w:name="Normal Table" w:semiHidden="1" w:unhideWhenUsed="1"/>
+    <w:lsdException w:name="annotation subject" w:semiHidden="1" w:unhideWhenUsed="1"/>
+    <w:lsdException w:name="No List" w:semiHidden="1" w:unhideWhenUsed="1"/>
+    <w:lsdException w:name="Outline List 1" w:semiHidden="1" w:unhideWhenUsed="1"/>
+    <w:lsdException w:name="Outline List 2" w:semiHidden="1" w:unhideWhenUsed="1"/>
+    <w:lsdException w:name="Outline List 3" w:semiHidden="1" w:unhideWhenUsed="1"/>
+    <w:lsdException w:name="Table Simple 1" w:semiHidden="1" w:unhideWhenUsed="1"/>
+    <w:lsdException w:name="Table Simple 2" w:semiHidden="1" w:unhideWhenUsed="1"/>
+    <w:lsdException w:name="Table Simple 3" w:semiHidden="1" w:unhideWhenUsed="1"/>
+    <w:lsdException w:name="Table Classic 1" w:semiHidden="1" w:unhideWhenUsed="1"/>
+    <w:lsdException w:name="Table Classic 2" w:semiHidden="1" w:unhideWhenUsed="1"/>
+    <w:lsdException w:name="Table Classic 3" w:semiHidden="1" w:unhideWhenUsed="1"/>
+    <w:lsdException w:name="Table Classic 4" w:semiHidden="1" w:unhideWhenUsed="1"/>
+    <w:lsdException w:name="Table Colorful 1" w:semiHidden="1" w:unhideWhenUsed="1"/>
+    <w:lsdException w:name="Table Colorful 2" w:semiHidden="1" w:unhideWhenUsed="1"/>
+    <w:lsdException w:name="Table Colorful 3" w:semiHidden="1" w:unhideWhenUsed="1"/>
+    <w:lsdException w:name="Table Columns 1" w:semiHidden="1" w:unhideWhenUsed="1"/>
+    <w:lsdException w:name="Table Columns 2" w:semiHidden="1" w:unhideWhenUsed="1"/>
+    <w:lsdException w:name="Table Columns 3" w:semiHidden="1" w:unhideWhenUsed="1"/>
+    <w:lsdException w:name="Table Columns 4" w:semiHidden="1" w:unhideWhenUsed="1"/>
+    <w:lsdException w:name="Table Columns 5" w:semiHidden="1" w:unhideWhenUsed="1"/>
+    <w:lsdException w:name="Table Grid 1" w:semiHidden="1" w:unhideWhenUsed="1"/>
+    <w:lsdException w:name="Table Grid 2" w:semiHidden="1" w:unhideWhenUsed="1"/>
+    <w:lsdException w:name="Table Grid 3" w:semiHidden="1" w:unhideWhenUsed="1"/>
+    <w:lsdException w:name="Table Grid 4" w:semiHidden="1" w:unhideWhenUsed="1"/>
+    <w:lsdException w:name="Table Grid 5" w:semiHidden="1" w:unhideWhenUsed="1"/>
+    <w:lsdException w:name="Table Grid 6" w:semiHidden="1" w:unhideWhenUsed="1"/>
+    <w:lsdException w:name="Table Grid 7" w:semiHidden="1" w:unhideWhenUsed="1"/>
+    <w:lsdException w:name="Table Grid 8" w:semiHidden="1" w:unhideWhenUsed="1"/>
+    <w:lsdException w:name="Table List 1" w:semiHidden="1" w:unhideWhenUsed="1"/>
+    <w:lsdException w:name="Table List 2" w:semiHidden="1" w:unhideWhenUsed="1"/>
+    <w:lsdException w:name="Table List 3" w:semiHidden="1" w:unhideWhenUsed="1"/>
+    <w:lsdException w:name="Table List 4" w:semiHidden="1" w:unhideWhenUsed="1"/>
+    <w:lsdException w:name="Table List 5" w:semiHidden="1" w:unhideWhenUsed="1"/>
+    <w:lsdException w:name="Table List 6" w:semiHidden="1" w:unhideWhenUsed="1"/>
+    <w:lsdException w:name="Table List 7" w:semiHidden="1" w:unhideWhenUsed="1"/>
+    <w:lsdException w:name="Table List 8" w:semiHidden="1" w:unhideWhenUsed="1"/>
+    <w:lsdException w:name="Table 3D effects 1" w:semiHidden="1" w:unhideWhenUsed="1"/>
+    <w:lsdException w:name="Table 3D effects 2" w:semiHidden="1" w:unhideWhenUsed="1"/>
+    <w:lsdException w:name="Table 3D effects 3" w:semiHidden="1" w:unhideWhenUsed="1"/>
+    <w:lsdException w:name="Table Contemporary" w:semiHidden="1" w:unhideWhenUsed="1"/>
+    <w:lsdException w:name="Table Elegant" w:semiHidden="1" w:unhideWhenUsed="1"/>
+    <w:lsdException w:name="Table Professional" w:semiHidden="1" w:unhideWhenUsed="1"/>
+    <w:lsdException w:name="Table Subtle 1" w:semiHidden="1" w:unhideWhenUsed="1"/>
+    <w:lsdException w:name="Table Subtle 2" w:semiHidden="1" w:unhideWhenUsed="1"/>
+    <w:lsdException w:name="Table Web 1" w:semiHidden="1" w:unhideWhenUsed="1"/>
+    <w:lsdException w:name="Table Web 2" w:semiHidden="1" w:unhideWhenUsed="1"/>
+    <w:lsdException w:name="Table Web 3" w:semiHidden="1" w:unhideWhenUsed="1"/>
+    <w:lsdException w:name="Balloon Text" w:semiHidden="1" w:unhideWhenUsed="1"/>
+    <w:lsdException w:name="Table Grid" w:semiHidden="1" w:uiPriority="59" w:unhideWhenUsed="1"/>
+    <w:lsdException w:name="Table Theme" w:semiHidden="1" w:unhideWhenUsed="1"/>
+    <w:lsdException w:name="Placeholder Text" w:semiHidden="1"/>
+    <w:lsdException w:name="No Spacing" w:uiPriority="1" w:qFormat="1"/>
+    <w:lsdException w:name="Light Shading" w:uiPriority="60"/>
+    <w:lsdException w:name="Light List" w:uiPriority="61"/>
+    <w:lsdException w:name="Light Grid" w:uiPriority="62"/>
+    <w:lsdException w:name="Medium Shading 1" w:uiPriority="63"/>
+    <w:lsdException w:name="Medium Shading 2" w:uiPriority="64"/>
+    <w:lsdException w:name="Medium List 1" w:uiPriority="65"/>
+    <w:lsdException w:name="Medium List 2" w:uiPriority="66"/>
+    <w:lsdException w:name="Medium Grid 1" w:uiPriority="67"/>
+    <w:lsdException w:name="Medium Grid 2" w:uiPriority="68"/>
+    <w:lsdException w:name="Medium Grid 3" w:uiPriority="69"/>
+    <w:lsdException w:name="Dark List" w:uiPriority="70"/>
+    <w:lsdException w:name="Colorful Shading" w:uiPriority="71"/>
+    <w:lsdException w:name="Colorful List" w:uiPriority="72"/>
+    <w:lsdException w:name="Colorful Grid" w:uiPriority="73"/>
+    <w:lsdException w:name="Light Shading Accent 1" w:uiPriority="60"/>
+    <w:lsdException w:name="Light List Accent 1" w:uiPriority="61"/>
+    <w:lsdException w:name="Light Grid Accent 1" w:uiPriority="62"/>
+    <w:lsdException w:name="Medium Shading 1 Accent 1" w:uiPriority="63"/>
+    <w:lsdException w:name="Medium Shading 2 Accent 1" w:uiPriority="64"/>
+    <w:lsdException w:name="Medium List 1 Accent 1" w:uiPriority="65"/>
+    <w:lsdException w:name="Revision" w:semiHidden="1"/>
+    <w:lsdException w:name="List Paragraph" w:uiPriority="34" w:qFormat="1"/>
+    <w:lsdException w:name="Quote" w:uiPriority="29" w:qFormat="1"/>
+    <w:lsdException w:name="Intense Quote" w:uiPriority="30" w:qFormat="1"/>
+    <w:lsdException w:name="Medium List 2 Accent 1" w:uiPriority="66"/>
+    <w:lsdException w:name="Medium Grid 1 Accent 1" w:uiPriority="67"/>
+    <w:lsdException w:name="Medium Grid 2 Accent 1" w:uiPriority="68"/>
+    <w:lsdException w:name="Medium Grid 3 Accent 1" w:uiPriority="69"/>
+    <w:lsdException w:name="Dark List Accent 1" w:uiPriority="70"/>
+    <w:lsdException w:name="Colorful Shading Accent 1" w:uiPriority="71"/>
+    <w:lsdException w:name="Colorful List Accent 1" w:uiPriority="72"/>
+    <w:lsdException w:name="Colorful Grid Accent 1" w:uiPriority="73"/>
+    <w:lsdException w:name="Light Shading Accent 2" w:uiPriority="60"/>
+    <w:lsdException w:name="Light List Accent 2" w:uiPriority="61"/>
+    <w:lsdException w:name="Light Grid Accent 2" w:uiPriority="62"/>
+    <w:lsdException w:name="Medium Shading 1 Accent 2" w:uiPriority="63"/>
+    <w:lsdException w:name="Medium Shading 2 Accent 2" w:uiPriority="64"/>
+    <w:lsdException w:name="Medium List 1 Accent 2" w:uiPriority="65"/>
+    <w:lsdException w:name="Medium List 2 Accent 2" w:uiPriority="66"/>
+    <w:lsdException w:name="Medium Grid 1 Accent 2" w:uiPriority="67"/>
+    <w:lsdException w:name="Medium Grid 2 Accent 2" w:uiPriority="68"/>
+    <w:lsdException w:name="Medium Grid 3 Accent 2" w:uiPriority="69"/>
+    <w:lsdException w:name="Dark List Accent 2" w:uiPriority="70"/>
+    <w:lsdException w:name="Colorful Shading Accent 2" w:uiPriority="71"/>
+    <w:lsdException w:name="Colorful List Accent 2" w:uiPriority="72"/>
+    <w:lsdException w:name="Colorful Grid Accent 2" w:uiPriority="73"/>
+    <w:lsdException w:name="Light Shading Accent 3" w:uiPriority="60"/>
+    <w:lsdException w:name="Light List Accent 3" w:uiPriority="61"/>
+    <w:lsdException w:name="Light Grid Accent 3" w:uiPriority="62"/>
+    <w:lsdException w:name="Medium Shading 1 Accent 3" w:uiPriority="63"/>
+    <w:lsdException w:name="Medium Shading 2 Accent 3" w:uiPriority="64"/>
+    <w:lsdException w:name="Medium List 1 Accent 3" w:uiPriority="65"/>
+    <w:lsdException w:name="Medium List 2 Accent 3" w:uiPriority="66"/>
+    <w:lsdException w:name="Medium Grid 1 Accent 3" w:uiPriority="67"/>
+    <w:lsdException w:name="Medium Grid 2 Accent 3" w:uiPriority="68"/>
+    <w:lsdException w:name="Medium Grid 3 Accent 3" w:uiPriority="69"/>
+    <w:lsdException w:name="Dark List Accent 3" w:uiPriority="70"/>
+    <w:lsdException w:name="Colorful Shading Accent 3" w:uiPriority="71"/>
+    <w:lsdException w:name="Colorful List Accent 3" w:uiPriority="72"/>
+    <w:lsdException w:name="Colorful Grid Accent 3" w:uiPriority="73"/>
+    <w:lsdException w:name="Light Shading Accent 4" w:uiPriority="60"/>
+    <w:lsdException w:name="Light List Accent 4" w:uiPriority="61"/>
+    <w:lsdException w:name="Light Grid Accent 4" w:uiPriority="62"/>
+    <w:lsdException w:name="Medium Shading 1 Accent 4" w:uiPriority="63"/>
+    <w:lsdException w:name="Medium Shading 2 Accent 4" w:uiPriority="64"/>
+    <w:lsdException w:name="Medium List 1 Accent 4" w:uiPriority="65"/>
+    <w:lsdException w:name="Medium List 2 Accent 4" w:uiPriority="66"/>
+    <w:lsdException w:name="Medium Grid 1 Accent 4" w:uiPriority="67"/>
+    <w:lsdException w:name="Medium Grid 2 Accent 4" w:uiPriority="68"/>
+    <w:lsdException w:name="Medium Grid 3 Accent 4" w:uiPriority="69"/>
+    <w:lsdException w:name="Dark List Accent 4" w:uiPriority="70"/>
+    <w:lsdException w:name="Colorful Shading Accent 4" w:uiPriority="71"/>
+    <w:lsdException w:name="Colorful List Accent 4" w:uiPriority="72"/>
+    <w:lsdException w:name="Colorful Grid Accent 4" w:uiPriority="73"/>
+    <w:lsdException w:name="Light Shading Accent 5" w:uiPriority="60"/>
+    <w:lsdException w:name="Light List Accent 5" w:uiPriority="61"/>
+    <w:lsdException w:name="Light Grid Accent 5" w:uiPriority="62"/>
+    <w:lsdException w:name="Medium Shading 1 Accent 5" w:uiPriority="63"/>
+    <w:lsdException w:name="Medium Shading 2 Accent 5" w:uiPriority="64"/>
+    <w:lsdException w:name="Medium List 1 Accent 5" w:uiPriority="65"/>
+    <w:lsdException w:name="Medium List 2 Accent 5" w:uiPriority="66"/>
+    <w:lsdException w:name="Medium Grid 1 Accent 5" w:uiPriority="67"/>
+    <w:lsdException w:name="Medium Grid 2 Accent 5" w:uiPriority="68"/>
+    <w:lsdException w:name="Medium Grid 3 Accent 5" w:uiPriority="69"/>
+    <w:lsdException w:name="Dark List Accent 5" w:uiPriority="70"/>
+    <w:lsdException w:name="Colorful Shading Accent 5" w:uiPriority="71"/>
+    <w:lsdException w:name="Colorful List Accent 5" w:uiPriority="72"/>
+    <w:lsdException w:name="Colorful Grid Accent 5" w:uiPriority="73"/>
+    <w:lsdException w:name="Light Shading Accent 6" w:uiPriority="60"/>
+    <w:lsdException w:name="Light List Accent 6" w:uiPriority="61"/>
+    <w:lsdException w:name="Light Grid Accent 6" w:uiPriority="62"/>
+    <w:lsdException w:name="Medium Shading 1 Accent 6" w:uiPriority="63"/>
+    <w:lsdException w:name="Medium Shading 2 Accent 6" w:uiPriority="64"/>
+    <w:lsdException w:name="Medium List 1 Accent 6" w:uiPriority="65"/>
+    <w:lsdException w:name="Medium List 2 Accent 6" w:uiPriority="66"/>
+    <w:lsdException w:name="Medium Grid 1 Accent 6" w:uiPriority="67"/>
+    <w:lsdException w:name="Medium Grid 2 Accent 6" w:uiPriority="68"/>
+    <w:lsdException w:name="Medium Grid 3 Accent 6" w:uiPriority="69"/>
+    <w:lsdException w:name="Dark List Accent 6" w:uiPriority="70"/>
+    <w:lsdException w:name="Colorful Shading Accent 6" w:uiPriority="71"/>
+    <w:lsdException w:name="Colorful List Accent 6" w:uiPriority="72"/>
+    <w:lsdException w:name="Colorful Grid Accent 6" w:uiPriority="73"/>
+    <w:lsdException w:name="Subtle Emphasis" w:uiPriority="19" w:qFormat="1"/>
+    <w:lsdException w:name="Intense Emphasis" w:uiPriority="21" w:qFormat="1"/>
+    <w:lsdException w:name="Subtle Reference" w:uiPriority="31" w:qFormat="1"/>
+    <w:lsdException w:name="Intense Reference" w:uiPriority="32" w:qFormat="1"/>
+    <w:lsdException w:name="Book Title" w:uiPriority="33" w:qFormat="1"/>
+    <w:lsdException w:name="Bibliography" w:semiHidden="1" w:uiPriority="37" w:unhideWhenUsed="1"/>
+    <w:lsdException w:name="TOC Heading" w:semiHidden="1" w:uiPriority="39" w:unhideWhenUsed="1" w:qFormat="1"/>
+    <w:lsdException w:name="Plain Table 1" w:uiPriority="41"/>
+    <w:lsdException w:name="Plain Table 2" w:uiPriority="42"/>
+    <w:lsdException w:name="Plain Table 3" w:uiPriority="43"/>
+    <w:lsdException w:name="Plain Table 4" w:uiPriority="44"/>
+    <w:lsdException w:name="Plain Table 5" w:uiPriority="45"/>
+    <w:lsdException w:name="Grid Table Light" w:uiPriority="40"/>
+    <w:lsdException w:name="Grid Table 1 Light" w:uiPriority="46"/>
+    <w:lsdException w:name="Grid Table 2" w:uiPriority="47"/>
+    <w:lsdException w:name="Grid Table 3" w:uiPriority="48"/>
+    <w:lsdException w:name="Grid Table 4" w:uiPriority="49"/>
+    <w:lsdException w:name="Grid Table 5 Dark" w:uiPriority="50"/>
+    <w:lsdException w:name="Grid Table 6 Colorful" w:uiPriority="51"/>
+    <w:lsdException w:name="Grid Table 7 Colorful" w:uiPriority="52"/>
+    <w:lsdException w:name="Grid Table 1 Light Accent 1" w:uiPriority="46"/>
+    <w:lsdException w:name="Grid Table 2 Accent 1" w:uiPriority="47"/>
+    <w:lsdException w:name="Grid Table 3 Accent 1" w:uiPriority="48"/>
+    <w:lsdException w:name="Grid Table 4 Accent 1" w:uiPriority="49"/>
+    <w:lsdException w:name="Grid Table 5 Dark Accent 1" w:uiPriority="50"/>
+    <w:lsdException w:name="Grid Table 6 Colorful Accent 1" w:uiPriority="51"/>
+    <w:lsdException w:name="Grid Table 7 Colorful Accent 1" w:uiPriority="52"/>
+    <w:lsdException w:name="Grid Table 1 Light Accent 2" w:uiPriority="46"/>
+    <w:lsdException w:name="Grid Table 2 Accent 2" w:uiPriority="47"/>
+    <w:lsdException w:name="Grid Table 3 Accent 2" w:uiPriority="48"/>
+    <w:lsdException w:name="Grid Table 4 Accent 2" w:uiPriority="49"/>
+    <w:lsdException w:name="Grid Table 5 Dark Accent 2" w:uiPriority="50"/>
+    <w:lsdException w:name="Grid Table 6 Colorful Accent 2" w:uiPriority="51"/>
+    <w:lsdException w:name="Grid Table 7 Colorful Accent 2" w:uiPriority="52"/>
+    <w:lsdException w:name="Grid Table 1 Light Accent 3" w:uiPriority="46"/>
+    <w:lsdException w:name="Grid Table 2 Accent 3" w:uiPriority="47"/>
+    <w:lsdException w:name="Grid Table 3 Accent 3" w:uiPriority="48"/>
+    <w:lsdException w:name="Grid Table 4 Accent 3" w:uiPriority="49"/>
+    <w:lsdException w:name="Grid Table 5 Dark Accent 3" w:uiPriority="50"/>
+    <w:lsdException w:name="Grid Table 6 Colorful Accent 3" w:uiPriority="51"/>
+    <w:lsdException w:name="Grid Table 7 Colorful Accent 3" w:uiPriority="52"/>
+    <w:lsdException w:name="Grid Table 1 Light Accent 4" w:uiPriority="46"/>
+    <w:lsdException w:name="Grid Table 2 Accent 4" w:uiPriority="47"/>
+    <w:lsdException w:name="Grid Table 3 Accent 4" w:uiPriority="48"/>
+    <w:lsdException w:name="Grid Table 4 Accent 4" w:uiPriority="49"/>
+    <w:lsdException w:name="Grid Table 5 Dark Accent 4" w:uiPriority="50"/>
+    <w:lsdException w:name="Grid Table 6 Colorful Accent 4" w:uiPriority="51"/>
+    <w:lsdException w:name="Grid Table 7 Colorful Accent 4" w:uiPriority="52"/>
+    <w:lsdException w:name="Grid Table 1 Light Accent 5" w:uiPriority="46"/>
+    <w:lsdException w:name="Grid Table 2 Accent 5" w:uiPriority="47"/>
+    <w:lsdException w:name="Grid Table 3 Accent 5" w:uiPriority="48"/>
+    <w:lsdException w:name="Grid Table 4 Accent 5" w:uiPriority="49"/>
+    <w:lsdException w:name="Grid Table 5 Dark Accent 5" w:uiPriority="50"/>
+    <w:lsdException w:name="Grid Table 6 Colorful Accent 5" w:uiPriority="51"/>
+    <w:lsdException w:name="Grid Table 7 Colorful Accent 5" w:uiPriority="52"/>
+    <w:lsdException w:name="Grid Table 1 Light Accent 6" w:uiPriority="46"/>
+    <w:lsdException w:name="Grid Table 2 Accent 6" w:uiPriority="47"/>
+    <w:lsdException w:name="Grid Table 3 Accent 6" w:uiPriority="48"/>
+    <w:lsdException w:name="Grid Table 4 Accent 6" w:uiPriority="49"/>
+    <w:lsdException w:name="Grid Table 5 Dark Accent 6" w:uiPriority="50"/>
+    <w:lsdException w:name="Grid Table 6 Colorful Accent 6" w:uiPriority="51"/>
+    <w:lsdException w:name="Grid Table 7 Colorful Accent 6" w:uiPriority="52"/>
+    <w:lsdException w:name="List Table 1 Light" w:uiPriority="46"/>
+    <w:lsdException w:name="List Table 2" w:uiPriority="47"/>
+    <w:lsdException w:name="List Table 3" w:uiPriority="48"/>
+    <w:lsdException w:name="List Table 4" w:uiPriority="49"/>
+    <w:lsdException w:name="List Table 5 Dark" w:uiPriority="50"/>
+    <w:lsdException w:name="List Table 6 Colorful" w:uiPriority="51"/>
+    <w:lsdException w:name="List Table 7 Colorful" w:uiPriority="52"/>
+    <w:lsdException w:name="List Table 1 Light Accent 1" w:uiPriority="46"/>
+    <w:lsdException w:name="List Table 2 Accent 1" w:uiPriority="47"/>
+    <w:lsdException w:name="List Table 3 Accent 1" w:uiPriority="48"/>
+    <w:lsdException w:name="List Table 4 Accent 1" w:uiPriority="49"/>
+    <w:lsdException w:name="List Table 5 Dark Accent 1" w:uiPriority="50"/>
+    <w:lsdException w:name="List Table 6 Colorful Accent 1" w:uiPriority="51"/>
+    <w:lsdException w:name="List Table 7 Colorful Accent 1" w:uiPriority="52"/>
+    <w:lsdException w:name="List Table 1 Light Accent 2" w:uiPriority="46"/>
+    <w:lsdException w:name="List Table 2 Accent 2" w:uiPriority="47"/>
+    <w:lsdException w:name="List Table 3 Accent 2" w:uiPriority="48"/>
+    <w:lsdException w:name="List Table 4 Accent 2" w:uiPriority="49"/>
+    <w:lsdException w:name="List Table 5 Dark Accent 2" w:uiPriority="50"/>
+    <w:lsdException w:name="List Table 6 Colorful Accent 2" w:uiPriority="51"/>
+    <w:lsdException w:name="List Table 7 Colorful Accent 2" w:uiPriority="52"/>
+    <w:lsdException w:name="List Table 1 Light Accent 3" w:uiPriority="46"/>
+    <w:lsdException w:name="List Table 2 Accent 3" w:uiPriority="47"/>
+    <w:lsdException w:name="List Table 3 Accent 3" w:uiPriority="48"/>
+    <w:lsdException w:name="List Table 4 Accent 3" w:uiPriority="49"/>
+    <w:lsdException w:name="List Table 5 Dark Accent 3" w:uiPriority="50"/>
+    <w:lsdException w:name="List Table 6 Colorful Accent 3" w:uiPriority="51"/>
+    <w:lsdException w:name="List Table 7 Colorful Accent 3" w:uiPriority="52"/>
+    <w:lsdException w:name="List Table 1 Light Accent 4" w:uiPriority="46"/>
+    <w:lsdException w:name="List Table 2 Accent 4" w:uiPriority="47"/>
+    <w:lsdException w:name="List Table 3 Accent 4" w:uiPriority="48"/>
+    <w:lsdException w:name="List Table 4 Accent 4" w:uiPriority="49"/>
+    <w:lsdException w:name="List Table 5 Dark Accent 4" w:uiPriority="50"/>
+    <w:lsdException w:name="List Table 6 Colorful Accent 4" w:uiPriority="51"/>
+    <w:lsdException w:name="List Table 7 Colorful Accent 4" w:uiPriority="52"/>
+    <w:lsdException w:name="List Table 1 Light Accent 5" w:uiPriority="46"/>
+    <w:lsdException w:name="List Table 2 Accent 5" w:uiPriority="47"/>
+    <w:lsdException w:name="List Table 3 Accent 5" w:uiPriority="48"/>
+    <w:lsdException w:name="List Table 4 Accent 5" w:uiPriority="49"/>
+    <w:lsdException w:name="List Table 5 Dark Accent 5" w:uiPriority="50"/>
+    <w:lsdException w:name="List Table 6 Colorful Accent 5" w:uiPriority="51"/>
+    <w:lsdException w:name="List Table 7 Colorful Accent 5" w:uiPriority="52"/>
+    <w:lsdException w:name="List Table 1 Light Accent 6" w:uiPriority="46"/>
+    <w:lsdException w:name="List Table 2 Accent 6" w:uiPriority="47"/>
+    <w:lsdException w:name="List Table 3 Accent 6" w:uiPriority="48"/>
+    <w:lsdException w:name="List Table 4 Accent 6" w:uiPriority="49"/>
+    <w:lsdException w:name="List Table 5 Dark Accent 6" w:uiPriority="50"/>
+    <w:lsdException w:name="List Table 6 Colorful Accent 6" w:uiPriority="51"/>
+    <w:lsdException w:name="List Table 7 Colorful Accent 6" w:uiPriority="52"/>
+    <w:lsdException w:name="Mention" w:semiHidden="1" w:unhideWhenUsed="1"/>
+    <w:lsdException w:name="Smart Hyperlink" w:semiHidden="1" w:unhideWhenUsed="1"/>
+    <w:lsdException w:name="Hashtag" w:semiHidden="1" w:unhideWhenUsed="1"/>
+    <w:lsdException w:name="Unresolved Mention" w:semiHidden="1" w:unhideWhenUsed="1"/>
+    <w:lsdException w:name="Smart Link" w:semiHidden="1" w:unhideWhenUsed="1"/>
   </w:latentStyles>
   <w:style w:type="paragraph" w:default="1" w:styleId="a">
     <w:name w:val="Normal"/>
@@ -12974,7 +12419,6 @@
     <w:uiPriority w:val="59"/>
     <w:rsid w:val="00D87ED9"/>
     <w:tblPr>
-      <w:tblInd w:w="0" w:type="dxa"/>
       <w:tblBorders>
         <w:top w:val="single" w:sz="4" w:space="0" w:color="000000" w:themeColor="text1"/>
         <w:left w:val="single" w:sz="4" w:space="0" w:color="000000" w:themeColor="text1"/>
@@ -12983,446 +12427,6 @@
         <w:insideH w:val="single" w:sz="4" w:space="0" w:color="000000" w:themeColor="text1"/>
         <w:insideV w:val="single" w:sz="4" w:space="0" w:color="000000" w:themeColor="text1"/>
       </w:tblBorders>
-      <w:tblCellMar>
-        <w:top w:w="0" w:type="dxa"/>
-        <w:left w:w="108" w:type="dxa"/>
-        <w:bottom w:w="0" w:type="dxa"/>
-        <w:right w:w="108" w:type="dxa"/>
-      </w:tblCellMar>
-    </w:tblPr>
-  </w:style>
-  <w:style w:type="character" w:styleId="aa">
-    <w:name w:val="Placeholder Text"/>
-    <w:basedOn w:val="a0"/>
-    <w:uiPriority w:val="99"/>
-    <w:semiHidden/>
-    <w:rsid w:val="00301600"/>
-    <w:rPr>
-      <w:color w:val="808080"/>
-    </w:rPr>
-  </w:style>
-  <w:style w:type="character" w:customStyle="1" w:styleId="20">
-    <w:name w:val="Заголовок 2 Знак"/>
-    <w:basedOn w:val="a0"/>
-    <w:link w:val="2"/>
-    <w:rsid w:val="00904C27"/>
-    <w:rPr>
-      <w:rFonts w:ascii="Times New Roman" w:eastAsia="Times New Roman" w:hAnsi="Times New Roman"/>
-      <w:b/>
-      <w:sz w:val="24"/>
-      <w:szCs w:val="24"/>
-      <w:lang w:eastAsia="ru-RU"/>
-    </w:rPr>
-  </w:style>
-  <w:style w:type="paragraph" w:styleId="ab">
-    <w:name w:val="Body Text Indent"/>
-    <w:basedOn w:val="a"/>
-    <w:link w:val="ac"/>
-    <w:semiHidden/>
-    <w:rsid w:val="00904C27"/>
-    <w:pPr>
-      <w:ind w:firstLine="708"/>
-      <w:jc w:val="both"/>
-    </w:pPr>
-    <w:rPr>
-      <w:rFonts w:ascii="Times New Roman" w:eastAsia="Times New Roman" w:hAnsi="Times New Roman"/>
-      <w:sz w:val="28"/>
-      <w:szCs w:val="20"/>
-      <w:lang w:eastAsia="ru-RU"/>
-    </w:rPr>
-  </w:style>
-  <w:style w:type="character" w:customStyle="1" w:styleId="ac">
-    <w:name w:val="Основной текст с отступом Знак"/>
-    <w:basedOn w:val="a0"/>
-    <w:link w:val="ab"/>
-    <w:semiHidden/>
-    <w:rsid w:val="00904C27"/>
-    <w:rPr>
-      <w:rFonts w:ascii="Times New Roman" w:eastAsia="Times New Roman" w:hAnsi="Times New Roman"/>
-      <w:sz w:val="28"/>
-      <w:szCs w:val="20"/>
-      <w:lang w:eastAsia="ru-RU"/>
-    </w:rPr>
-  </w:style>
-  <w:style w:type="paragraph" w:styleId="ad">
-    <w:name w:val="header"/>
-    <w:basedOn w:val="a"/>
-    <w:link w:val="ae"/>
-    <w:uiPriority w:val="99"/>
-    <w:unhideWhenUsed/>
-    <w:rsid w:val="00B3341B"/>
-    <w:pPr>
-      <w:tabs>
-        <w:tab w:val="center" w:pos="4677"/>
-        <w:tab w:val="right" w:pos="9355"/>
-      </w:tabs>
-    </w:pPr>
-  </w:style>
-  <w:style w:type="character" w:customStyle="1" w:styleId="ae">
-    <w:name w:val="Верхний колонтитул Знак"/>
-    <w:basedOn w:val="a0"/>
-    <w:link w:val="ad"/>
-    <w:uiPriority w:val="99"/>
-    <w:rsid w:val="00B3341B"/>
-  </w:style>
-  <w:style w:type="paragraph" w:styleId="af">
-    <w:name w:val="footer"/>
-    <w:basedOn w:val="a"/>
-    <w:link w:val="af0"/>
-    <w:uiPriority w:val="99"/>
-    <w:unhideWhenUsed/>
-    <w:rsid w:val="00B3341B"/>
-    <w:pPr>
-      <w:tabs>
-        <w:tab w:val="center" w:pos="4677"/>
-        <w:tab w:val="right" w:pos="9355"/>
-      </w:tabs>
-    </w:pPr>
-  </w:style>
-  <w:style w:type="character" w:customStyle="1" w:styleId="af0">
-    <w:name w:val="Нижний колонтитул Знак"/>
-    <w:basedOn w:val="a0"/>
-    <w:link w:val="af"/>
-    <w:uiPriority w:val="99"/>
-    <w:rsid w:val="00B3341B"/>
-  </w:style>
-  <w:style w:type="paragraph" w:customStyle="1" w:styleId="MTDisplayEquation">
-    <w:name w:val="MTDisplayEquation"/>
-    <w:basedOn w:val="a5"/>
-    <w:next w:val="a"/>
-    <w:link w:val="MTDisplayEquation0"/>
-    <w:rsid w:val="0074069B"/>
-    <w:pPr>
-      <w:tabs>
-        <w:tab w:val="center" w:pos="4680"/>
-        <w:tab w:val="right" w:pos="9360"/>
-      </w:tabs>
-      <w:spacing w:before="100" w:beforeAutospacing="1" w:after="100" w:afterAutospacing="1"/>
-      <w:ind w:left="0"/>
-      <w:jc w:val="both"/>
-    </w:pPr>
-    <w:rPr>
-      <w:rFonts w:ascii="Times New Roman" w:eastAsia="Times New Roman" w:hAnsi="Times New Roman"/>
-      <w:sz w:val="24"/>
-      <w:szCs w:val="24"/>
-      <w:lang w:eastAsia="ru-RU"/>
-    </w:rPr>
-  </w:style>
-  <w:style w:type="character" w:customStyle="1" w:styleId="a6">
-    <w:name w:val="Абзац списка Знак"/>
-    <w:basedOn w:val="a0"/>
-    <w:link w:val="a5"/>
-    <w:uiPriority w:val="34"/>
-    <w:rsid w:val="0074069B"/>
-  </w:style>
-  <w:style w:type="character" w:customStyle="1" w:styleId="MTDisplayEquation0">
-    <w:name w:val="MTDisplayEquation Знак"/>
-    <w:basedOn w:val="a6"/>
-    <w:link w:val="MTDisplayEquation"/>
-    <w:rsid w:val="0074069B"/>
-    <w:rPr>
-      <w:rFonts w:ascii="Times New Roman" w:eastAsia="Times New Roman" w:hAnsi="Times New Roman"/>
-      <w:sz w:val="24"/>
-      <w:szCs w:val="24"/>
-      <w:lang w:eastAsia="ru-RU"/>
-    </w:rPr>
-  </w:style>
-</w:styles>
-</file>
-
-<file path=word/stylesWithEffects.xml><?xml version="1.0" encoding="utf-8"?>
-<w:styles xmlns:wpc="http://schemas.microsoft.com/office/word/2010/wordprocessingCanvas" xmlns:mc="http://schemas.openxmlformats.org/markup-compatibility/2006" xmlns:o="urn:schemas-microsoft-com:office:office" xmlns:r="http://schemas.openxmlformats.org/officeDocument/2006/relationships" xmlns:m="http://schemas.openxmlformats.org/officeDocument/2006/math" xmlns:v="urn:schemas-microsoft-com:vml" xmlns:wp14="http://schemas.microsoft.com/office/word/2010/wordprocessingDrawing" xmlns:wp="http://schemas.openxmlformats.org/drawingml/2006/wordprocessingDrawing" xmlns:w10="urn:schemas-microsoft-com:office:word" xmlns:w="http://schemas.openxmlformats.org/wordprocessingml/2006/main" xmlns:w14="http://schemas.microsoft.com/office/word/2010/wordml" xmlns:wpg="http://schemas.microsoft.com/office/word/2010/wordprocessingGroup" xmlns:wpi="http://schemas.microsoft.com/office/word/2010/wordprocessingInk" xmlns:wne="http://schemas.microsoft.com/office/word/2006/wordml" xmlns:wps="http://schemas.microsoft.com/office/word/2010/wordprocessingShape" mc:Ignorable="w14 wp14">
-  <w:docDefaults>
-    <w:rPrDefault>
-      <w:rPr>
-        <w:rFonts w:ascii="Courier New" w:eastAsiaTheme="minorHAnsi" w:hAnsi="Courier New" w:cs="Times New Roman"/>
-        <w:szCs w:val="22"/>
-        <w:lang w:val="ru-RU" w:eastAsia="en-US" w:bidi="ar-SA"/>
-      </w:rPr>
-    </w:rPrDefault>
-    <w:pPrDefault/>
-  </w:docDefaults>
-  <w:latentStyles w:defLockedState="0" w:defUIPriority="99" w:defSemiHidden="1" w:defUnhideWhenUsed="1" w:defQFormat="0" w:count="267">
-    <w:lsdException w:name="Normal" w:semiHidden="0" w:uiPriority="0" w:unhideWhenUsed="0" w:qFormat="1"/>
-    <w:lsdException w:name="heading 1" w:semiHidden="0" w:uiPriority="9" w:unhideWhenUsed="0" w:qFormat="1"/>
-    <w:lsdException w:name="heading 2" w:uiPriority="0" w:qFormat="1"/>
-    <w:lsdException w:name="heading 3" w:uiPriority="9" w:qFormat="1"/>
-    <w:lsdException w:name="heading 4" w:uiPriority="9" w:qFormat="1"/>
-    <w:lsdException w:name="heading 5" w:uiPriority="9" w:qFormat="1"/>
-    <w:lsdException w:name="heading 6" w:uiPriority="9" w:qFormat="1"/>
-    <w:lsdException w:name="heading 7" w:uiPriority="9" w:qFormat="1"/>
-    <w:lsdException w:name="heading 8" w:uiPriority="9" w:qFormat="1"/>
-    <w:lsdException w:name="heading 9" w:uiPriority="9" w:qFormat="1"/>
-    <w:lsdException w:name="toc 1" w:uiPriority="39"/>
-    <w:lsdException w:name="toc 2" w:uiPriority="39"/>
-    <w:lsdException w:name="toc 3" w:uiPriority="39"/>
-    <w:lsdException w:name="toc 4" w:uiPriority="39"/>
-    <w:lsdException w:name="toc 5" w:uiPriority="39"/>
-    <w:lsdException w:name="toc 6" w:uiPriority="39"/>
-    <w:lsdException w:name="toc 7" w:uiPriority="39"/>
-    <w:lsdException w:name="toc 8" w:uiPriority="39"/>
-    <w:lsdException w:name="toc 9" w:uiPriority="39"/>
-    <w:lsdException w:name="caption" w:uiPriority="35" w:qFormat="1"/>
-    <w:lsdException w:name="Title" w:semiHidden="0" w:uiPriority="10" w:unhideWhenUsed="0" w:qFormat="1"/>
-    <w:lsdException w:name="Default Paragraph Font" w:uiPriority="1"/>
-    <w:lsdException w:name="Body Text Indent" w:uiPriority="0"/>
-    <w:lsdException w:name="Subtitle" w:semiHidden="0" w:uiPriority="11" w:unhideWhenUsed="0" w:qFormat="1"/>
-    <w:lsdException w:name="Strong" w:semiHidden="0" w:uiPriority="22" w:unhideWhenUsed="0" w:qFormat="1"/>
-    <w:lsdException w:name="Emphasis" w:semiHidden="0" w:uiPriority="20" w:unhideWhenUsed="0" w:qFormat="1"/>
-    <w:lsdException w:name="Table Grid" w:semiHidden="0" w:uiPriority="59" w:unhideWhenUsed="0"/>
-    <w:lsdException w:name="Placeholder Text" w:unhideWhenUsed="0"/>
-    <w:lsdException w:name="No Spacing" w:semiHidden="0" w:uiPriority="1" w:unhideWhenUsed="0" w:qFormat="1"/>
-    <w:lsdException w:name="Light Shading" w:semiHidden="0" w:uiPriority="60" w:unhideWhenUsed="0"/>
-    <w:lsdException w:name="Light List" w:semiHidden="0" w:uiPriority="61" w:unhideWhenUsed="0"/>
-    <w:lsdException w:name="Light Grid" w:semiHidden="0" w:uiPriority="62" w:unhideWhenUsed="0"/>
-    <w:lsdException w:name="Medium Shading 1" w:semiHidden="0" w:uiPriority="63" w:unhideWhenUsed="0"/>
-    <w:lsdException w:name="Medium Shading 2" w:semiHidden="0" w:uiPriority="64" w:unhideWhenUsed="0"/>
-    <w:lsdException w:name="Medium List 1" w:semiHidden="0" w:uiPriority="65" w:unhideWhenUsed="0"/>
-    <w:lsdException w:name="Medium List 2" w:semiHidden="0" w:uiPriority="66" w:unhideWhenUsed="0"/>
-    <w:lsdException w:name="Medium Grid 1" w:semiHidden="0" w:uiPriority="67" w:unhideWhenUsed="0"/>
-    <w:lsdException w:name="Medium Grid 2" w:semiHidden="0" w:uiPriority="68" w:unhideWhenUsed="0"/>
-    <w:lsdException w:name="Medium Grid 3" w:semiHidden="0" w:uiPriority="69" w:unhideWhenUsed="0"/>
-    <w:lsdException w:name="Dark List" w:semiHidden="0" w:uiPriority="70" w:unhideWhenUsed="0"/>
-    <w:lsdException w:name="Colorful Shading" w:semiHidden="0" w:uiPriority="71" w:unhideWhenUsed="0"/>
-    <w:lsdException w:name="Colorful List" w:semiHidden="0" w:uiPriority="72" w:unhideWhenUsed="0"/>
-    <w:lsdException w:name="Colorful Grid" w:semiHidden="0" w:uiPriority="73" w:unhideWhenUsed="0"/>
-    <w:lsdException w:name="Light Shading Accent 1" w:semiHidden="0" w:uiPriority="60" w:unhideWhenUsed="0"/>
-    <w:lsdException w:name="Light List Accent 1" w:semiHidden="0" w:uiPriority="61" w:unhideWhenUsed="0"/>
-    <w:lsdException w:name="Light Grid Accent 1" w:semiHidden="0" w:uiPriority="62" w:unhideWhenUsed="0"/>
-    <w:lsdException w:name="Medium Shading 1 Accent 1" w:semiHidden="0" w:uiPriority="63" w:unhideWhenUsed="0"/>
-    <w:lsdException w:name="Medium Shading 2 Accent 1" w:semiHidden="0" w:uiPriority="64" w:unhideWhenUsed="0"/>
-    <w:lsdException w:name="Medium List 1 Accent 1" w:semiHidden="0" w:uiPriority="65" w:unhideWhenUsed="0"/>
-    <w:lsdException w:name="Revision" w:unhideWhenUsed="0"/>
-    <w:lsdException w:name="List Paragraph" w:semiHidden="0" w:uiPriority="34" w:unhideWhenUsed="0" w:qFormat="1"/>
-    <w:lsdException w:name="Quote" w:semiHidden="0" w:uiPriority="29" w:unhideWhenUsed="0" w:qFormat="1"/>
-    <w:lsdException w:name="Intense Quote" w:semiHidden="0" w:uiPriority="30" w:unhideWhenUsed="0" w:qFormat="1"/>
-    <w:lsdException w:name="Medium List 2 Accent 1" w:semiHidden="0" w:uiPriority="66" w:unhideWhenUsed="0"/>
-    <w:lsdException w:name="Medium Grid 1 Accent 1" w:semiHidden="0" w:uiPriority="67" w:unhideWhenUsed="0"/>
-    <w:lsdException w:name="Medium Grid 2 Accent 1" w:semiHidden="0" w:uiPriority="68" w:unhideWhenUsed="0"/>
-    <w:lsdException w:name="Medium Grid 3 Accent 1" w:semiHidden="0" w:uiPriority="69" w:unhideWhenUsed="0"/>
-    <w:lsdException w:name="Dark List Accent 1" w:semiHidden="0" w:uiPriority="70" w:unhideWhenUsed="0"/>
-    <w:lsdException w:name="Colorful Shading Accent 1" w:semiHidden="0" w:uiPriority="71" w:unhideWhenUsed="0"/>
-    <w:lsdException w:name="Colorful List Accent 1" w:semiHidden="0" w:uiPriority="72" w:unhideWhenUsed="0"/>
-    <w:lsdException w:name="Colorful Grid Accent 1" w:semiHidden="0" w:uiPriority="73" w:unhideWhenUsed="0"/>
-    <w:lsdException w:name="Light Shading Accent 2" w:semiHidden="0" w:uiPriority="60" w:unhideWhenUsed="0"/>
-    <w:lsdException w:name="Light List Accent 2" w:semiHidden="0" w:uiPriority="61" w:unhideWhenUsed="0"/>
-    <w:lsdException w:name="Light Grid Accent 2" w:semiHidden="0" w:uiPriority="62" w:unhideWhenUsed="0"/>
-    <w:lsdException w:name="Medium Shading 1 Accent 2" w:semiHidden="0" w:uiPriority="63" w:unhideWhenUsed="0"/>
-    <w:lsdException w:name="Medium Shading 2 Accent 2" w:semiHidden="0" w:uiPriority="64" w:unhideWhenUsed="0"/>
-    <w:lsdException w:name="Medium List 1 Accent 2" w:semiHidden="0" w:uiPriority="65" w:unhideWhenUsed="0"/>
-    <w:lsdException w:name="Medium List 2 Accent 2" w:semiHidden="0" w:uiPriority="66" w:unhideWhenUsed="0"/>
-    <w:lsdException w:name="Medium Grid 1 Accent 2" w:semiHidden="0" w:uiPriority="67" w:unhideWhenUsed="0"/>
-    <w:lsdException w:name="Medium Grid 2 Accent 2" w:semiHidden="0" w:uiPriority="68" w:unhideWhenUsed="0"/>
-    <w:lsdException w:name="Medium Grid 3 Accent 2" w:semiHidden="0" w:uiPriority="69" w:unhideWhenUsed="0"/>
-    <w:lsdException w:name="Dark List Accent 2" w:semiHidden="0" w:uiPriority="70" w:unhideWhenUsed="0"/>
-    <w:lsdException w:name="Colorful Shading Accent 2" w:semiHidden="0" w:uiPriority="71" w:unhideWhenUsed="0"/>
-    <w:lsdException w:name="Colorful List Accent 2" w:semiHidden="0" w:uiPriority="72" w:unhideWhenUsed="0"/>
-    <w:lsdException w:name="Colorful Grid Accent 2" w:semiHidden="0" w:uiPriority="73" w:unhideWhenUsed="0"/>
-    <w:lsdException w:name="Light Shading Accent 3" w:semiHidden="0" w:uiPriority="60" w:unhideWhenUsed="0"/>
-    <w:lsdException w:name="Light List Accent 3" w:semiHidden="0" w:uiPriority="61" w:unhideWhenUsed="0"/>
-    <w:lsdException w:name="Light Grid Accent 3" w:semiHidden="0" w:uiPriority="62" w:unhideWhenUsed="0"/>
-    <w:lsdException w:name="Medium Shading 1 Accent 3" w:semiHidden="0" w:uiPriority="63" w:unhideWhenUsed="0"/>
-    <w:lsdException w:name="Medium Shading 2 Accent 3" w:semiHidden="0" w:uiPriority="64" w:unhideWhenUsed="0"/>
-    <w:lsdException w:name="Medium List 1 Accent 3" w:semiHidden="0" w:uiPriority="65" w:unhideWhenUsed="0"/>
-    <w:lsdException w:name="Medium List 2 Accent 3" w:semiHidden="0" w:uiPriority="66" w:unhideWhenUsed="0"/>
-    <w:lsdException w:name="Medium Grid 1 Accent 3" w:semiHidden="0" w:uiPriority="67" w:unhideWhenUsed="0"/>
-    <w:lsdException w:name="Medium Grid 2 Accent 3" w:semiHidden="0" w:uiPriority="68" w:unhideWhenUsed="0"/>
-    <w:lsdException w:name="Medium Grid 3 Accent 3" w:semiHidden="0" w:uiPriority="69" w:unhideWhenUsed="0"/>
-    <w:lsdException w:name="Dark List Accent 3" w:semiHidden="0" w:uiPriority="70" w:unhideWhenUsed="0"/>
-    <w:lsdException w:name="Colorful Shading Accent 3" w:semiHidden="0" w:uiPriority="71" w:unhideWhenUsed="0"/>
-    <w:lsdException w:name="Colorful List Accent 3" w:semiHidden="0" w:uiPriority="72" w:unhideWhenUsed="0"/>
-    <w:lsdException w:name="Colorful Grid Accent 3" w:semiHidden="0" w:uiPriority="73" w:unhideWhenUsed="0"/>
-    <w:lsdException w:name="Light Shading Accent 4" w:semiHidden="0" w:uiPriority="60" w:unhideWhenUsed="0"/>
-    <w:lsdException w:name="Light List Accent 4" w:semiHidden="0" w:uiPriority="61" w:unhideWhenUsed="0"/>
-    <w:lsdException w:name="Light Grid Accent 4" w:semiHidden="0" w:uiPriority="62" w:unhideWhenUsed="0"/>
-    <w:lsdException w:name="Medium Shading 1 Accent 4" w:semiHidden="0" w:uiPriority="63" w:unhideWhenUsed="0"/>
-    <w:lsdException w:name="Medium Shading 2 Accent 4" w:semiHidden="0" w:uiPriority="64" w:unhideWhenUsed="0"/>
-    <w:lsdException w:name="Medium List 1 Accent 4" w:semiHidden="0" w:uiPriority="65" w:unhideWhenUsed="0"/>
-    <w:lsdException w:name="Medium List 2 Accent 4" w:semiHidden="0" w:uiPriority="66" w:unhideWhenUsed="0"/>
-    <w:lsdException w:name="Medium Grid 1 Accent 4" w:semiHidden="0" w:uiPriority="67" w:unhideWhenUsed="0"/>
-    <w:lsdException w:name="Medium Grid 2 Accent 4" w:semiHidden="0" w:uiPriority="68" w:unhideWhenUsed="0"/>
-    <w:lsdException w:name="Medium Grid 3 Accent 4" w:semiHidden="0" w:uiPriority="69" w:unhideWhenUsed="0"/>
-    <w:lsdException w:name="Dark List Accent 4" w:semiHidden="0" w:uiPriority="70" w:unhideWhenUsed="0"/>
-    <w:lsdException w:name="Colorful Shading Accent 4" w:semiHidden="0" w:uiPriority="71" w:unhideWhenUsed="0"/>
-    <w:lsdException w:name="Colorful List Accent 4" w:semiHidden="0" w:uiPriority="72" w:unhideWhenUsed="0"/>
-    <w:lsdException w:name="Colorful Grid Accent 4" w:semiHidden="0" w:uiPriority="73" w:unhideWhenUsed="0"/>
-    <w:lsdException w:name="Light Shading Accent 5" w:semiHidden="0" w:uiPriority="60" w:unhideWhenUsed="0"/>
-    <w:lsdException w:name="Light List Accent 5" w:semiHidden="0" w:uiPriority="61" w:unhideWhenUsed="0"/>
-    <w:lsdException w:name="Light Grid Accent 5" w:semiHidden="0" w:uiPriority="62" w:unhideWhenUsed="0"/>
-    <w:lsdException w:name="Medium Shading 1 Accent 5" w:semiHidden="0" w:uiPriority="63" w:unhideWhenUsed="0"/>
-    <w:lsdException w:name="Medium Shading 2 Accent 5" w:semiHidden="0" w:uiPriority="64" w:unhideWhenUsed="0"/>
-    <w:lsdException w:name="Medium List 1 Accent 5" w:semiHidden="0" w:uiPriority="65" w:unhideWhenUsed="0"/>
-    <w:lsdException w:name="Medium List 2 Accent 5" w:semiHidden="0" w:uiPriority="66" w:unhideWhenUsed="0"/>
-    <w:lsdException w:name="Medium Grid 1 Accent 5" w:semiHidden="0" w:uiPriority="67" w:unhideWhenUsed="0"/>
-    <w:lsdException w:name="Medium Grid 2 Accent 5" w:semiHidden="0" w:uiPriority="68" w:unhideWhenUsed="0"/>
-    <w:lsdException w:name="Medium Grid 3 Accent 5" w:semiHidden="0" w:uiPriority="69" w:unhideWhenUsed="0"/>
-    <w:lsdException w:name="Dark List Accent 5" w:semiHidden="0" w:uiPriority="70" w:unhideWhenUsed="0"/>
-    <w:lsdException w:name="Colorful Shading Accent 5" w:semiHidden="0" w:uiPriority="71" w:unhideWhenUsed="0"/>
-    <w:lsdException w:name="Colorful List Accent 5" w:semiHidden="0" w:uiPriority="72" w:unhideWhenUsed="0"/>
-    <w:lsdException w:name="Colorful Grid Accent 5" w:semiHidden="0" w:uiPriority="73" w:unhideWhenUsed="0"/>
-    <w:lsdException w:name="Light Shading Accent 6" w:semiHidden="0" w:uiPriority="60" w:unhideWhenUsed="0"/>
-    <w:lsdException w:name="Light List Accent 6" w:semiHidden="0" w:uiPriority="61" w:unhideWhenUsed="0"/>
-    <w:lsdException w:name="Light Grid Accent 6" w:semiHidden="0" w:uiPriority="62" w:unhideWhenUsed="0"/>
-    <w:lsdException w:name="Medium Shading 1 Accent 6" w:semiHidden="0" w:uiPriority="63" w:unhideWhenUsed="0"/>
-    <w:lsdException w:name="Medium Shading 2 Accent 6" w:semiHidden="0" w:uiPriority="64" w:unhideWhenUsed="0"/>
-    <w:lsdException w:name="Medium List 1 Accent 6" w:semiHidden="0" w:uiPriority="65" w:unhideWhenUsed="0"/>
-    <w:lsdException w:name="Medium List 2 Accent 6" w:semiHidden="0" w:uiPriority="66" w:unhideWhenUsed="0"/>
-    <w:lsdException w:name="Medium Grid 1 Accent 6" w:semiHidden="0" w:uiPriority="67" w:unhideWhenUsed="0"/>
-    <w:lsdException w:name="Medium Grid 2 Accent 6" w:semiHidden="0" w:uiPriority="68" w:unhideWhenUsed="0"/>
-    <w:lsdException w:name="Medium Grid 3 Accent 6" w:semiHidden="0" w:uiPriority="69" w:unhideWhenUsed="0"/>
-    <w:lsdException w:name="Dark List Accent 6" w:semiHidden="0" w:uiPriority="70" w:unhideWhenUsed="0"/>
-    <w:lsdException w:name="Colorful Shading Accent 6" w:semiHidden="0" w:uiPriority="71" w:unhideWhenUsed="0"/>
-    <w:lsdException w:name="Colorful List Accent 6" w:semiHidden="0" w:uiPriority="72" w:unhideWhenUsed="0"/>
-    <w:lsdException w:name="Colorful Grid Accent 6" w:semiHidden="0" w:uiPriority="73" w:unhideWhenUsed="0"/>
-    <w:lsdException w:name="Subtle Emphasis" w:semiHidden="0" w:uiPriority="19" w:unhideWhenUsed="0" w:qFormat="1"/>
-    <w:lsdException w:name="Intense Emphasis" w:semiHidden="0" w:uiPriority="21" w:unhideWhenUsed="0" w:qFormat="1"/>
-    <w:lsdException w:name="Subtle Reference" w:semiHidden="0" w:uiPriority="31" w:unhideWhenUsed="0" w:qFormat="1"/>
-    <w:lsdException w:name="Intense Reference" w:semiHidden="0" w:uiPriority="32" w:unhideWhenUsed="0" w:qFormat="1"/>
-    <w:lsdException w:name="Book Title" w:semiHidden="0" w:uiPriority="33" w:unhideWhenUsed="0" w:qFormat="1"/>
-    <w:lsdException w:name="Bibliography" w:uiPriority="37"/>
-    <w:lsdException w:name="TOC Heading" w:uiPriority="39" w:qFormat="1"/>
-  </w:latentStyles>
-  <w:style w:type="paragraph" w:default="1" w:styleId="a">
-    <w:name w:val="Normal"/>
-    <w:qFormat/>
-    <w:rsid w:val="006F5BFC"/>
-  </w:style>
-  <w:style w:type="paragraph" w:styleId="2">
-    <w:name w:val="heading 2"/>
-    <w:basedOn w:val="a"/>
-    <w:next w:val="a"/>
-    <w:link w:val="20"/>
-    <w:autoRedefine/>
-    <w:qFormat/>
-    <w:rsid w:val="00904C27"/>
-    <w:pPr>
-      <w:keepNext/>
-      <w:ind w:firstLine="709"/>
-      <w:jc w:val="both"/>
-      <w:outlineLvl w:val="1"/>
-    </w:pPr>
-    <w:rPr>
-      <w:rFonts w:ascii="Times New Roman" w:eastAsia="Times New Roman" w:hAnsi="Times New Roman"/>
-      <w:b/>
-      <w:sz w:val="24"/>
-      <w:szCs w:val="24"/>
-      <w:lang w:eastAsia="ru-RU"/>
-    </w:rPr>
-  </w:style>
-  <w:style w:type="character" w:default="1" w:styleId="a0">
-    <w:name w:val="Default Paragraph Font"/>
-    <w:uiPriority w:val="1"/>
-    <w:semiHidden/>
-    <w:unhideWhenUsed/>
-  </w:style>
-  <w:style w:type="table" w:default="1" w:styleId="a1">
-    <w:name w:val="Normal Table"/>
-    <w:uiPriority w:val="99"/>
-    <w:semiHidden/>
-    <w:unhideWhenUsed/>
-    <w:tblPr>
-      <w:tblInd w:w="0" w:type="dxa"/>
-      <w:tblCellMar>
-        <w:top w:w="0" w:type="dxa"/>
-        <w:left w:w="108" w:type="dxa"/>
-        <w:bottom w:w="0" w:type="dxa"/>
-        <w:right w:w="108" w:type="dxa"/>
-      </w:tblCellMar>
-    </w:tblPr>
-  </w:style>
-  <w:style w:type="numbering" w:default="1" w:styleId="a2">
-    <w:name w:val="No List"/>
-    <w:uiPriority w:val="99"/>
-    <w:semiHidden/>
-    <w:unhideWhenUsed/>
-  </w:style>
-  <w:style w:type="paragraph" w:styleId="a3">
-    <w:name w:val="Balloon Text"/>
-    <w:basedOn w:val="a"/>
-    <w:link w:val="a4"/>
-    <w:uiPriority w:val="99"/>
-    <w:semiHidden/>
-    <w:unhideWhenUsed/>
-    <w:rsid w:val="00AB11BE"/>
-    <w:rPr>
-      <w:rFonts w:ascii="Tahoma" w:hAnsi="Tahoma" w:cs="Tahoma"/>
-      <w:sz w:val="16"/>
-      <w:szCs w:val="16"/>
-    </w:rPr>
-  </w:style>
-  <w:style w:type="character" w:customStyle="1" w:styleId="a4">
-    <w:name w:val="Текст выноски Знак"/>
-    <w:basedOn w:val="a0"/>
-    <w:link w:val="a3"/>
-    <w:uiPriority w:val="99"/>
-    <w:semiHidden/>
-    <w:rsid w:val="00AB11BE"/>
-    <w:rPr>
-      <w:rFonts w:ascii="Tahoma" w:hAnsi="Tahoma" w:cs="Tahoma"/>
-      <w:sz w:val="16"/>
-      <w:szCs w:val="16"/>
-    </w:rPr>
-  </w:style>
-  <w:style w:type="paragraph" w:styleId="a5">
-    <w:name w:val="List Paragraph"/>
-    <w:basedOn w:val="a"/>
-    <w:link w:val="a6"/>
-    <w:uiPriority w:val="34"/>
-    <w:qFormat/>
-    <w:rsid w:val="00CC30BA"/>
-    <w:pPr>
-      <w:ind w:left="720"/>
-      <w:contextualSpacing/>
-    </w:pPr>
-  </w:style>
-  <w:style w:type="paragraph" w:styleId="a7">
-    <w:name w:val="Document Map"/>
-    <w:basedOn w:val="a"/>
-    <w:link w:val="a8"/>
-    <w:uiPriority w:val="99"/>
-    <w:semiHidden/>
-    <w:unhideWhenUsed/>
-    <w:rsid w:val="00C468CE"/>
-    <w:rPr>
-      <w:rFonts w:ascii="Tahoma" w:hAnsi="Tahoma" w:cs="Tahoma"/>
-      <w:sz w:val="16"/>
-      <w:szCs w:val="16"/>
-    </w:rPr>
-  </w:style>
-  <w:style w:type="character" w:customStyle="1" w:styleId="a8">
-    <w:name w:val="Схема документа Знак"/>
-    <w:basedOn w:val="a0"/>
-    <w:link w:val="a7"/>
-    <w:uiPriority w:val="99"/>
-    <w:semiHidden/>
-    <w:rsid w:val="00C468CE"/>
-    <w:rPr>
-      <w:rFonts w:ascii="Tahoma" w:hAnsi="Tahoma" w:cs="Tahoma"/>
-      <w:sz w:val="16"/>
-      <w:szCs w:val="16"/>
-    </w:rPr>
-  </w:style>
-  <w:style w:type="table" w:styleId="a9">
-    <w:name w:val="Table Grid"/>
-    <w:basedOn w:val="a1"/>
-    <w:uiPriority w:val="59"/>
-    <w:rsid w:val="00D87ED9"/>
-    <w:tblPr>
-      <w:tblInd w:w="0" w:type="dxa"/>
-      <w:tblBorders>
-        <w:top w:val="single" w:sz="4" w:space="0" w:color="000000" w:themeColor="text1"/>
-        <w:left w:val="single" w:sz="4" w:space="0" w:color="000000" w:themeColor="text1"/>
-        <w:bottom w:val="single" w:sz="4" w:space="0" w:color="000000" w:themeColor="text1"/>
-        <w:right w:val="single" w:sz="4" w:space="0" w:color="000000" w:themeColor="text1"/>
-        <w:insideH w:val="single" w:sz="4" w:space="0" w:color="000000" w:themeColor="text1"/>
-        <w:insideV w:val="single" w:sz="4" w:space="0" w:color="000000" w:themeColor="text1"/>
-      </w:tblBorders>
-      <w:tblCellMar>
-        <w:top w:w="0" w:type="dxa"/>
-        <w:left w:w="108" w:type="dxa"/>
-        <w:bottom w:w="0" w:type="dxa"/>
-        <w:right w:w="108" w:type="dxa"/>
-      </w:tblCellMar>
     </w:tblPr>
   </w:style>
   <w:style w:type="character" w:styleId="aa">
@@ -13852,7 +12856,7 @@
 </file>
 
 <file path=customXml/itemProps1.xml><?xml version="1.0" encoding="utf-8"?>
-<ds:datastoreItem xmlns:ds="http://schemas.openxmlformats.org/officeDocument/2006/customXml" ds:itemID="{0C733B93-FBED-477E-A55E-AC70EDB30D24}">
+<ds:datastoreItem xmlns:ds="http://schemas.openxmlformats.org/officeDocument/2006/customXml" ds:itemID="{147E82FD-48D6-4717-8E09-FEEF060E429D}">
   <ds:schemaRefs>
     <ds:schemaRef ds:uri="http://schemas.openxmlformats.org/officeDocument/2006/bibliography"/>
   </ds:schemaRefs>

--- a/lablab2/Лабораторная работа 2/Лабораторная работа 2/Лабораторная №2_2023.docx
+++ b/lablab2/Лабораторная работа 2/Лабораторная работа 2/Лабораторная №2_2023.docx
@@ -933,36 +933,41 @@
         <w:tab/>
         <w:t xml:space="preserve">На рисунке 2 приведен пример </w:t>
       </w:r>
-      <w:proofErr w:type="gramStart"/>
-      <w:r>
-        <w:rPr>
-          <w:rFonts w:ascii="Times New Roman" w:eastAsia="Times New Roman" w:hAnsi="Times New Roman"/>
-          <w:sz w:val="24"/>
-          <w:szCs w:val="24"/>
-          <w:lang w:eastAsia="ru-RU"/>
-        </w:rPr>
-        <w:t>реализац</w:t>
-      </w:r>
-      <w:bookmarkStart w:id="0" w:name="_GoBack"/>
-      <w:bookmarkEnd w:id="0"/>
-      <w:r>
-        <w:rPr>
-          <w:rFonts w:ascii="Times New Roman" w:eastAsia="Times New Roman" w:hAnsi="Times New Roman"/>
-          <w:sz w:val="24"/>
-          <w:szCs w:val="24"/>
-          <w:lang w:eastAsia="ru-RU"/>
-        </w:rPr>
-        <w:t>ии  структурной</w:t>
-      </w:r>
-      <w:proofErr w:type="gramEnd"/>
-      <w:r>
-        <w:rPr>
-          <w:rFonts w:ascii="Times New Roman" w:eastAsia="Times New Roman" w:hAnsi="Times New Roman"/>
-          <w:sz w:val="24"/>
-          <w:szCs w:val="24"/>
-          <w:lang w:eastAsia="ru-RU"/>
-        </w:rPr>
-        <w:t xml:space="preserve"> схемы  операционной части устройства сложения чисел в дополнительном коде. Для упрощения </w:t>
+      <w:r>
+        <w:rPr>
+          <w:rFonts w:ascii="Times New Roman" w:eastAsia="Times New Roman" w:hAnsi="Times New Roman"/>
+          <w:sz w:val="24"/>
+          <w:szCs w:val="24"/>
+          <w:lang w:eastAsia="ru-RU"/>
+        </w:rPr>
+        <w:t>реализации структурной</w:t>
+      </w:r>
+      <w:r>
+        <w:rPr>
+          <w:rFonts w:ascii="Times New Roman" w:eastAsia="Times New Roman" w:hAnsi="Times New Roman"/>
+          <w:sz w:val="24"/>
+          <w:szCs w:val="24"/>
+          <w:lang w:eastAsia="ru-RU"/>
+        </w:rPr>
+        <w:t xml:space="preserve"> </w:t>
+      </w:r>
+      <w:r>
+        <w:rPr>
+          <w:rFonts w:ascii="Times New Roman" w:eastAsia="Times New Roman" w:hAnsi="Times New Roman"/>
+          <w:sz w:val="24"/>
+          <w:szCs w:val="24"/>
+          <w:lang w:eastAsia="ru-RU"/>
+        </w:rPr>
+        <w:t>схемы операционной</w:t>
+      </w:r>
+      <w:r>
+        <w:rPr>
+          <w:rFonts w:ascii="Times New Roman" w:eastAsia="Times New Roman" w:hAnsi="Times New Roman"/>
+          <w:sz w:val="24"/>
+          <w:szCs w:val="24"/>
+          <w:lang w:eastAsia="ru-RU"/>
+        </w:rPr>
+        <w:t xml:space="preserve"> части устройства сложения чисел в дополнительном коде. Для упрощения </w:t>
       </w:r>
       <w:r>
         <w:rPr>
@@ -4105,23 +4110,24 @@
       <w:pPr>
         <w:pStyle w:val="2"/>
       </w:pPr>
-      <w:bookmarkStart w:id="1" w:name="_Toc515619696"/>
-      <w:bookmarkStart w:id="2" w:name="_Toc515645164"/>
-      <w:bookmarkStart w:id="3" w:name="_Toc516146020"/>
-      <w:bookmarkStart w:id="4" w:name="_Toc517115082"/>
-      <w:bookmarkStart w:id="5" w:name="_Toc56245390"/>
-      <w:bookmarkStart w:id="6" w:name="_Toc56245468"/>
-      <w:bookmarkStart w:id="7" w:name="_Toc56245546"/>
-      <w:bookmarkStart w:id="8" w:name="_Toc56245732"/>
-      <w:bookmarkStart w:id="9" w:name="_Toc56255924"/>
-      <w:bookmarkStart w:id="10" w:name="_Toc57576155"/>
-      <w:bookmarkStart w:id="11" w:name="_Toc57576253"/>
+      <w:bookmarkStart w:id="0" w:name="_Toc515619696"/>
+      <w:bookmarkStart w:id="1" w:name="_Toc515645164"/>
+      <w:bookmarkStart w:id="2" w:name="_Toc516146020"/>
+      <w:bookmarkStart w:id="3" w:name="_Toc517115082"/>
+      <w:bookmarkStart w:id="4" w:name="_Toc56245390"/>
+      <w:bookmarkStart w:id="5" w:name="_Toc56245468"/>
+      <w:bookmarkStart w:id="6" w:name="_Toc56245546"/>
+      <w:bookmarkStart w:id="7" w:name="_Toc56245732"/>
+      <w:bookmarkStart w:id="8" w:name="_Toc56255924"/>
+      <w:bookmarkStart w:id="9" w:name="_Toc57576155"/>
+      <w:bookmarkStart w:id="10" w:name="_Toc57576253"/>
       <w:r>
         <w:t xml:space="preserve">2 </w:t>
       </w:r>
       <w:r>
         <w:t>Машинные методы умножения чисел в прямых кодах</w:t>
       </w:r>
+      <w:bookmarkEnd w:id="0"/>
       <w:bookmarkEnd w:id="1"/>
       <w:bookmarkEnd w:id="2"/>
       <w:bookmarkEnd w:id="3"/>
@@ -4132,7 +4138,6 @@
       <w:bookmarkEnd w:id="8"/>
       <w:bookmarkEnd w:id="9"/>
       <w:bookmarkEnd w:id="10"/>
-      <w:bookmarkEnd w:id="11"/>
     </w:p>
     <w:p>
       <w:pPr>
@@ -9178,6 +9183,7 @@
                 <w:szCs w:val="24"/>
               </w:rPr>
             </w:pPr>
+            <w:bookmarkStart w:id="11" w:name="_GoBack" w:colFirst="4" w:colLast="7"/>
             <w:r>
               <w:rPr>
                 <w:rFonts w:ascii="Times New Roman" w:hAnsi="Times New Roman"/>
@@ -9383,6 +9389,7 @@
           </w:p>
         </w:tc>
       </w:tr>
+      <w:bookmarkEnd w:id="11"/>
       <w:tr>
         <w:tc>
           <w:tcPr>
@@ -12070,7 +12077,7 @@
     <w:lsdException w:name="Table Web 2" w:semiHidden="1" w:unhideWhenUsed="1"/>
     <w:lsdException w:name="Table Web 3" w:semiHidden="1" w:unhideWhenUsed="1"/>
     <w:lsdException w:name="Balloon Text" w:semiHidden="1" w:unhideWhenUsed="1"/>
-    <w:lsdException w:name="Table Grid" w:semiHidden="1" w:uiPriority="59" w:unhideWhenUsed="1"/>
+    <w:lsdException w:name="Table Grid" w:uiPriority="59"/>
     <w:lsdException w:name="Table Theme" w:semiHidden="1" w:unhideWhenUsed="1"/>
     <w:lsdException w:name="Placeholder Text" w:semiHidden="1"/>
     <w:lsdException w:name="No Spacing" w:uiPriority="1" w:qFormat="1"/>
@@ -12856,7 +12863,7 @@
 </file>
 
 <file path=customXml/itemProps1.xml><?xml version="1.0" encoding="utf-8"?>
-<ds:datastoreItem xmlns:ds="http://schemas.openxmlformats.org/officeDocument/2006/customXml" ds:itemID="{147E82FD-48D6-4717-8E09-FEEF060E429D}">
+<ds:datastoreItem xmlns:ds="http://schemas.openxmlformats.org/officeDocument/2006/customXml" ds:itemID="{381681C6-961C-44C3-905E-9D2E2951CBD7}">
   <ds:schemaRefs>
     <ds:schemaRef ds:uri="http://schemas.openxmlformats.org/officeDocument/2006/bibliography"/>
   </ds:schemaRefs>
